--- a/Test plan.docx
+++ b/Test plan.docx
@@ -29,15 +29,7 @@
           </w:tcPr>
           <w:p>
             <w:r>
-              <w:t xml:space="preserve">Function </w:t>
-            </w:r>
-            <w:proofErr w:type="gramStart"/>
-            <w:r>
-              <w:t>In</w:t>
-            </w:r>
-            <w:proofErr w:type="gramEnd"/>
-            <w:r>
-              <w:t xml:space="preserve"> Code</w:t>
+              <w:t>Function In Code</w:t>
             </w:r>
           </w:p>
         </w:tc>
@@ -573,31 +565,177 @@
           </w:tcPr>
           <w:p>
             <w:r>
-              <w:t xml:space="preserve">Program running </w:t>
-            </w:r>
+              <w:t>Program running 5 games</w:t>
+            </w:r>
+          </w:p>
+        </w:tc>
+        <w:tc>
+          <w:tcPr>
+            <w:tcW w:w="2207" w:type="dxa"/>
+          </w:tcPr>
+          <w:p/>
+        </w:tc>
+      </w:tr>
+      <w:tr>
+        <w:tc>
+          <w:tcPr>
+            <w:tcW w:w="1165" w:type="dxa"/>
+          </w:tcPr>
+          <w:p>
+            <w:r>
+              <w:t>2</w:t>
+            </w:r>
+          </w:p>
+        </w:tc>
+        <w:tc>
+          <w:tcPr>
+            <w:tcW w:w="1800" w:type="dxa"/>
+          </w:tcPr>
+          <w:p>
+            <w:r>
+              <w:t>10</w:t>
+            </w:r>
+          </w:p>
+        </w:tc>
+        <w:tc>
+          <w:tcPr>
+            <w:tcW w:w="4178" w:type="dxa"/>
+          </w:tcPr>
+          <w:p>
+            <w:r>
+              <w:t>Program running 10 games</w:t>
+            </w:r>
+          </w:p>
+        </w:tc>
+        <w:tc>
+          <w:tcPr>
+            <w:tcW w:w="2207" w:type="dxa"/>
+          </w:tcPr>
+          <w:p/>
+        </w:tc>
+      </w:tr>
+      <w:tr>
+        <w:tc>
+          <w:tcPr>
+            <w:tcW w:w="1165" w:type="dxa"/>
+          </w:tcPr>
+          <w:p>
+            <w:r>
+              <w:t>2</w:t>
+            </w:r>
+          </w:p>
+        </w:tc>
+        <w:tc>
+          <w:tcPr>
+            <w:tcW w:w="1800" w:type="dxa"/>
+          </w:tcPr>
+          <w:p>
+            <w:r>
+              <w:t>11</w:t>
+            </w:r>
+          </w:p>
+        </w:tc>
+        <w:tc>
+          <w:tcPr>
+            <w:tcW w:w="4178" w:type="dxa"/>
+          </w:tcPr>
+          <w:p>
+            <w:r>
+              <w:t>Program saying the maximum number of games in 10</w:t>
+            </w:r>
+          </w:p>
+        </w:tc>
+        <w:tc>
+          <w:tcPr>
+            <w:tcW w:w="2207" w:type="dxa"/>
+          </w:tcPr>
+          <w:p/>
+        </w:tc>
+      </w:tr>
+      <w:tr>
+        <w:tc>
+          <w:tcPr>
+            <w:tcW w:w="1165" w:type="dxa"/>
+          </w:tcPr>
+          <w:p>
+            <w:r>
+              <w:t>3</w:t>
+            </w:r>
+          </w:p>
+        </w:tc>
+        <w:tc>
+          <w:tcPr>
+            <w:tcW w:w="1800" w:type="dxa"/>
+          </w:tcPr>
+          <w:p>
+            <w:r>
+              <w:t>1</w:t>
+            </w:r>
+          </w:p>
+        </w:tc>
+        <w:tc>
+          <w:tcPr>
+            <w:tcW w:w="4178" w:type="dxa"/>
+          </w:tcPr>
+          <w:p>
+            <w:r>
+              <w:t>Program running 1 game</w:t>
+            </w:r>
+          </w:p>
+        </w:tc>
+        <w:tc>
+          <w:tcPr>
+            <w:tcW w:w="2207" w:type="dxa"/>
+          </w:tcPr>
+          <w:p/>
+        </w:tc>
+      </w:tr>
+      <w:tr>
+        <w:tc>
+          <w:tcPr>
+            <w:tcW w:w="1165" w:type="dxa"/>
+          </w:tcPr>
+          <w:p>
+            <w:r>
+              <w:t>3</w:t>
+            </w:r>
+          </w:p>
+        </w:tc>
+        <w:tc>
+          <w:tcPr>
+            <w:tcW w:w="1800" w:type="dxa"/>
+          </w:tcPr>
+          <w:p>
             <w:r>
               <w:t>5</w:t>
             </w:r>
-            <w:r>
-              <w:t xml:space="preserve"> games</w:t>
-            </w:r>
-          </w:p>
-        </w:tc>
-        <w:tc>
-          <w:tcPr>
-            <w:tcW w:w="2207" w:type="dxa"/>
-          </w:tcPr>
-          <w:p/>
-        </w:tc>
-      </w:tr>
-      <w:tr>
-        <w:tc>
-          <w:tcPr>
-            <w:tcW w:w="1165" w:type="dxa"/>
-          </w:tcPr>
-          <w:p>
-            <w:r>
-              <w:t>2</w:t>
+          </w:p>
+        </w:tc>
+        <w:tc>
+          <w:tcPr>
+            <w:tcW w:w="4178" w:type="dxa"/>
+          </w:tcPr>
+          <w:p>
+            <w:r>
+              <w:t>Program running 5 games</w:t>
+            </w:r>
+          </w:p>
+        </w:tc>
+        <w:tc>
+          <w:tcPr>
+            <w:tcW w:w="2207" w:type="dxa"/>
+          </w:tcPr>
+          <w:p/>
+        </w:tc>
+      </w:tr>
+      <w:tr>
+        <w:tc>
+          <w:tcPr>
+            <w:tcW w:w="1165" w:type="dxa"/>
+          </w:tcPr>
+          <w:p>
+            <w:r>
+              <w:t>3</w:t>
             </w:r>
           </w:p>
         </w:tc>
@@ -617,116 +755,145 @@
           </w:tcPr>
           <w:p>
             <w:r>
-              <w:t xml:space="preserve">Program running </w:t>
-            </w:r>
-            <w:r>
-              <w:t>10</w:t>
-            </w:r>
-            <w:r>
-              <w:t xml:space="preserve"> games</w:t>
-            </w:r>
-          </w:p>
-        </w:tc>
-        <w:tc>
-          <w:tcPr>
-            <w:tcW w:w="2207" w:type="dxa"/>
-          </w:tcPr>
-          <w:p/>
-        </w:tc>
-      </w:tr>
-      <w:tr>
-        <w:tc>
-          <w:tcPr>
-            <w:tcW w:w="1165" w:type="dxa"/>
-          </w:tcPr>
-          <w:p>
-            <w:r>
-              <w:t>2</w:t>
-            </w:r>
-          </w:p>
-        </w:tc>
-        <w:tc>
-          <w:tcPr>
-            <w:tcW w:w="1800" w:type="dxa"/>
-          </w:tcPr>
-          <w:p>
-            <w:r>
-              <w:t>11</w:t>
-            </w:r>
-          </w:p>
-        </w:tc>
-        <w:tc>
-          <w:tcPr>
-            <w:tcW w:w="4178" w:type="dxa"/>
-          </w:tcPr>
-          <w:p>
-            <w:r>
-              <w:t xml:space="preserve">Program </w:t>
-            </w:r>
-            <w:r>
-              <w:t>saying the maximum number of games in 10</w:t>
-            </w:r>
-          </w:p>
-        </w:tc>
-        <w:tc>
-          <w:tcPr>
-            <w:tcW w:w="2207" w:type="dxa"/>
-          </w:tcPr>
-          <w:p/>
-        </w:tc>
-      </w:tr>
-      <w:tr>
-        <w:tc>
-          <w:tcPr>
-            <w:tcW w:w="1165" w:type="dxa"/>
-          </w:tcPr>
-          <w:p>
-            <w:r>
-              <w:t>3</w:t>
-            </w:r>
-          </w:p>
-        </w:tc>
-        <w:tc>
-          <w:tcPr>
-            <w:tcW w:w="1800" w:type="dxa"/>
-          </w:tcPr>
-          <w:p>
-            <w:r>
-              <w:t>1</w:t>
-            </w:r>
-          </w:p>
-        </w:tc>
-        <w:tc>
-          <w:tcPr>
-            <w:tcW w:w="4178" w:type="dxa"/>
-          </w:tcPr>
-          <w:p>
-            <w:r>
-              <w:t>Program running 1 game</w:t>
-            </w:r>
-          </w:p>
-        </w:tc>
-        <w:tc>
-          <w:tcPr>
-            <w:tcW w:w="2207" w:type="dxa"/>
-          </w:tcPr>
-          <w:p/>
-        </w:tc>
-      </w:tr>
-      <w:tr>
-        <w:tc>
-          <w:tcPr>
-            <w:tcW w:w="1165" w:type="dxa"/>
-          </w:tcPr>
-          <w:p>
-            <w:r>
-              <w:t>3</w:t>
-            </w:r>
-          </w:p>
-        </w:tc>
-        <w:tc>
-          <w:tcPr>
-            <w:tcW w:w="1800" w:type="dxa"/>
+              <w:t>Program running 10 games</w:t>
+            </w:r>
+          </w:p>
+        </w:tc>
+        <w:tc>
+          <w:tcPr>
+            <w:tcW w:w="2207" w:type="dxa"/>
+          </w:tcPr>
+          <w:p/>
+        </w:tc>
+      </w:tr>
+      <w:tr>
+        <w:tc>
+          <w:tcPr>
+            <w:tcW w:w="1165" w:type="dxa"/>
+          </w:tcPr>
+          <w:p>
+            <w:r>
+              <w:t>4</w:t>
+            </w:r>
+          </w:p>
+        </w:tc>
+        <w:tc>
+          <w:tcPr>
+            <w:tcW w:w="1800" w:type="dxa"/>
+          </w:tcPr>
+          <w:p>
+            <w:r>
+              <w:rPr>
+                <w:i/>
+              </w:rPr>
+              <w:t>Word from random generated list</w:t>
+            </w:r>
+          </w:p>
+        </w:tc>
+        <w:tc>
+          <w:tcPr>
+            <w:tcW w:w="4178" w:type="dxa"/>
+          </w:tcPr>
+          <w:p>
+            <w:r>
+              <w:t>Program making correct number of spaces for letters</w:t>
+            </w:r>
+          </w:p>
+        </w:tc>
+        <w:tc>
+          <w:tcPr>
+            <w:tcW w:w="2207" w:type="dxa"/>
+          </w:tcPr>
+          <w:p/>
+        </w:tc>
+      </w:tr>
+      <w:tr>
+        <w:tc>
+          <w:tcPr>
+            <w:tcW w:w="1165" w:type="dxa"/>
+          </w:tcPr>
+          <w:p>
+            <w:r>
+              <w:t>4</w:t>
+            </w:r>
+          </w:p>
+        </w:tc>
+        <w:tc>
+          <w:tcPr>
+            <w:tcW w:w="1800" w:type="dxa"/>
+          </w:tcPr>
+          <w:p>
+            <w:r>
+              <w:rPr>
+                <w:i/>
+              </w:rPr>
+              <w:t>Word from random generated list</w:t>
+            </w:r>
+          </w:p>
+        </w:tc>
+        <w:tc>
+          <w:tcPr>
+            <w:tcW w:w="4178" w:type="dxa"/>
+          </w:tcPr>
+          <w:p>
+            <w:r>
+              <w:t>Program making correct number of spaces for letters</w:t>
+            </w:r>
+          </w:p>
+        </w:tc>
+        <w:tc>
+          <w:tcPr>
+            <w:tcW w:w="2207" w:type="dxa"/>
+          </w:tcPr>
+          <w:p/>
+        </w:tc>
+      </w:tr>
+      <w:tr>
+        <w:tc>
+          <w:tcPr>
+            <w:tcW w:w="1165" w:type="dxa"/>
+          </w:tcPr>
+          <w:p>
+            <w:r>
+              <w:lastRenderedPageBreak/>
+              <w:t>4</w:t>
+            </w:r>
+          </w:p>
+        </w:tc>
+        <w:tc>
+          <w:tcPr>
+            <w:tcW w:w="1800" w:type="dxa"/>
+          </w:tcPr>
+          <w:p>
+            <w:r>
+              <w:rPr>
+                <w:i/>
+              </w:rPr>
+              <w:t>Word from random generated list</w:t>
+            </w:r>
+          </w:p>
+        </w:tc>
+        <w:tc>
+          <w:tcPr>
+            <w:tcW w:w="4178" w:type="dxa"/>
+          </w:tcPr>
+          <w:p>
+            <w:r>
+              <w:t>Program making correct number of spaces for letters</w:t>
+            </w:r>
+          </w:p>
+        </w:tc>
+        <w:tc>
+          <w:tcPr>
+            <w:tcW w:w="2207" w:type="dxa"/>
+          </w:tcPr>
+          <w:p/>
+        </w:tc>
+      </w:tr>
+      <w:tr>
+        <w:tc>
+          <w:tcPr>
+            <w:tcW w:w="1165" w:type="dxa"/>
           </w:tcPr>
           <w:p>
             <w:r>
@@ -736,158 +903,22 @@
         </w:tc>
         <w:tc>
           <w:tcPr>
-            <w:tcW w:w="4178" w:type="dxa"/>
-          </w:tcPr>
-          <w:p>
-            <w:r>
-              <w:t>Program running 5 games</w:t>
-            </w:r>
-          </w:p>
-        </w:tc>
-        <w:tc>
-          <w:tcPr>
-            <w:tcW w:w="2207" w:type="dxa"/>
-          </w:tcPr>
-          <w:p/>
-        </w:tc>
-      </w:tr>
-      <w:tr>
-        <w:tc>
-          <w:tcPr>
-            <w:tcW w:w="1165" w:type="dxa"/>
-          </w:tcPr>
-          <w:p>
-            <w:r>
-              <w:t>3</w:t>
-            </w:r>
-          </w:p>
-        </w:tc>
-        <w:tc>
-          <w:tcPr>
-            <w:tcW w:w="1800" w:type="dxa"/>
-          </w:tcPr>
-          <w:p>
-            <w:r>
-              <w:t>10</w:t>
-            </w:r>
-          </w:p>
-        </w:tc>
-        <w:tc>
-          <w:tcPr>
-            <w:tcW w:w="4178" w:type="dxa"/>
-          </w:tcPr>
-          <w:p>
-            <w:r>
-              <w:t>Program running 10 games</w:t>
-            </w:r>
-          </w:p>
-        </w:tc>
-        <w:tc>
-          <w:tcPr>
-            <w:tcW w:w="2207" w:type="dxa"/>
-          </w:tcPr>
-          <w:p/>
-        </w:tc>
-      </w:tr>
-      <w:tr>
-        <w:tc>
-          <w:tcPr>
-            <w:tcW w:w="1165" w:type="dxa"/>
+            <w:tcW w:w="1800" w:type="dxa"/>
+          </w:tcPr>
+          <w:p>
+            <w:r>
+              <w:t>10 lives</w:t>
+            </w:r>
+          </w:p>
+        </w:tc>
+        <w:tc>
+          <w:tcPr>
+            <w:tcW w:w="4178" w:type="dxa"/>
           </w:tcPr>
           <w:p>
             <w:bookmarkStart w:id="0" w:name="_GoBack"/>
             <w:bookmarkEnd w:id="0"/>
           </w:p>
-        </w:tc>
-        <w:tc>
-          <w:tcPr>
-            <w:tcW w:w="1800" w:type="dxa"/>
-          </w:tcPr>
-          <w:p/>
-        </w:tc>
-        <w:tc>
-          <w:tcPr>
-            <w:tcW w:w="4178" w:type="dxa"/>
-          </w:tcPr>
-          <w:p/>
-        </w:tc>
-        <w:tc>
-          <w:tcPr>
-            <w:tcW w:w="2207" w:type="dxa"/>
-          </w:tcPr>
-          <w:p/>
-        </w:tc>
-      </w:tr>
-      <w:tr>
-        <w:tc>
-          <w:tcPr>
-            <w:tcW w:w="1165" w:type="dxa"/>
-          </w:tcPr>
-          <w:p/>
-        </w:tc>
-        <w:tc>
-          <w:tcPr>
-            <w:tcW w:w="1800" w:type="dxa"/>
-          </w:tcPr>
-          <w:p/>
-        </w:tc>
-        <w:tc>
-          <w:tcPr>
-            <w:tcW w:w="4178" w:type="dxa"/>
-          </w:tcPr>
-          <w:p/>
-        </w:tc>
-        <w:tc>
-          <w:tcPr>
-            <w:tcW w:w="2207" w:type="dxa"/>
-          </w:tcPr>
-          <w:p/>
-        </w:tc>
-      </w:tr>
-      <w:tr>
-        <w:tc>
-          <w:tcPr>
-            <w:tcW w:w="1165" w:type="dxa"/>
-          </w:tcPr>
-          <w:p/>
-        </w:tc>
-        <w:tc>
-          <w:tcPr>
-            <w:tcW w:w="1800" w:type="dxa"/>
-          </w:tcPr>
-          <w:p/>
-        </w:tc>
-        <w:tc>
-          <w:tcPr>
-            <w:tcW w:w="4178" w:type="dxa"/>
-          </w:tcPr>
-          <w:p/>
-        </w:tc>
-        <w:tc>
-          <w:tcPr>
-            <w:tcW w:w="2207" w:type="dxa"/>
-          </w:tcPr>
-          <w:p/>
-        </w:tc>
-      </w:tr>
-      <w:tr>
-        <w:tc>
-          <w:tcPr>
-            <w:tcW w:w="1165" w:type="dxa"/>
-          </w:tcPr>
-          <w:p/>
-        </w:tc>
-        <w:tc>
-          <w:tcPr>
-            <w:tcW w:w="1800" w:type="dxa"/>
-          </w:tcPr>
-          <w:p/>
-        </w:tc>
-        <w:tc>
-          <w:tcPr>
-            <w:tcW w:w="4178" w:type="dxa"/>
-          </w:tcPr>
-          <w:p/>
         </w:tc>
         <w:tc>
           <w:tcPr>

--- a/Test plan.docx
+++ b/Test plan.docx
@@ -2,6 +2,14 @@
 <file path=word/document.xml><?xml version="1.0" encoding="utf-8"?>
 <w:document xmlns:wpc="http://schemas.microsoft.com/office/word/2010/wordprocessingCanvas" xmlns:cx="http://schemas.microsoft.com/office/drawing/2014/chartex" xmlns:cx1="http://schemas.microsoft.com/office/drawing/2015/9/8/chartex" xmlns:cx2="http://schemas.microsoft.com/office/drawing/2015/10/21/chartex" xmlns:cx3="http://schemas.microsoft.com/office/drawing/2016/5/9/chartex" xmlns:cx4="http://schemas.microsoft.com/office/drawing/2016/5/10/chartex" xmlns:cx5="http://schemas.microsoft.com/office/drawing/2016/5/11/chartex" xmlns:cx6="http://schemas.microsoft.com/office/drawing/2016/5/12/chartex" xmlns:cx7="http://schemas.microsoft.com/office/drawing/2016/5/13/chartex" xmlns:cx8="http://schemas.microsoft.com/office/drawing/2016/5/14/chartex" xmlns:mc="http://schemas.openxmlformats.org/markup-compatibility/2006" xmlns:o="urn:schemas-microsoft-com:office:office" xmlns:r="http://schemas.openxmlformats.org/officeDocument/2006/relationships" xmlns:m="http://schemas.openxmlformats.org/officeDocument/2006/math" xmlns:v="urn:schemas-microsoft-com:vml" xmlns:wp14="http://schemas.microsoft.com/office/word/2010/wordprocessingDrawing" xmlns:wp="http://schemas.openxmlformats.org/drawingml/2006/wordprocessingDrawing" xmlns:w10="urn:schemas-microsoft-com:office:word" xmlns:w="http://schemas.openxmlformats.org/wordprocessingml/2006/main" xmlns:w14="http://schemas.microsoft.com/office/word/2010/wordml" xmlns:w15="http://schemas.microsoft.com/office/word/2012/wordml" xmlns:w16se="http://schemas.microsoft.com/office/word/2015/wordml/symex" xmlns:wpg="http://schemas.microsoft.com/office/word/2010/wordprocessingGroup" xmlns:wpi="http://schemas.microsoft.com/office/word/2010/wordprocessingInk" xmlns:wne="http://schemas.microsoft.com/office/word/2006/wordml" xmlns:wps="http://schemas.microsoft.com/office/word/2010/wordprocessingShape" mc:Ignorable="w14 w15 w16se wp14">
   <w:body>
+    <w:p>
+      <w:pPr>
+        <w:pStyle w:val="Heading1"/>
+      </w:pPr>
+      <w:r>
+        <w:t>Variables</w:t>
+      </w:r>
+    </w:p>
     <w:tbl>
       <w:tblPr>
         <w:tblStyle w:val="TableGrid"/>
@@ -9,13 +17,391 @@
         <w:tblLook w:val="04A0" w:firstRow="1" w:lastRow="0" w:firstColumn="1" w:lastColumn="0" w:noHBand="0" w:noVBand="1"/>
       </w:tblPr>
       <w:tblGrid>
-        <w:gridCol w:w="4675"/>
-        <w:gridCol w:w="4675"/>
+        <w:gridCol w:w="1545"/>
+        <w:gridCol w:w="2604"/>
+        <w:gridCol w:w="2782"/>
+        <w:gridCol w:w="2419"/>
       </w:tblGrid>
       <w:tr>
         <w:tc>
           <w:tcPr>
-            <w:tcW w:w="4675" w:type="dxa"/>
+            <w:tcW w:w="1525" w:type="dxa"/>
+          </w:tcPr>
+          <w:p>
+            <w:r>
+              <w:t>Name</w:t>
+            </w:r>
+          </w:p>
+        </w:tc>
+        <w:tc>
+          <w:tcPr>
+            <w:tcW w:w="2610" w:type="dxa"/>
+          </w:tcPr>
+          <w:p>
+            <w:r>
+              <w:t>Scope</w:t>
+            </w:r>
+          </w:p>
+        </w:tc>
+        <w:tc>
+          <w:tcPr>
+            <w:tcW w:w="2790" w:type="dxa"/>
+          </w:tcPr>
+          <w:p>
+            <w:r>
+              <w:t>Data Type</w:t>
+            </w:r>
+          </w:p>
+        </w:tc>
+        <w:tc>
+          <w:tcPr>
+            <w:tcW w:w="2425" w:type="dxa"/>
+          </w:tcPr>
+          <w:p>
+            <w:r>
+              <w:t>Range of values</w:t>
+            </w:r>
+          </w:p>
+        </w:tc>
+      </w:tr>
+      <w:tr>
+        <w:tc>
+          <w:tcPr>
+            <w:tcW w:w="1525" w:type="dxa"/>
+          </w:tcPr>
+          <w:p>
+            <w:r>
+              <w:t>g</w:t>
+            </w:r>
+            <w:r>
+              <w:t>ames</w:t>
+            </w:r>
+          </w:p>
+        </w:tc>
+        <w:tc>
+          <w:tcPr>
+            <w:tcW w:w="2610" w:type="dxa"/>
+          </w:tcPr>
+          <w:p>
+            <w:r>
+              <w:t>Only used in the main routine</w:t>
+            </w:r>
+          </w:p>
+        </w:tc>
+        <w:tc>
+          <w:tcPr>
+            <w:tcW w:w="2790" w:type="dxa"/>
+          </w:tcPr>
+          <w:p>
+            <w:r>
+              <w:t>Integer</w:t>
+            </w:r>
+            <w:r>
+              <w:t xml:space="preserve"> (Stores the number of game the user wants to play)</w:t>
+            </w:r>
+          </w:p>
+        </w:tc>
+        <w:tc>
+          <w:tcPr>
+            <w:tcW w:w="2425" w:type="dxa"/>
+          </w:tcPr>
+          <w:p>
+            <w:r>
+              <w:t xml:space="preserve">0 </w:t>
+            </w:r>
+            <w:r>
+              <w:t>–</w:t>
+            </w:r>
+            <w:r>
+              <w:t xml:space="preserve"> 10</w:t>
+            </w:r>
+            <w:r>
+              <w:t xml:space="preserve"> (Will decrease by one each time a game is played)</w:t>
+            </w:r>
+          </w:p>
+        </w:tc>
+      </w:tr>
+      <w:tr>
+        <w:tc>
+          <w:tcPr>
+            <w:tcW w:w="1525" w:type="dxa"/>
+          </w:tcPr>
+          <w:p>
+            <w:r>
+              <w:t>MASTER_LIST</w:t>
+            </w:r>
+          </w:p>
+          <w:p>
+            <w:r>
+              <w:t xml:space="preserve">(Stores </w:t>
+            </w:r>
+          </w:p>
+        </w:tc>
+        <w:tc>
+          <w:tcPr>
+            <w:tcW w:w="2610" w:type="dxa"/>
+          </w:tcPr>
+          <w:p>
+            <w:r>
+              <w:t>Local (Only used in RandomWord function)</w:t>
+            </w:r>
+          </w:p>
+        </w:tc>
+        <w:tc>
+          <w:tcPr>
+            <w:tcW w:w="2790" w:type="dxa"/>
+          </w:tcPr>
+          <w:p>
+            <w:r>
+              <w:t xml:space="preserve">Constant </w:t>
+            </w:r>
+            <w:r>
+              <w:t>List (consisting of only</w:t>
+            </w:r>
+            <w:r>
+              <w:t xml:space="preserve"> of words that can be used as an answer</w:t>
+            </w:r>
+            <w:r>
+              <w:t>)</w:t>
+            </w:r>
+          </w:p>
+        </w:tc>
+        <w:tc>
+          <w:tcPr>
+            <w:tcW w:w="2425" w:type="dxa"/>
+          </w:tcPr>
+          <w:p>
+            <w:r>
+              <w:t xml:space="preserve">Never changes (only words that are </w:t>
+            </w:r>
+            <w:r>
+              <w:t>pre-set</w:t>
+            </w:r>
+            <w:r>
+              <w:t>)</w:t>
+            </w:r>
+          </w:p>
+        </w:tc>
+      </w:tr>
+      <w:tr>
+        <w:tc>
+          <w:tcPr>
+            <w:tcW w:w="1525" w:type="dxa"/>
+          </w:tcPr>
+          <w:p>
+            <w:r>
+              <w:t>answer</w:t>
+            </w:r>
+          </w:p>
+        </w:tc>
+        <w:tc>
+          <w:tcPr>
+            <w:tcW w:w="2610" w:type="dxa"/>
+          </w:tcPr>
+          <w:p>
+            <w:r>
+              <w:t>Local (Only used in game function)</w:t>
+            </w:r>
+          </w:p>
+        </w:tc>
+        <w:tc>
+          <w:tcPr>
+            <w:tcW w:w="2790" w:type="dxa"/>
+          </w:tcPr>
+          <w:p>
+            <w:r>
+              <w:t>String (consists of the word that is being guessed)</w:t>
+            </w:r>
+          </w:p>
+        </w:tc>
+        <w:tc>
+          <w:tcPr>
+            <w:tcW w:w="2425" w:type="dxa"/>
+          </w:tcPr>
+          <w:p>
+            <w:r>
+              <w:t>Will have one word from the master list</w:t>
+            </w:r>
+          </w:p>
+        </w:tc>
+      </w:tr>
+      <w:tr>
+        <w:tc>
+          <w:tcPr>
+            <w:tcW w:w="1525" w:type="dxa"/>
+          </w:tcPr>
+          <w:p>
+            <w:r>
+              <w:t>g</w:t>
+            </w:r>
+            <w:r>
+              <w:t>uessed</w:t>
+            </w:r>
+          </w:p>
+        </w:tc>
+        <w:tc>
+          <w:tcPr>
+            <w:tcW w:w="2610" w:type="dxa"/>
+          </w:tcPr>
+          <w:p>
+            <w:r>
+              <w:t>Local (Only used in game function)</w:t>
+            </w:r>
+          </w:p>
+        </w:tc>
+        <w:tc>
+          <w:tcPr>
+            <w:tcW w:w="2790" w:type="dxa"/>
+          </w:tcPr>
+          <w:p>
+            <w:r>
+              <w:t xml:space="preserve">String (consists of the </w:t>
+            </w:r>
+            <w:r>
+              <w:t>number of letters that have been guessed)</w:t>
+            </w:r>
+          </w:p>
+        </w:tc>
+        <w:tc>
+          <w:tcPr>
+            <w:tcW w:w="2425" w:type="dxa"/>
+          </w:tcPr>
+          <w:p>
+            <w:r>
+              <w:t>Contains underscores (</w:t>
+            </w:r>
+            <w:r>
+              <w:t>“</w:t>
+            </w:r>
+            <w:r>
+              <w:t>_</w:t>
+            </w:r>
+            <w:r>
+              <w:t>”</w:t>
+            </w:r>
+            <w:r>
+              <w:t>) spaces (for letter separation) and letters (that are correctly guessed)</w:t>
+            </w:r>
+          </w:p>
+        </w:tc>
+      </w:tr>
+      <w:tr>
+        <w:tc>
+          <w:tcPr>
+            <w:tcW w:w="1525" w:type="dxa"/>
+          </w:tcPr>
+          <w:p>
+            <w:r>
+              <w:t>lives</w:t>
+            </w:r>
+          </w:p>
+        </w:tc>
+        <w:tc>
+          <w:tcPr>
+            <w:tcW w:w="2610" w:type="dxa"/>
+          </w:tcPr>
+          <w:p>
+            <w:r>
+              <w:t>Local (Only used in game function)</w:t>
+            </w:r>
+          </w:p>
+        </w:tc>
+        <w:tc>
+          <w:tcPr>
+            <w:tcW w:w="2790" w:type="dxa"/>
+          </w:tcPr>
+          <w:p>
+            <w:r>
+              <w:t>Integer (Consists of the number of lives the user has)</w:t>
+            </w:r>
+          </w:p>
+        </w:tc>
+        <w:tc>
+          <w:tcPr>
+            <w:tcW w:w="2425" w:type="dxa"/>
+          </w:tcPr>
+          <w:p>
+            <w:r>
+              <w:t xml:space="preserve">0 </w:t>
+            </w:r>
+            <w:r>
+              <w:t>–</w:t>
+            </w:r>
+            <w:r>
+              <w:t xml:space="preserve"> 10</w:t>
+            </w:r>
+            <w:r>
+              <w:t xml:space="preserve"> (decreases when the user incorrectly guessed)</w:t>
+            </w:r>
+          </w:p>
+        </w:tc>
+      </w:tr>
+      <w:tr>
+        <w:tc>
+          <w:tcPr>
+            <w:tcW w:w="1525" w:type="dxa"/>
+          </w:tcPr>
+          <w:p>
+            <w:r>
+              <w:t>letter_guessed</w:t>
+            </w:r>
+          </w:p>
+        </w:tc>
+        <w:tc>
+          <w:tcPr>
+            <w:tcW w:w="2610" w:type="dxa"/>
+          </w:tcPr>
+          <w:p>
+            <w:r>
+              <w:t>Local (only used in game function)</w:t>
+            </w:r>
+          </w:p>
+        </w:tc>
+        <w:tc>
+          <w:tcPr>
+            <w:tcW w:w="2790" w:type="dxa"/>
+          </w:tcPr>
+          <w:p>
+            <w:r>
+              <w:t>String (consists of the letter that has been guessed [changes each time the user guesses a letter])</w:t>
+            </w:r>
+          </w:p>
+        </w:tc>
+        <w:tc>
+          <w:tcPr>
+            <w:tcW w:w="2425" w:type="dxa"/>
+          </w:tcPr>
+          <w:p>
+            <w:r>
+              <w:t>Only letters that the user has guessed</w:t>
+            </w:r>
+          </w:p>
+        </w:tc>
+      </w:tr>
+    </w:tbl>
+    <w:p/>
+    <w:p>
+      <w:pPr>
+        <w:pStyle w:val="Heading1"/>
+      </w:pPr>
+      <w:r>
+        <w:t>Test Plan</w:t>
+      </w:r>
+    </w:p>
+    <w:tbl>
+      <w:tblPr>
+        <w:tblStyle w:val="TableGrid"/>
+        <w:tblW w:w="0" w:type="auto"/>
+        <w:tblLook w:val="04A0" w:firstRow="1" w:lastRow="0" w:firstColumn="1" w:lastColumn="0" w:noHBand="0" w:noVBand="1"/>
+      </w:tblPr>
+      <w:tblGrid>
+        <w:gridCol w:w="1255"/>
+        <w:gridCol w:w="8095"/>
+      </w:tblGrid>
+      <w:tr>
+        <w:tc>
+          <w:tcPr>
+            <w:tcW w:w="1255" w:type="dxa"/>
           </w:tcPr>
           <w:p>
             <w:r>
@@ -25,19 +411,28 @@
         </w:tc>
         <w:tc>
           <w:tcPr>
-            <w:tcW w:w="4675" w:type="dxa"/>
-          </w:tcPr>
-          <w:p>
-            <w:r>
-              <w:t>Function In Code</w:t>
-            </w:r>
-          </w:p>
-        </w:tc>
-      </w:tr>
-      <w:tr>
-        <w:tc>
-          <w:tcPr>
-            <w:tcW w:w="4675" w:type="dxa"/>
+            <w:tcW w:w="8095" w:type="dxa"/>
+          </w:tcPr>
+          <w:p>
+            <w:r>
+              <w:t xml:space="preserve">Function </w:t>
+            </w:r>
+            <w:r>
+              <w:t>in</w:t>
+            </w:r>
+            <w:r>
+              <w:t xml:space="preserve"> Code</w:t>
+            </w:r>
+          </w:p>
+        </w:tc>
+      </w:tr>
+      <w:tr>
+        <w:trPr>
+          <w:trHeight w:val="58"/>
+        </w:trPr>
+        <w:tc>
+          <w:tcPr>
+            <w:tcW w:w="1255" w:type="dxa"/>
           </w:tcPr>
           <w:p>
             <w:r>
@@ -47,19 +442,25 @@
         </w:tc>
         <w:tc>
           <w:tcPr>
-            <w:tcW w:w="4675" w:type="dxa"/>
-          </w:tcPr>
-          <w:p>
-            <w:r>
-              <w:t>Type verification in number of games (Making Shure they user inputs a number and not letters or a decimal number)</w:t>
-            </w:r>
-          </w:p>
-        </w:tc>
-      </w:tr>
-      <w:tr>
-        <w:tc>
-          <w:tcPr>
-            <w:tcW w:w="4675" w:type="dxa"/>
+            <w:tcW w:w="8095" w:type="dxa"/>
+          </w:tcPr>
+          <w:p>
+            <w:r>
+              <w:t>Type verificat</w:t>
+            </w:r>
+            <w:r>
+              <w:t>ion in number of games (Making s</w:t>
+            </w:r>
+            <w:r>
+              <w:t>ure they user inputs a number and not letters or a decimal number)</w:t>
+            </w:r>
+          </w:p>
+        </w:tc>
+      </w:tr>
+      <w:tr>
+        <w:tc>
+          <w:tcPr>
+            <w:tcW w:w="1255" w:type="dxa"/>
           </w:tcPr>
           <w:p>
             <w:r>
@@ -69,7 +470,7 @@
         </w:tc>
         <w:tc>
           <w:tcPr>
-            <w:tcW w:w="4675" w:type="dxa"/>
+            <w:tcW w:w="8095" w:type="dxa"/>
           </w:tcPr>
           <w:p>
             <w:r>
@@ -81,7 +482,7 @@
       <w:tr>
         <w:tc>
           <w:tcPr>
-            <w:tcW w:w="4675" w:type="dxa"/>
+            <w:tcW w:w="1255" w:type="dxa"/>
           </w:tcPr>
           <w:p>
             <w:r>
@@ -91,7 +492,7 @@
         </w:tc>
         <w:tc>
           <w:tcPr>
-            <w:tcW w:w="4675" w:type="dxa"/>
+            <w:tcW w:w="8095" w:type="dxa"/>
           </w:tcPr>
           <w:p>
             <w:r>
@@ -103,7 +504,7 @@
       <w:tr>
         <w:tc>
           <w:tcPr>
-            <w:tcW w:w="4675" w:type="dxa"/>
+            <w:tcW w:w="1255" w:type="dxa"/>
           </w:tcPr>
           <w:p>
             <w:r>
@@ -113,7 +514,7 @@
         </w:tc>
         <w:tc>
           <w:tcPr>
-            <w:tcW w:w="4675" w:type="dxa"/>
+            <w:tcW w:w="8095" w:type="dxa"/>
           </w:tcPr>
           <w:p>
             <w:r>
@@ -125,7 +526,7 @@
       <w:tr>
         <w:tc>
           <w:tcPr>
-            <w:tcW w:w="4675" w:type="dxa"/>
+            <w:tcW w:w="1255" w:type="dxa"/>
           </w:tcPr>
           <w:p>
             <w:r>
@@ -135,19 +536,22 @@
         </w:tc>
         <w:tc>
           <w:tcPr>
-            <w:tcW w:w="4675" w:type="dxa"/>
-          </w:tcPr>
-          <w:p>
-            <w:r>
-              <w:t>Making Shure the user has lives or else ending the game</w:t>
-            </w:r>
-          </w:p>
-        </w:tc>
-      </w:tr>
-      <w:tr>
-        <w:tc>
-          <w:tcPr>
-            <w:tcW w:w="4675" w:type="dxa"/>
+            <w:tcW w:w="8095" w:type="dxa"/>
+          </w:tcPr>
+          <w:p>
+            <w:r>
+              <w:t>Making s</w:t>
+            </w:r>
+            <w:r>
+              <w:t>ure the user has lives or else ending the game</w:t>
+            </w:r>
+          </w:p>
+        </w:tc>
+      </w:tr>
+      <w:tr>
+        <w:tc>
+          <w:tcPr>
+            <w:tcW w:w="1255" w:type="dxa"/>
           </w:tcPr>
           <w:p>
             <w:r>
@@ -157,7 +561,7 @@
         </w:tc>
         <w:tc>
           <w:tcPr>
-            <w:tcW w:w="4675" w:type="dxa"/>
+            <w:tcW w:w="8095" w:type="dxa"/>
           </w:tcPr>
           <w:p>
             <w:r>
@@ -169,7 +573,7 @@
       <w:tr>
         <w:tc>
           <w:tcPr>
-            <w:tcW w:w="4675" w:type="dxa"/>
+            <w:tcW w:w="1255" w:type="dxa"/>
           </w:tcPr>
           <w:p>
             <w:r>
@@ -179,19 +583,25 @@
         </w:tc>
         <w:tc>
           <w:tcPr>
-            <w:tcW w:w="4675" w:type="dxa"/>
-          </w:tcPr>
-          <w:p>
-            <w:r>
-              <w:t>Checking to see if the user has entered any numbers when there are only supposed to be letters</w:t>
-            </w:r>
-          </w:p>
-        </w:tc>
-      </w:tr>
-      <w:tr>
-        <w:tc>
-          <w:tcPr>
-            <w:tcW w:w="4675" w:type="dxa"/>
+            <w:tcW w:w="8095" w:type="dxa"/>
+          </w:tcPr>
+          <w:p>
+            <w:r>
+              <w:t>Checking to see if the user ha</w:t>
+            </w:r>
+            <w:r>
+              <w:t>s entered any numbers when they</w:t>
+            </w:r>
+            <w:r>
+              <w:t xml:space="preserve"> are only supposed to be letters</w:t>
+            </w:r>
+          </w:p>
+        </w:tc>
+      </w:tr>
+      <w:tr>
+        <w:tc>
+          <w:tcPr>
+            <w:tcW w:w="1255" w:type="dxa"/>
           </w:tcPr>
           <w:p>
             <w:r>
@@ -201,19 +611,22 @@
         </w:tc>
         <w:tc>
           <w:tcPr>
-            <w:tcW w:w="4675" w:type="dxa"/>
-          </w:tcPr>
-          <w:p>
-            <w:r>
-              <w:t>Making Shure the user only enters one letter at a time</w:t>
-            </w:r>
-          </w:p>
-        </w:tc>
-      </w:tr>
-      <w:tr>
-        <w:tc>
-          <w:tcPr>
-            <w:tcW w:w="4675" w:type="dxa"/>
+            <w:tcW w:w="8095" w:type="dxa"/>
+          </w:tcPr>
+          <w:p>
+            <w:r>
+              <w:t>Making s</w:t>
+            </w:r>
+            <w:r>
+              <w:t>ure the user only enters one letter at a time</w:t>
+            </w:r>
+          </w:p>
+        </w:tc>
+      </w:tr>
+      <w:tr>
+        <w:tc>
+          <w:tcPr>
+            <w:tcW w:w="1255" w:type="dxa"/>
           </w:tcPr>
           <w:p>
             <w:r>
@@ -223,19 +636,22 @@
         </w:tc>
         <w:tc>
           <w:tcPr>
-            <w:tcW w:w="4675" w:type="dxa"/>
-          </w:tcPr>
-          <w:p>
-            <w:r>
-              <w:t>Making Shure the user has not guessed the same letter</w:t>
-            </w:r>
-          </w:p>
-        </w:tc>
-      </w:tr>
-      <w:tr>
-        <w:tc>
-          <w:tcPr>
-            <w:tcW w:w="4675" w:type="dxa"/>
+            <w:tcW w:w="8095" w:type="dxa"/>
+          </w:tcPr>
+          <w:p>
+            <w:r>
+              <w:t>Making s</w:t>
+            </w:r>
+            <w:r>
+              <w:t>ure the user has not guessed the same letter</w:t>
+            </w:r>
+          </w:p>
+        </w:tc>
+      </w:tr>
+      <w:tr>
+        <w:tc>
+          <w:tcPr>
+            <w:tcW w:w="1255" w:type="dxa"/>
           </w:tcPr>
           <w:p>
             <w:r>
@@ -245,7 +661,7 @@
         </w:tc>
         <w:tc>
           <w:tcPr>
-            <w:tcW w:w="4675" w:type="dxa"/>
+            <w:tcW w:w="8095" w:type="dxa"/>
           </w:tcPr>
           <w:p>
             <w:r>
@@ -355,6 +771,7 @@
           </w:tcPr>
           <w:p>
             <w:r>
+              <w:lastRenderedPageBreak/>
               <w:t>1</w:t>
             </w:r>
           </w:p>
@@ -653,6 +1070,9 @@
         </w:tc>
       </w:tr>
       <w:tr>
+        <w:trPr>
+          <w:trHeight w:val="58"/>
+        </w:trPr>
         <w:tc>
           <w:tcPr>
             <w:tcW w:w="1165" w:type="dxa"/>
@@ -855,7 +1275,6 @@
           </w:tcPr>
           <w:p>
             <w:r>
-              <w:lastRenderedPageBreak/>
               <w:t>4</w:t>
             </w:r>
           </w:p>
@@ -916,8 +1335,15 @@
             <w:tcW w:w="4178" w:type="dxa"/>
           </w:tcPr>
           <w:p>
-            <w:bookmarkStart w:id="0" w:name="_GoBack"/>
-            <w:bookmarkEnd w:id="0"/>
+            <w:r>
+              <w:t xml:space="preserve">Game ends when lives </w:t>
+            </w:r>
+            <w:r>
+              <w:t xml:space="preserve">equal </w:t>
+            </w:r>
+            <w:r>
+              <w:t>0 (or word is guessed)</w:t>
+            </w:r>
           </w:p>
         </w:tc>
         <w:tc>
@@ -932,20 +1358,161 @@
           <w:tcPr>
             <w:tcW w:w="1165" w:type="dxa"/>
           </w:tcPr>
+          <w:p>
+            <w:r>
+              <w:t>6</w:t>
+            </w:r>
+          </w:p>
+        </w:tc>
+        <w:tc>
+          <w:tcPr>
+            <w:tcW w:w="1800" w:type="dxa"/>
+          </w:tcPr>
+          <w:p>
+            <w:r>
+              <w:t>“</w:t>
+            </w:r>
+            <w:r>
+              <w:rPr>
+                <w:i/>
+              </w:rPr>
+              <w:t>The Answer</w:t>
+            </w:r>
+            <w:r>
+              <w:t>”</w:t>
+            </w:r>
+          </w:p>
+        </w:tc>
+        <w:tc>
+          <w:tcPr>
+            <w:tcW w:w="4178" w:type="dxa"/>
+          </w:tcPr>
+          <w:p>
+            <w:r>
+              <w:t xml:space="preserve">The game ends when the correct word is </w:t>
+            </w:r>
+            <w:r>
+              <w:t>guessed (or</w:t>
+            </w:r>
+            <w:r>
+              <w:t xml:space="preserve"> lives = 0)</w:t>
+            </w:r>
+          </w:p>
+        </w:tc>
+        <w:tc>
+          <w:tcPr>
+            <w:tcW w:w="2207" w:type="dxa"/>
+          </w:tcPr>
           <w:p/>
         </w:tc>
+      </w:tr>
+      <w:tr>
+        <w:tc>
+          <w:tcPr>
+            <w:tcW w:w="1165" w:type="dxa"/>
+          </w:tcPr>
+          <w:p>
+            <w:r>
+              <w:t>7</w:t>
+            </w:r>
+          </w:p>
+        </w:tc>
         <w:tc>
           <w:tcPr>
             <w:tcW w:w="1800" w:type="dxa"/>
           </w:tcPr>
+          <w:p>
+            <w:r>
+              <w:t>a</w:t>
+            </w:r>
+          </w:p>
+        </w:tc>
+        <w:tc>
+          <w:tcPr>
+            <w:tcW w:w="4178" w:type="dxa"/>
+          </w:tcPr>
+          <w:p>
+            <w:r>
+              <w:t>Programs continues</w:t>
+            </w:r>
+          </w:p>
+        </w:tc>
+        <w:tc>
+          <w:tcPr>
+            <w:tcW w:w="2207" w:type="dxa"/>
+          </w:tcPr>
           <w:p/>
         </w:tc>
+      </w:tr>
+      <w:tr>
+        <w:tc>
+          <w:tcPr>
+            <w:tcW w:w="1165" w:type="dxa"/>
+          </w:tcPr>
+          <w:p>
+            <w:r>
+              <w:t>7</w:t>
+            </w:r>
+          </w:p>
+        </w:tc>
+        <w:tc>
+          <w:tcPr>
+            <w:tcW w:w="1800" w:type="dxa"/>
+          </w:tcPr>
+          <w:p>
+            <w:r>
+              <w:t>0a</w:t>
+            </w:r>
+          </w:p>
+        </w:tc>
         <w:tc>
           <w:tcPr>
             <w:tcW w:w="4178" w:type="dxa"/>
           </w:tcPr>
+          <w:p>
+            <w:r>
+              <w:t>Programs says I have entered a number</w:t>
+            </w:r>
+          </w:p>
+        </w:tc>
+        <w:tc>
+          <w:tcPr>
+            <w:tcW w:w="2207" w:type="dxa"/>
+          </w:tcPr>
           <w:p/>
         </w:tc>
+      </w:tr>
+      <w:tr>
+        <w:tc>
+          <w:tcPr>
+            <w:tcW w:w="1165" w:type="dxa"/>
+          </w:tcPr>
+          <w:p>
+            <w:r>
+              <w:t>7</w:t>
+            </w:r>
+          </w:p>
+        </w:tc>
+        <w:tc>
+          <w:tcPr>
+            <w:tcW w:w="1800" w:type="dxa"/>
+          </w:tcPr>
+          <w:p>
+            <w:r>
+              <w:t>2</w:t>
+            </w:r>
+          </w:p>
+        </w:tc>
+        <w:tc>
+          <w:tcPr>
+            <w:tcW w:w="4178" w:type="dxa"/>
+          </w:tcPr>
+          <w:p>
+            <w:r>
+              <w:t>Programs says I have entered a number</w:t>
+            </w:r>
+          </w:p>
+        </w:tc>
         <w:tc>
           <w:tcPr>
             <w:tcW w:w="2207" w:type="dxa"/>
@@ -958,20 +1525,158 @@
           <w:tcPr>
             <w:tcW w:w="1165" w:type="dxa"/>
           </w:tcPr>
+          <w:p>
+            <w:r>
+              <w:t>8</w:t>
+            </w:r>
+          </w:p>
+        </w:tc>
+        <w:tc>
+          <w:tcPr>
+            <w:tcW w:w="1800" w:type="dxa"/>
+          </w:tcPr>
+          <w:p>
+            <w:r>
+              <w:t>f</w:t>
+            </w:r>
+          </w:p>
+        </w:tc>
+        <w:tc>
+          <w:tcPr>
+            <w:tcW w:w="4178" w:type="dxa"/>
+          </w:tcPr>
+          <w:p>
+            <w:r>
+              <w:t>Program continues</w:t>
+            </w:r>
+          </w:p>
+        </w:tc>
+        <w:tc>
+          <w:tcPr>
+            <w:tcW w:w="2207" w:type="dxa"/>
+          </w:tcPr>
           <w:p/>
         </w:tc>
+      </w:tr>
+      <w:tr>
+        <w:tc>
+          <w:tcPr>
+            <w:tcW w:w="1165" w:type="dxa"/>
+          </w:tcPr>
+          <w:p>
+            <w:r>
+              <w:t>8</w:t>
+            </w:r>
+          </w:p>
+        </w:tc>
         <w:tc>
           <w:tcPr>
             <w:tcW w:w="1800" w:type="dxa"/>
           </w:tcPr>
+          <w:p>
+            <w:r>
+              <w:t>sj</w:t>
+            </w:r>
+          </w:p>
+        </w:tc>
+        <w:tc>
+          <w:tcPr>
+            <w:tcW w:w="4178" w:type="dxa"/>
+          </w:tcPr>
+          <w:p>
+            <w:r>
+              <w:t>Program says I have entered multiple letters</w:t>
+            </w:r>
+          </w:p>
+        </w:tc>
+        <w:tc>
+          <w:tcPr>
+            <w:tcW w:w="2207" w:type="dxa"/>
+          </w:tcPr>
           <w:p/>
         </w:tc>
+      </w:tr>
+      <w:tr>
+        <w:tc>
+          <w:tcPr>
+            <w:tcW w:w="1165" w:type="dxa"/>
+          </w:tcPr>
+          <w:p>
+            <w:r>
+              <w:t>8</w:t>
+            </w:r>
+          </w:p>
+        </w:tc>
+        <w:tc>
+          <w:tcPr>
+            <w:tcW w:w="1800" w:type="dxa"/>
+          </w:tcPr>
+          <w:p>
+            <w:r>
+              <w:t>dsjh</w:t>
+            </w:r>
+          </w:p>
+        </w:tc>
         <w:tc>
           <w:tcPr>
             <w:tcW w:w="4178" w:type="dxa"/>
           </w:tcPr>
+          <w:p>
+            <w:r>
+              <w:t>Program says I have entered multiple letters</w:t>
+            </w:r>
+          </w:p>
+        </w:tc>
+        <w:tc>
+          <w:tcPr>
+            <w:tcW w:w="2207" w:type="dxa"/>
+          </w:tcPr>
           <w:p/>
         </w:tc>
+      </w:tr>
+      <w:tr>
+        <w:tc>
+          <w:tcPr>
+            <w:tcW w:w="1165" w:type="dxa"/>
+          </w:tcPr>
+          <w:p>
+            <w:r>
+              <w:t>9</w:t>
+            </w:r>
+          </w:p>
+        </w:tc>
+        <w:tc>
+          <w:tcPr>
+            <w:tcW w:w="1800" w:type="dxa"/>
+          </w:tcPr>
+          <w:p>
+            <w:r>
+              <w:t>“</w:t>
+            </w:r>
+            <w:r>
+              <w:rPr>
+                <w:i/>
+              </w:rPr>
+              <w:t>A letter that has already been guessed</w:t>
+            </w:r>
+            <w:r>
+              <w:rPr>
+                <w:i/>
+              </w:rPr>
+              <w:t>”</w:t>
+            </w:r>
+          </w:p>
+        </w:tc>
+        <w:tc>
+          <w:tcPr>
+            <w:tcW w:w="4178" w:type="dxa"/>
+          </w:tcPr>
+          <w:p>
+            <w:r>
+              <w:t>Program continues</w:t>
+            </w:r>
+          </w:p>
+        </w:tc>
         <w:tc>
           <w:tcPr>
             <w:tcW w:w="2207" w:type="dxa"/>
@@ -984,757 +1689,192 @@
           <w:tcPr>
             <w:tcW w:w="1165" w:type="dxa"/>
           </w:tcPr>
+          <w:p>
+            <w:r>
+              <w:t>9</w:t>
+            </w:r>
+          </w:p>
+        </w:tc>
+        <w:tc>
+          <w:tcPr>
+            <w:tcW w:w="1800" w:type="dxa"/>
+          </w:tcPr>
+          <w:p>
+            <w:r>
+              <w:t>“</w:t>
+            </w:r>
+            <w:r>
+              <w:rPr>
+                <w:i/>
+              </w:rPr>
+              <w:t>A letter that has not been guessed</w:t>
+            </w:r>
+            <w:r>
+              <w:rPr>
+                <w:i/>
+              </w:rPr>
+              <w:t>”</w:t>
+            </w:r>
+          </w:p>
+        </w:tc>
+        <w:tc>
+          <w:tcPr>
+            <w:tcW w:w="4178" w:type="dxa"/>
+          </w:tcPr>
+          <w:p>
+            <w:r>
+              <w:t xml:space="preserve">Program </w:t>
+            </w:r>
+            <w:r>
+              <w:t>t</w:t>
+            </w:r>
+            <w:r>
+              <w:t>ells me I have already guessed that letter</w:t>
+            </w:r>
+          </w:p>
+        </w:tc>
+        <w:tc>
+          <w:tcPr>
+            <w:tcW w:w="2207" w:type="dxa"/>
+          </w:tcPr>
           <w:p/>
         </w:tc>
+      </w:tr>
+      <w:tr>
+        <w:tc>
+          <w:tcPr>
+            <w:tcW w:w="1165" w:type="dxa"/>
+          </w:tcPr>
+          <w:p>
+            <w:r>
+              <w:t>10</w:t>
+            </w:r>
+          </w:p>
+        </w:tc>
         <w:tc>
           <w:tcPr>
             <w:tcW w:w="1800" w:type="dxa"/>
           </w:tcPr>
+          <w:p>
+            <w:r>
+              <w:t>“</w:t>
+            </w:r>
+            <w:r>
+              <w:rPr>
+                <w:i/>
+              </w:rPr>
+              <w:t>A letter in the Answer</w:t>
+            </w:r>
+            <w:r>
+              <w:rPr>
+                <w:i/>
+              </w:rPr>
+              <w:t>”</w:t>
+            </w:r>
+          </w:p>
+        </w:tc>
+        <w:tc>
+          <w:tcPr>
+            <w:tcW w:w="4178" w:type="dxa"/>
+          </w:tcPr>
+          <w:p>
+            <w:r>
+              <w:t>Program tells me I have guessed correctly</w:t>
+            </w:r>
+          </w:p>
+        </w:tc>
+        <w:tc>
+          <w:tcPr>
+            <w:tcW w:w="2207" w:type="dxa"/>
+          </w:tcPr>
           <w:p/>
         </w:tc>
+      </w:tr>
+      <w:tr>
+        <w:tc>
+          <w:tcPr>
+            <w:tcW w:w="1165" w:type="dxa"/>
+          </w:tcPr>
+          <w:p>
+            <w:r>
+              <w:t>10</w:t>
+            </w:r>
+          </w:p>
+        </w:tc>
+        <w:tc>
+          <w:tcPr>
+            <w:tcW w:w="1800" w:type="dxa"/>
+          </w:tcPr>
+          <w:p>
+            <w:r>
+              <w:t>“</w:t>
+            </w:r>
+            <w:r>
+              <w:rPr>
+                <w:i/>
+              </w:rPr>
+              <w:t xml:space="preserve">A letter </w:t>
+            </w:r>
+            <w:r>
+              <w:rPr>
+                <w:b/>
+                <w:i/>
+              </w:rPr>
+              <w:t>NOT</w:t>
+            </w:r>
+            <w:r>
+              <w:rPr>
+                <w:i/>
+              </w:rPr>
+              <w:t xml:space="preserve"> in the Answer</w:t>
+            </w:r>
+            <w:r>
+              <w:rPr>
+                <w:i/>
+              </w:rPr>
+              <w:t>”</w:t>
+            </w:r>
+          </w:p>
+        </w:tc>
         <w:tc>
           <w:tcPr>
             <w:tcW w:w="4178" w:type="dxa"/>
           </w:tcPr>
+          <w:p>
+            <w:r>
+              <w:t>Program tells me I have guessed incorrectly</w:t>
+            </w:r>
+          </w:p>
+        </w:tc>
+        <w:tc>
+          <w:tcPr>
+            <w:tcW w:w="2207" w:type="dxa"/>
+          </w:tcPr>
           <w:p/>
         </w:tc>
-        <w:tc>
-          <w:tcPr>
-            <w:tcW w:w="2207" w:type="dxa"/>
-          </w:tcPr>
-          <w:p/>
-        </w:tc>
-      </w:tr>
-      <w:tr>
-        <w:tc>
-          <w:tcPr>
-            <w:tcW w:w="1165" w:type="dxa"/>
-          </w:tcPr>
-          <w:p/>
-        </w:tc>
-        <w:tc>
-          <w:tcPr>
-            <w:tcW w:w="1800" w:type="dxa"/>
-          </w:tcPr>
-          <w:p/>
-        </w:tc>
-        <w:tc>
-          <w:tcPr>
-            <w:tcW w:w="4178" w:type="dxa"/>
-          </w:tcPr>
-          <w:p/>
-        </w:tc>
-        <w:tc>
-          <w:tcPr>
-            <w:tcW w:w="2207" w:type="dxa"/>
-          </w:tcPr>
-          <w:p/>
-        </w:tc>
-      </w:tr>
-      <w:tr>
-        <w:tc>
-          <w:tcPr>
-            <w:tcW w:w="1165" w:type="dxa"/>
-          </w:tcPr>
-          <w:p/>
-        </w:tc>
-        <w:tc>
-          <w:tcPr>
-            <w:tcW w:w="1800" w:type="dxa"/>
-          </w:tcPr>
-          <w:p/>
-        </w:tc>
-        <w:tc>
-          <w:tcPr>
-            <w:tcW w:w="4178" w:type="dxa"/>
-          </w:tcPr>
-          <w:p/>
-        </w:tc>
-        <w:tc>
-          <w:tcPr>
-            <w:tcW w:w="2207" w:type="dxa"/>
-          </w:tcPr>
-          <w:p/>
-        </w:tc>
-      </w:tr>
-      <w:tr>
-        <w:tc>
-          <w:tcPr>
-            <w:tcW w:w="1165" w:type="dxa"/>
-          </w:tcPr>
-          <w:p/>
-        </w:tc>
-        <w:tc>
-          <w:tcPr>
-            <w:tcW w:w="1800" w:type="dxa"/>
-          </w:tcPr>
-          <w:p/>
-        </w:tc>
-        <w:tc>
-          <w:tcPr>
-            <w:tcW w:w="4178" w:type="dxa"/>
-          </w:tcPr>
-          <w:p/>
-        </w:tc>
-        <w:tc>
-          <w:tcPr>
-            <w:tcW w:w="2207" w:type="dxa"/>
-          </w:tcPr>
-          <w:p/>
-        </w:tc>
-      </w:tr>
-      <w:tr>
-        <w:tc>
-          <w:tcPr>
-            <w:tcW w:w="1165" w:type="dxa"/>
-          </w:tcPr>
-          <w:p/>
-        </w:tc>
-        <w:tc>
-          <w:tcPr>
-            <w:tcW w:w="1800" w:type="dxa"/>
-          </w:tcPr>
-          <w:p/>
-        </w:tc>
-        <w:tc>
-          <w:tcPr>
-            <w:tcW w:w="4178" w:type="dxa"/>
-          </w:tcPr>
-          <w:p/>
-        </w:tc>
-        <w:tc>
-          <w:tcPr>
-            <w:tcW w:w="2207" w:type="dxa"/>
-          </w:tcPr>
-          <w:p/>
-        </w:tc>
-      </w:tr>
-      <w:tr>
-        <w:tc>
-          <w:tcPr>
-            <w:tcW w:w="1165" w:type="dxa"/>
-          </w:tcPr>
-          <w:p/>
-        </w:tc>
-        <w:tc>
-          <w:tcPr>
-            <w:tcW w:w="1800" w:type="dxa"/>
-          </w:tcPr>
-          <w:p/>
-        </w:tc>
-        <w:tc>
-          <w:tcPr>
-            <w:tcW w:w="4178" w:type="dxa"/>
-          </w:tcPr>
-          <w:p/>
-        </w:tc>
-        <w:tc>
-          <w:tcPr>
-            <w:tcW w:w="2207" w:type="dxa"/>
-          </w:tcPr>
-          <w:p/>
-        </w:tc>
-      </w:tr>
-      <w:tr>
-        <w:tc>
-          <w:tcPr>
-            <w:tcW w:w="1165" w:type="dxa"/>
-          </w:tcPr>
-          <w:p/>
-        </w:tc>
-        <w:tc>
-          <w:tcPr>
-            <w:tcW w:w="1800" w:type="dxa"/>
-          </w:tcPr>
-          <w:p/>
-        </w:tc>
-        <w:tc>
-          <w:tcPr>
-            <w:tcW w:w="4178" w:type="dxa"/>
-          </w:tcPr>
-          <w:p/>
-        </w:tc>
-        <w:tc>
-          <w:tcPr>
-            <w:tcW w:w="2207" w:type="dxa"/>
-          </w:tcPr>
-          <w:p/>
-        </w:tc>
-      </w:tr>
-      <w:tr>
-        <w:tc>
-          <w:tcPr>
-            <w:tcW w:w="1165" w:type="dxa"/>
-          </w:tcPr>
-          <w:p/>
-        </w:tc>
-        <w:tc>
-          <w:tcPr>
-            <w:tcW w:w="1800" w:type="dxa"/>
-          </w:tcPr>
-          <w:p/>
-        </w:tc>
-        <w:tc>
-          <w:tcPr>
-            <w:tcW w:w="4178" w:type="dxa"/>
-          </w:tcPr>
-          <w:p/>
-        </w:tc>
-        <w:tc>
-          <w:tcPr>
-            <w:tcW w:w="2207" w:type="dxa"/>
-          </w:tcPr>
-          <w:p/>
-        </w:tc>
-      </w:tr>
-      <w:tr>
-        <w:tc>
-          <w:tcPr>
-            <w:tcW w:w="1165" w:type="dxa"/>
-          </w:tcPr>
-          <w:p/>
-        </w:tc>
-        <w:tc>
-          <w:tcPr>
-            <w:tcW w:w="1800" w:type="dxa"/>
-          </w:tcPr>
-          <w:p/>
-        </w:tc>
-        <w:tc>
-          <w:tcPr>
-            <w:tcW w:w="4178" w:type="dxa"/>
-          </w:tcPr>
-          <w:p/>
-        </w:tc>
-        <w:tc>
-          <w:tcPr>
-            <w:tcW w:w="2207" w:type="dxa"/>
-          </w:tcPr>
-          <w:p/>
-        </w:tc>
-      </w:tr>
-      <w:tr>
-        <w:tc>
-          <w:tcPr>
-            <w:tcW w:w="1165" w:type="dxa"/>
-          </w:tcPr>
-          <w:p/>
-        </w:tc>
-        <w:tc>
-          <w:tcPr>
-            <w:tcW w:w="1800" w:type="dxa"/>
-          </w:tcPr>
-          <w:p/>
-        </w:tc>
-        <w:tc>
-          <w:tcPr>
-            <w:tcW w:w="4178" w:type="dxa"/>
-          </w:tcPr>
-          <w:p/>
-        </w:tc>
-        <w:tc>
-          <w:tcPr>
-            <w:tcW w:w="2207" w:type="dxa"/>
-          </w:tcPr>
-          <w:p/>
-        </w:tc>
-      </w:tr>
-      <w:tr>
-        <w:tc>
-          <w:tcPr>
-            <w:tcW w:w="1165" w:type="dxa"/>
-          </w:tcPr>
-          <w:p/>
-        </w:tc>
-        <w:tc>
-          <w:tcPr>
-            <w:tcW w:w="1800" w:type="dxa"/>
-          </w:tcPr>
-          <w:p/>
-        </w:tc>
-        <w:tc>
-          <w:tcPr>
-            <w:tcW w:w="4178" w:type="dxa"/>
-          </w:tcPr>
-          <w:p/>
-        </w:tc>
-        <w:tc>
-          <w:tcPr>
-            <w:tcW w:w="2207" w:type="dxa"/>
-          </w:tcPr>
-          <w:p/>
-        </w:tc>
-      </w:tr>
-      <w:tr>
-        <w:tc>
-          <w:tcPr>
-            <w:tcW w:w="1165" w:type="dxa"/>
-          </w:tcPr>
-          <w:p/>
-        </w:tc>
-        <w:tc>
-          <w:tcPr>
-            <w:tcW w:w="1800" w:type="dxa"/>
-          </w:tcPr>
-          <w:p/>
-        </w:tc>
-        <w:tc>
-          <w:tcPr>
-            <w:tcW w:w="4178" w:type="dxa"/>
-          </w:tcPr>
-          <w:p/>
-        </w:tc>
-        <w:tc>
-          <w:tcPr>
-            <w:tcW w:w="2207" w:type="dxa"/>
-          </w:tcPr>
-          <w:p/>
-        </w:tc>
-      </w:tr>
-      <w:tr>
-        <w:tc>
-          <w:tcPr>
-            <w:tcW w:w="1165" w:type="dxa"/>
-          </w:tcPr>
-          <w:p/>
-        </w:tc>
-        <w:tc>
-          <w:tcPr>
-            <w:tcW w:w="1800" w:type="dxa"/>
-          </w:tcPr>
-          <w:p/>
-        </w:tc>
-        <w:tc>
-          <w:tcPr>
-            <w:tcW w:w="4178" w:type="dxa"/>
-          </w:tcPr>
-          <w:p/>
-        </w:tc>
-        <w:tc>
-          <w:tcPr>
-            <w:tcW w:w="2207" w:type="dxa"/>
-          </w:tcPr>
-          <w:p/>
-        </w:tc>
-      </w:tr>
-      <w:tr>
-        <w:tc>
-          <w:tcPr>
-            <w:tcW w:w="1165" w:type="dxa"/>
-          </w:tcPr>
-          <w:p/>
-        </w:tc>
-        <w:tc>
-          <w:tcPr>
-            <w:tcW w:w="1800" w:type="dxa"/>
-          </w:tcPr>
-          <w:p/>
-        </w:tc>
-        <w:tc>
-          <w:tcPr>
-            <w:tcW w:w="4178" w:type="dxa"/>
-          </w:tcPr>
-          <w:p/>
-        </w:tc>
-        <w:tc>
-          <w:tcPr>
-            <w:tcW w:w="2207" w:type="dxa"/>
-          </w:tcPr>
-          <w:p/>
-        </w:tc>
-      </w:tr>
-      <w:tr>
-        <w:tc>
-          <w:tcPr>
-            <w:tcW w:w="1165" w:type="dxa"/>
-          </w:tcPr>
-          <w:p/>
-        </w:tc>
-        <w:tc>
-          <w:tcPr>
-            <w:tcW w:w="1800" w:type="dxa"/>
-          </w:tcPr>
-          <w:p/>
-        </w:tc>
-        <w:tc>
-          <w:tcPr>
-            <w:tcW w:w="4178" w:type="dxa"/>
-          </w:tcPr>
-          <w:p/>
-        </w:tc>
-        <w:tc>
-          <w:tcPr>
-            <w:tcW w:w="2207" w:type="dxa"/>
-          </w:tcPr>
-          <w:p/>
-        </w:tc>
-      </w:tr>
-      <w:tr>
-        <w:tc>
-          <w:tcPr>
-            <w:tcW w:w="1165" w:type="dxa"/>
-          </w:tcPr>
-          <w:p/>
-        </w:tc>
-        <w:tc>
-          <w:tcPr>
-            <w:tcW w:w="1800" w:type="dxa"/>
-          </w:tcPr>
-          <w:p/>
-        </w:tc>
-        <w:tc>
-          <w:tcPr>
-            <w:tcW w:w="4178" w:type="dxa"/>
-          </w:tcPr>
-          <w:p/>
-        </w:tc>
-        <w:tc>
-          <w:tcPr>
-            <w:tcW w:w="2207" w:type="dxa"/>
-          </w:tcPr>
-          <w:p/>
-        </w:tc>
-      </w:tr>
-      <w:tr>
-        <w:tc>
-          <w:tcPr>
-            <w:tcW w:w="1165" w:type="dxa"/>
-          </w:tcPr>
-          <w:p/>
-        </w:tc>
-        <w:tc>
-          <w:tcPr>
-            <w:tcW w:w="1800" w:type="dxa"/>
-          </w:tcPr>
-          <w:p/>
-        </w:tc>
-        <w:tc>
-          <w:tcPr>
-            <w:tcW w:w="4178" w:type="dxa"/>
-          </w:tcPr>
-          <w:p/>
-        </w:tc>
-        <w:tc>
-          <w:tcPr>
-            <w:tcW w:w="2207" w:type="dxa"/>
-          </w:tcPr>
-          <w:p/>
-        </w:tc>
-      </w:tr>
-      <w:tr>
-        <w:tc>
-          <w:tcPr>
-            <w:tcW w:w="1165" w:type="dxa"/>
-          </w:tcPr>
-          <w:p/>
-        </w:tc>
-        <w:tc>
-          <w:tcPr>
-            <w:tcW w:w="1800" w:type="dxa"/>
-          </w:tcPr>
-          <w:p/>
-        </w:tc>
-        <w:tc>
-          <w:tcPr>
-            <w:tcW w:w="4178" w:type="dxa"/>
-          </w:tcPr>
-          <w:p/>
-        </w:tc>
-        <w:tc>
-          <w:tcPr>
-            <w:tcW w:w="2207" w:type="dxa"/>
-          </w:tcPr>
-          <w:p/>
-        </w:tc>
-      </w:tr>
-      <w:tr>
-        <w:tc>
-          <w:tcPr>
-            <w:tcW w:w="1165" w:type="dxa"/>
-          </w:tcPr>
-          <w:p/>
-        </w:tc>
-        <w:tc>
-          <w:tcPr>
-            <w:tcW w:w="1800" w:type="dxa"/>
-          </w:tcPr>
-          <w:p/>
-        </w:tc>
-        <w:tc>
-          <w:tcPr>
-            <w:tcW w:w="4178" w:type="dxa"/>
-          </w:tcPr>
-          <w:p/>
-        </w:tc>
-        <w:tc>
-          <w:tcPr>
-            <w:tcW w:w="2207" w:type="dxa"/>
-          </w:tcPr>
-          <w:p/>
-        </w:tc>
-      </w:tr>
-      <w:tr>
-        <w:tc>
-          <w:tcPr>
-            <w:tcW w:w="1165" w:type="dxa"/>
-          </w:tcPr>
-          <w:p/>
-        </w:tc>
-        <w:tc>
-          <w:tcPr>
-            <w:tcW w:w="1800" w:type="dxa"/>
-          </w:tcPr>
-          <w:p/>
-        </w:tc>
-        <w:tc>
-          <w:tcPr>
-            <w:tcW w:w="4178" w:type="dxa"/>
-          </w:tcPr>
-          <w:p/>
-        </w:tc>
-        <w:tc>
-          <w:tcPr>
-            <w:tcW w:w="2207" w:type="dxa"/>
-          </w:tcPr>
-          <w:p/>
-        </w:tc>
-      </w:tr>
-      <w:tr>
-        <w:tc>
-          <w:tcPr>
-            <w:tcW w:w="1165" w:type="dxa"/>
-          </w:tcPr>
-          <w:p/>
-        </w:tc>
-        <w:tc>
-          <w:tcPr>
-            <w:tcW w:w="1800" w:type="dxa"/>
-          </w:tcPr>
-          <w:p/>
-        </w:tc>
-        <w:tc>
-          <w:tcPr>
-            <w:tcW w:w="4178" w:type="dxa"/>
-          </w:tcPr>
-          <w:p/>
-        </w:tc>
-        <w:tc>
-          <w:tcPr>
-            <w:tcW w:w="2207" w:type="dxa"/>
-          </w:tcPr>
-          <w:p/>
-        </w:tc>
-      </w:tr>
-      <w:tr>
-        <w:tc>
-          <w:tcPr>
-            <w:tcW w:w="1165" w:type="dxa"/>
-          </w:tcPr>
-          <w:p/>
-        </w:tc>
-        <w:tc>
-          <w:tcPr>
-            <w:tcW w:w="1800" w:type="dxa"/>
-          </w:tcPr>
-          <w:p/>
-        </w:tc>
-        <w:tc>
-          <w:tcPr>
-            <w:tcW w:w="4178" w:type="dxa"/>
-          </w:tcPr>
-          <w:p/>
-        </w:tc>
-        <w:tc>
-          <w:tcPr>
-            <w:tcW w:w="2207" w:type="dxa"/>
-          </w:tcPr>
-          <w:p/>
-        </w:tc>
-      </w:tr>
-      <w:tr>
-        <w:tc>
-          <w:tcPr>
-            <w:tcW w:w="1165" w:type="dxa"/>
-          </w:tcPr>
-          <w:p/>
-        </w:tc>
-        <w:tc>
-          <w:tcPr>
-            <w:tcW w:w="1800" w:type="dxa"/>
-          </w:tcPr>
-          <w:p/>
-        </w:tc>
-        <w:tc>
-          <w:tcPr>
-            <w:tcW w:w="4178" w:type="dxa"/>
-          </w:tcPr>
-          <w:p/>
-        </w:tc>
-        <w:tc>
-          <w:tcPr>
-            <w:tcW w:w="2207" w:type="dxa"/>
-          </w:tcPr>
-          <w:p/>
-        </w:tc>
-      </w:tr>
-      <w:tr>
-        <w:tc>
-          <w:tcPr>
-            <w:tcW w:w="1165" w:type="dxa"/>
-          </w:tcPr>
-          <w:p/>
-        </w:tc>
-        <w:tc>
-          <w:tcPr>
-            <w:tcW w:w="1800" w:type="dxa"/>
-          </w:tcPr>
-          <w:p/>
-        </w:tc>
-        <w:tc>
-          <w:tcPr>
-            <w:tcW w:w="4178" w:type="dxa"/>
-          </w:tcPr>
-          <w:p/>
-        </w:tc>
-        <w:tc>
-          <w:tcPr>
-            <w:tcW w:w="2207" w:type="dxa"/>
-          </w:tcPr>
-          <w:p/>
-        </w:tc>
-      </w:tr>
-      <w:tr>
-        <w:tc>
-          <w:tcPr>
-            <w:tcW w:w="1165" w:type="dxa"/>
-          </w:tcPr>
-          <w:p/>
-        </w:tc>
-        <w:tc>
-          <w:tcPr>
-            <w:tcW w:w="1800" w:type="dxa"/>
-          </w:tcPr>
-          <w:p/>
-        </w:tc>
-        <w:tc>
-          <w:tcPr>
-            <w:tcW w:w="4178" w:type="dxa"/>
-          </w:tcPr>
-          <w:p/>
-        </w:tc>
-        <w:tc>
-          <w:tcPr>
-            <w:tcW w:w="2207" w:type="dxa"/>
-          </w:tcPr>
-          <w:p/>
-        </w:tc>
-      </w:tr>
-      <w:tr>
-        <w:tc>
-          <w:tcPr>
-            <w:tcW w:w="1165" w:type="dxa"/>
-          </w:tcPr>
-          <w:p/>
-        </w:tc>
-        <w:tc>
-          <w:tcPr>
-            <w:tcW w:w="1800" w:type="dxa"/>
-          </w:tcPr>
-          <w:p/>
-        </w:tc>
-        <w:tc>
-          <w:tcPr>
-            <w:tcW w:w="4178" w:type="dxa"/>
-          </w:tcPr>
-          <w:p/>
-        </w:tc>
-        <w:tc>
-          <w:tcPr>
-            <w:tcW w:w="2207" w:type="dxa"/>
-          </w:tcPr>
-          <w:p/>
-        </w:tc>
-      </w:tr>
-      <w:tr>
-        <w:tc>
-          <w:tcPr>
-            <w:tcW w:w="1165" w:type="dxa"/>
-          </w:tcPr>
-          <w:p/>
-        </w:tc>
-        <w:tc>
-          <w:tcPr>
-            <w:tcW w:w="1800" w:type="dxa"/>
-          </w:tcPr>
-          <w:p/>
-        </w:tc>
-        <w:tc>
-          <w:tcPr>
-            <w:tcW w:w="4178" w:type="dxa"/>
-          </w:tcPr>
-          <w:p/>
-        </w:tc>
-        <w:tc>
-          <w:tcPr>
-            <w:tcW w:w="2207" w:type="dxa"/>
-          </w:tcPr>
-          <w:p/>
-        </w:tc>
-      </w:tr>
-      <w:tr>
-        <w:tc>
-          <w:tcPr>
-            <w:tcW w:w="1165" w:type="dxa"/>
-          </w:tcPr>
-          <w:p/>
-        </w:tc>
-        <w:tc>
-          <w:tcPr>
-            <w:tcW w:w="1800" w:type="dxa"/>
-          </w:tcPr>
-          <w:p/>
-        </w:tc>
-        <w:tc>
-          <w:tcPr>
-            <w:tcW w:w="4178" w:type="dxa"/>
-          </w:tcPr>
-          <w:p/>
-        </w:tc>
-        <w:tc>
-          <w:tcPr>
-            <w:tcW w:w="2207" w:type="dxa"/>
-          </w:tcPr>
-          <w:p/>
-        </w:tc>
-      </w:tr>
-      <w:tr>
-        <w:tc>
-          <w:tcPr>
-            <w:tcW w:w="1165" w:type="dxa"/>
-          </w:tcPr>
-          <w:p/>
-        </w:tc>
-        <w:tc>
-          <w:tcPr>
-            <w:tcW w:w="1800" w:type="dxa"/>
-          </w:tcPr>
-          <w:p/>
-        </w:tc>
-        <w:tc>
-          <w:tcPr>
-            <w:tcW w:w="4178" w:type="dxa"/>
-          </w:tcPr>
-          <w:p/>
-        </w:tc>
-        <w:tc>
-          <w:tcPr>
-            <w:tcW w:w="2207" w:type="dxa"/>
-          </w:tcPr>
-          <w:p/>
-        </w:tc>
       </w:tr>
     </w:tbl>
-    <w:p/>
+    <w:p>
+      <w:pPr>
+        <w:pStyle w:val="Heading1"/>
+      </w:pPr>
+      <w:r>
+        <w:t>Final Notes</w:t>
+      </w:r>
+    </w:p>
+    <w:p>
+      <w:r>
+        <w:t xml:space="preserve">There was no need for parameters for the modules because there is no need to pass something into a module only </w:t>
+      </w:r>
+      <w:r>
+        <w:t xml:space="preserve">to </w:t>
+      </w:r>
+      <w:bookmarkStart w:id="0" w:name="_GoBack"/>
+      <w:bookmarkEnd w:id="0"/>
+      <w:r>
+        <w:t>return something from a module.</w:t>
+      </w:r>
+    </w:p>
     <w:sectPr>
       <w:pgSz w:w="12240" w:h="15840"/>
       <w:pgMar w:top="1440" w:right="1440" w:bottom="1440" w:left="1440" w:header="720" w:footer="720" w:gutter="0"/>
@@ -2192,6 +2332,27 @@
     <w:name w:val="Normal"/>
     <w:qFormat/>
   </w:style>
+  <w:style w:type="paragraph" w:styleId="Heading1">
+    <w:name w:val="heading 1"/>
+    <w:basedOn w:val="Normal"/>
+    <w:next w:val="Normal"/>
+    <w:link w:val="Heading1Char"/>
+    <w:uiPriority w:val="9"/>
+    <w:qFormat/>
+    <w:rsid w:val="00FD0491"/>
+    <w:pPr>
+      <w:keepNext/>
+      <w:keepLines/>
+      <w:spacing w:before="240" w:after="0"/>
+      <w:outlineLvl w:val="0"/>
+    </w:pPr>
+    <w:rPr>
+      <w:rFonts w:asciiTheme="majorHAnsi" w:eastAsiaTheme="majorEastAsia" w:hAnsiTheme="majorHAnsi" w:cstheme="majorBidi"/>
+      <w:color w:val="2F5496" w:themeColor="accent1" w:themeShade="BF"/>
+      <w:sz w:val="32"/>
+      <w:szCs w:val="32"/>
+    </w:rPr>
+  </w:style>
   <w:style w:type="character" w:default="1" w:styleId="DefaultParagraphFont">
     <w:name w:val="Default Paragraph Font"/>
     <w:uiPriority w:val="1"/>
@@ -2237,6 +2398,49 @@
         <w:insideV w:val="single" w:sz="4" w:space="0" w:color="auto"/>
       </w:tblBorders>
     </w:tblPr>
+  </w:style>
+  <w:style w:type="character" w:customStyle="1" w:styleId="Heading1Char">
+    <w:name w:val="Heading 1 Char"/>
+    <w:basedOn w:val="DefaultParagraphFont"/>
+    <w:link w:val="Heading1"/>
+    <w:uiPriority w:val="9"/>
+    <w:rsid w:val="00FD0491"/>
+    <w:rPr>
+      <w:rFonts w:asciiTheme="majorHAnsi" w:eastAsiaTheme="majorEastAsia" w:hAnsiTheme="majorHAnsi" w:cstheme="majorBidi"/>
+      <w:color w:val="2F5496" w:themeColor="accent1" w:themeShade="BF"/>
+      <w:sz w:val="32"/>
+      <w:szCs w:val="32"/>
+    </w:rPr>
+  </w:style>
+  <w:style w:type="paragraph" w:styleId="BalloonText">
+    <w:name w:val="Balloon Text"/>
+    <w:basedOn w:val="Normal"/>
+    <w:link w:val="BalloonTextChar"/>
+    <w:uiPriority w:val="99"/>
+    <w:semiHidden/>
+    <w:unhideWhenUsed/>
+    <w:rsid w:val="00AE2898"/>
+    <w:pPr>
+      <w:spacing w:after="0" w:line="240" w:lineRule="auto"/>
+    </w:pPr>
+    <w:rPr>
+      <w:rFonts w:ascii="Segoe UI" w:hAnsi="Segoe UI" w:cs="Segoe UI"/>
+      <w:sz w:val="18"/>
+      <w:szCs w:val="18"/>
+    </w:rPr>
+  </w:style>
+  <w:style w:type="character" w:customStyle="1" w:styleId="BalloonTextChar">
+    <w:name w:val="Balloon Text Char"/>
+    <w:basedOn w:val="DefaultParagraphFont"/>
+    <w:link w:val="BalloonText"/>
+    <w:uiPriority w:val="99"/>
+    <w:semiHidden/>
+    <w:rsid w:val="00AE2898"/>
+    <w:rPr>
+      <w:rFonts w:ascii="Segoe UI" w:hAnsi="Segoe UI" w:cs="Segoe UI"/>
+      <w:sz w:val="18"/>
+      <w:szCs w:val="18"/>
+    </w:rPr>
   </w:style>
 </w:styles>
 </file>
@@ -2534,4 +2738,16 @@
     </a:ext>
   </a:extLst>
 </a:theme>
+</file>
+
+<file path=customXml/item1.xml><?xml version="1.0" encoding="utf-8"?>
+<b:Sources xmlns:b="http://schemas.openxmlformats.org/officeDocument/2006/bibliography" xmlns="http://schemas.openxmlformats.org/officeDocument/2006/bibliography" SelectedStyle="\APASixthEditionOfficeOnline.xsl" StyleName="APA" Version="6"/>
+</file>
+
+<file path=customXml/itemProps1.xml><?xml version="1.0" encoding="utf-8"?>
+<ds:datastoreItem xmlns:ds="http://schemas.openxmlformats.org/officeDocument/2006/customXml" ds:itemID="{4ACF9ECF-4E3A-4CE0-B066-311D86F79586}">
+  <ds:schemaRefs>
+    <ds:schemaRef ds:uri="http://schemas.openxmlformats.org/officeDocument/2006/bibliography"/>
+  </ds:schemaRefs>
+</ds:datastoreItem>
 </file>
--- a/Test plan.docx
+++ b/Test plan.docx
@@ -131,11 +131,6 @@
               <w:t>MASTER_LIST</w:t>
             </w:r>
           </w:p>
-          <w:p>
-            <w:r>
-              <w:t xml:space="preserve">(Stores </w:t>
-            </w:r>
-          </w:p>
         </w:tc>
         <w:tc>
           <w:tcPr>
@@ -232,10 +227,7 @@
           </w:tcPr>
           <w:p>
             <w:r>
-              <w:t>g</w:t>
-            </w:r>
-            <w:r>
-              <w:t>uessed</w:t>
+              <w:t>guessed</w:t>
             </w:r>
           </w:p>
         </w:tc>
@@ -404,7 +396,15 @@
             <w:tcW w:w="1255" w:type="dxa"/>
           </w:tcPr>
           <w:p>
-            <w:r>
+            <w:pPr>
+              <w:rPr>
+                <w:sz w:val="20"/>
+              </w:rPr>
+            </w:pPr>
+            <w:r>
+              <w:rPr>
+                <w:sz w:val="20"/>
+              </w:rPr>
               <w:t>Test Point</w:t>
             </w:r>
           </w:p>
@@ -414,13 +414,27 @@
             <w:tcW w:w="8095" w:type="dxa"/>
           </w:tcPr>
           <w:p>
-            <w:r>
+            <w:pPr>
+              <w:rPr>
+                <w:sz w:val="20"/>
+              </w:rPr>
+            </w:pPr>
+            <w:r>
+              <w:rPr>
+                <w:sz w:val="20"/>
+              </w:rPr>
               <w:t xml:space="preserve">Function </w:t>
             </w:r>
             <w:r>
+              <w:rPr>
+                <w:sz w:val="20"/>
+              </w:rPr>
               <w:t>in</w:t>
             </w:r>
             <w:r>
+              <w:rPr>
+                <w:sz w:val="20"/>
+              </w:rPr>
               <w:t xml:space="preserve"> Code</w:t>
             </w:r>
           </w:p>
@@ -435,7 +449,15 @@
             <w:tcW w:w="1255" w:type="dxa"/>
           </w:tcPr>
           <w:p>
-            <w:r>
+            <w:pPr>
+              <w:rPr>
+                <w:sz w:val="20"/>
+              </w:rPr>
+            </w:pPr>
+            <w:r>
+              <w:rPr>
+                <w:sz w:val="20"/>
+              </w:rPr>
               <w:t>1</w:t>
             </w:r>
           </w:p>
@@ -445,13 +467,27 @@
             <w:tcW w:w="8095" w:type="dxa"/>
           </w:tcPr>
           <w:p>
-            <w:r>
+            <w:pPr>
+              <w:rPr>
+                <w:sz w:val="20"/>
+              </w:rPr>
+            </w:pPr>
+            <w:r>
+              <w:rPr>
+                <w:sz w:val="20"/>
+              </w:rPr>
               <w:t>Type verificat</w:t>
             </w:r>
             <w:r>
+              <w:rPr>
+                <w:sz w:val="20"/>
+              </w:rPr>
               <w:t>ion in number of games (Making s</w:t>
             </w:r>
             <w:r>
+              <w:rPr>
+                <w:sz w:val="20"/>
+              </w:rPr>
               <w:t>ure they user inputs a number and not letters or a decimal number)</w:t>
             </w:r>
           </w:p>
@@ -463,7 +499,15 @@
             <w:tcW w:w="1255" w:type="dxa"/>
           </w:tcPr>
           <w:p>
-            <w:r>
+            <w:pPr>
+              <w:rPr>
+                <w:sz w:val="20"/>
+              </w:rPr>
+            </w:pPr>
+            <w:r>
+              <w:rPr>
+                <w:sz w:val="20"/>
+              </w:rPr>
               <w:t>2</w:t>
             </w:r>
           </w:p>
@@ -473,7 +517,15 @@
             <w:tcW w:w="8095" w:type="dxa"/>
           </w:tcPr>
           <w:p>
-            <w:r>
+            <w:pPr>
+              <w:rPr>
+                <w:sz w:val="20"/>
+              </w:rPr>
+            </w:pPr>
+            <w:r>
+              <w:rPr>
+                <w:sz w:val="20"/>
+              </w:rPr>
               <w:t>Limiting the number of games to a max of 10</w:t>
             </w:r>
           </w:p>
@@ -485,7 +537,15 @@
             <w:tcW w:w="1255" w:type="dxa"/>
           </w:tcPr>
           <w:p>
-            <w:r>
+            <w:pPr>
+              <w:rPr>
+                <w:sz w:val="20"/>
+              </w:rPr>
+            </w:pPr>
+            <w:r>
+              <w:rPr>
+                <w:sz w:val="20"/>
+              </w:rPr>
               <w:t>3</w:t>
             </w:r>
           </w:p>
@@ -495,7 +555,15 @@
             <w:tcW w:w="8095" w:type="dxa"/>
           </w:tcPr>
           <w:p>
-            <w:r>
+            <w:pPr>
+              <w:rPr>
+                <w:sz w:val="20"/>
+              </w:rPr>
+            </w:pPr>
+            <w:r>
+              <w:rPr>
+                <w:sz w:val="20"/>
+              </w:rPr>
               <w:t>Running the number of games the user wants</w:t>
             </w:r>
           </w:p>
@@ -507,7 +575,15 @@
             <w:tcW w:w="1255" w:type="dxa"/>
           </w:tcPr>
           <w:p>
-            <w:r>
+            <w:pPr>
+              <w:rPr>
+                <w:sz w:val="20"/>
+              </w:rPr>
+            </w:pPr>
+            <w:r>
+              <w:rPr>
+                <w:sz w:val="20"/>
+              </w:rPr>
               <w:t>4</w:t>
             </w:r>
           </w:p>
@@ -517,7 +593,15 @@
             <w:tcW w:w="8095" w:type="dxa"/>
           </w:tcPr>
           <w:p>
-            <w:r>
+            <w:pPr>
+              <w:rPr>
+                <w:sz w:val="20"/>
+              </w:rPr>
+            </w:pPr>
+            <w:r>
+              <w:rPr>
+                <w:sz w:val="20"/>
+              </w:rPr>
               <w:t>Making the correct number of spaces for guessed letters (i.e if the answer is 5 characters then making the guessing space _ _ _ _ _)</w:t>
             </w:r>
           </w:p>
@@ -529,7 +613,15 @@
             <w:tcW w:w="1255" w:type="dxa"/>
           </w:tcPr>
           <w:p>
-            <w:r>
+            <w:pPr>
+              <w:rPr>
+                <w:sz w:val="20"/>
+              </w:rPr>
+            </w:pPr>
+            <w:r>
+              <w:rPr>
+                <w:sz w:val="20"/>
+              </w:rPr>
               <w:t>5</w:t>
             </w:r>
           </w:p>
@@ -539,10 +631,21 @@
             <w:tcW w:w="8095" w:type="dxa"/>
           </w:tcPr>
           <w:p>
-            <w:r>
+            <w:pPr>
+              <w:rPr>
+                <w:sz w:val="20"/>
+              </w:rPr>
+            </w:pPr>
+            <w:r>
+              <w:rPr>
+                <w:sz w:val="20"/>
+              </w:rPr>
               <w:t>Making s</w:t>
             </w:r>
             <w:r>
+              <w:rPr>
+                <w:sz w:val="20"/>
+              </w:rPr>
               <w:t>ure the user has lives or else ending the game</w:t>
             </w:r>
           </w:p>
@@ -554,7 +657,15 @@
             <w:tcW w:w="1255" w:type="dxa"/>
           </w:tcPr>
           <w:p>
-            <w:r>
+            <w:pPr>
+              <w:rPr>
+                <w:sz w:val="20"/>
+              </w:rPr>
+            </w:pPr>
+            <w:r>
+              <w:rPr>
+                <w:sz w:val="20"/>
+              </w:rPr>
               <w:t>6</w:t>
             </w:r>
           </w:p>
@@ -564,7 +675,15 @@
             <w:tcW w:w="8095" w:type="dxa"/>
           </w:tcPr>
           <w:p>
-            <w:r>
+            <w:pPr>
+              <w:rPr>
+                <w:sz w:val="20"/>
+              </w:rPr>
+            </w:pPr>
+            <w:r>
+              <w:rPr>
+                <w:sz w:val="20"/>
+              </w:rPr>
               <w:t>Checking to see if the user has guessed the word</w:t>
             </w:r>
           </w:p>
@@ -576,7 +695,15 @@
             <w:tcW w:w="1255" w:type="dxa"/>
           </w:tcPr>
           <w:p>
-            <w:r>
+            <w:pPr>
+              <w:rPr>
+                <w:sz w:val="20"/>
+              </w:rPr>
+            </w:pPr>
+            <w:r>
+              <w:rPr>
+                <w:sz w:val="20"/>
+              </w:rPr>
               <w:t>7</w:t>
             </w:r>
           </w:p>
@@ -586,13 +713,27 @@
             <w:tcW w:w="8095" w:type="dxa"/>
           </w:tcPr>
           <w:p>
-            <w:r>
+            <w:pPr>
+              <w:rPr>
+                <w:sz w:val="20"/>
+              </w:rPr>
+            </w:pPr>
+            <w:r>
+              <w:rPr>
+                <w:sz w:val="20"/>
+              </w:rPr>
               <w:t>Checking to see if the user ha</w:t>
             </w:r>
             <w:r>
+              <w:rPr>
+                <w:sz w:val="20"/>
+              </w:rPr>
               <w:t>s entered any numbers when they</w:t>
             </w:r>
             <w:r>
+              <w:rPr>
+                <w:sz w:val="20"/>
+              </w:rPr>
               <w:t xml:space="preserve"> are only supposed to be letters</w:t>
             </w:r>
           </w:p>
@@ -604,7 +745,15 @@
             <w:tcW w:w="1255" w:type="dxa"/>
           </w:tcPr>
           <w:p>
-            <w:r>
+            <w:pPr>
+              <w:rPr>
+                <w:sz w:val="20"/>
+              </w:rPr>
+            </w:pPr>
+            <w:r>
+              <w:rPr>
+                <w:sz w:val="20"/>
+              </w:rPr>
               <w:t>8</w:t>
             </w:r>
           </w:p>
@@ -614,10 +763,21 @@
             <w:tcW w:w="8095" w:type="dxa"/>
           </w:tcPr>
           <w:p>
-            <w:r>
+            <w:pPr>
+              <w:rPr>
+                <w:sz w:val="20"/>
+              </w:rPr>
+            </w:pPr>
+            <w:r>
+              <w:rPr>
+                <w:sz w:val="20"/>
+              </w:rPr>
               <w:t>Making s</w:t>
             </w:r>
             <w:r>
+              <w:rPr>
+                <w:sz w:val="20"/>
+              </w:rPr>
               <w:t>ure the user only enters one letter at a time</w:t>
             </w:r>
           </w:p>
@@ -629,7 +789,15 @@
             <w:tcW w:w="1255" w:type="dxa"/>
           </w:tcPr>
           <w:p>
-            <w:r>
+            <w:pPr>
+              <w:rPr>
+                <w:sz w:val="20"/>
+              </w:rPr>
+            </w:pPr>
+            <w:r>
+              <w:rPr>
+                <w:sz w:val="20"/>
+              </w:rPr>
               <w:t>9</w:t>
             </w:r>
           </w:p>
@@ -639,10 +807,21 @@
             <w:tcW w:w="8095" w:type="dxa"/>
           </w:tcPr>
           <w:p>
-            <w:r>
+            <w:pPr>
+              <w:rPr>
+                <w:sz w:val="20"/>
+              </w:rPr>
+            </w:pPr>
+            <w:r>
+              <w:rPr>
+                <w:sz w:val="20"/>
+              </w:rPr>
               <w:t>Making s</w:t>
             </w:r>
             <w:r>
+              <w:rPr>
+                <w:sz w:val="20"/>
+              </w:rPr>
               <w:t>ure the user has not guessed the same letter</w:t>
             </w:r>
           </w:p>
@@ -654,7 +833,15 @@
             <w:tcW w:w="1255" w:type="dxa"/>
           </w:tcPr>
           <w:p>
-            <w:r>
+            <w:pPr>
+              <w:rPr>
+                <w:sz w:val="20"/>
+              </w:rPr>
+            </w:pPr>
+            <w:r>
+              <w:rPr>
+                <w:sz w:val="20"/>
+              </w:rPr>
               <w:t>10</w:t>
             </w:r>
           </w:p>
@@ -664,14 +851,28 @@
             <w:tcW w:w="8095" w:type="dxa"/>
           </w:tcPr>
           <w:p>
-            <w:r>
+            <w:pPr>
+              <w:rPr>
+                <w:sz w:val="20"/>
+              </w:rPr>
+            </w:pPr>
+            <w:r>
+              <w:rPr>
+                <w:sz w:val="20"/>
+              </w:rPr>
               <w:t>Checking to see if the letter guessed is in the answer</w:t>
             </w:r>
           </w:p>
         </w:tc>
       </w:tr>
     </w:tbl>
-    <w:p/>
+    <w:p>
+      <w:pPr>
+        <w:rPr>
+          <w:sz w:val="20"/>
+        </w:rPr>
+      </w:pPr>
+    </w:p>
     <w:tbl>
       <w:tblPr>
         <w:tblStyle w:val="TableGrid"/>
@@ -690,7 +891,15 @@
             <w:tcW w:w="1165" w:type="dxa"/>
           </w:tcPr>
           <w:p>
-            <w:r>
+            <w:pPr>
+              <w:rPr>
+                <w:sz w:val="20"/>
+              </w:rPr>
+            </w:pPr>
+            <w:r>
+              <w:rPr>
+                <w:sz w:val="20"/>
+              </w:rPr>
               <w:t>Test Point</w:t>
             </w:r>
           </w:p>
@@ -700,7 +909,15 @@
             <w:tcW w:w="1800" w:type="dxa"/>
           </w:tcPr>
           <w:p>
-            <w:r>
+            <w:pPr>
+              <w:rPr>
+                <w:sz w:val="20"/>
+              </w:rPr>
+            </w:pPr>
+            <w:r>
+              <w:rPr>
+                <w:sz w:val="20"/>
+              </w:rPr>
               <w:t>input</w:t>
             </w:r>
           </w:p>
@@ -710,7 +927,15 @@
             <w:tcW w:w="4178" w:type="dxa"/>
           </w:tcPr>
           <w:p>
-            <w:r>
+            <w:pPr>
+              <w:rPr>
+                <w:sz w:val="20"/>
+              </w:rPr>
+            </w:pPr>
+            <w:r>
+              <w:rPr>
+                <w:sz w:val="20"/>
+              </w:rPr>
               <w:t>Expected outcome</w:t>
             </w:r>
           </w:p>
@@ -720,7 +945,15 @@
             <w:tcW w:w="2207" w:type="dxa"/>
           </w:tcPr>
           <w:p>
-            <w:r>
+            <w:pPr>
+              <w:rPr>
+                <w:sz w:val="20"/>
+              </w:rPr>
+            </w:pPr>
+            <w:r>
+              <w:rPr>
+                <w:sz w:val="20"/>
+              </w:rPr>
               <w:t>Actual Outcome</w:t>
             </w:r>
           </w:p>
@@ -732,7 +965,15 @@
             <w:tcW w:w="1165" w:type="dxa"/>
           </w:tcPr>
           <w:p>
-            <w:r>
+            <w:pPr>
+              <w:rPr>
+                <w:sz w:val="20"/>
+              </w:rPr>
+            </w:pPr>
+            <w:r>
+              <w:rPr>
+                <w:sz w:val="20"/>
+              </w:rPr>
               <w:t>1</w:t>
             </w:r>
           </w:p>
@@ -742,7 +983,15 @@
             <w:tcW w:w="1800" w:type="dxa"/>
           </w:tcPr>
           <w:p>
-            <w:r>
+            <w:pPr>
+              <w:rPr>
+                <w:sz w:val="20"/>
+              </w:rPr>
+            </w:pPr>
+            <w:r>
+              <w:rPr>
+                <w:sz w:val="20"/>
+              </w:rPr>
               <w:t>abc</w:t>
             </w:r>
           </w:p>
@@ -752,7 +1001,15 @@
             <w:tcW w:w="4178" w:type="dxa"/>
           </w:tcPr>
           <w:p>
-            <w:r>
+            <w:pPr>
+              <w:rPr>
+                <w:sz w:val="20"/>
+              </w:rPr>
+            </w:pPr>
+            <w:r>
+              <w:rPr>
+                <w:sz w:val="20"/>
+              </w:rPr>
               <w:t>Program telling me I need to enter only numbers</w:t>
             </w:r>
           </w:p>
@@ -761,7 +1018,13 @@
           <w:tcPr>
             <w:tcW w:w="2207" w:type="dxa"/>
           </w:tcPr>
-          <w:p/>
+          <w:p>
+            <w:pPr>
+              <w:rPr>
+                <w:sz w:val="20"/>
+              </w:rPr>
+            </w:pPr>
+          </w:p>
         </w:tc>
       </w:tr>
       <w:tr>
@@ -770,19 +1033,375 @@
             <w:tcW w:w="1165" w:type="dxa"/>
           </w:tcPr>
           <w:p>
-            <w:r>
+            <w:pPr>
+              <w:rPr>
+                <w:sz w:val="20"/>
+              </w:rPr>
+            </w:pPr>
+            <w:r>
+              <w:rPr>
+                <w:sz w:val="20"/>
+              </w:rPr>
+              <w:t>1</w:t>
+            </w:r>
+          </w:p>
+        </w:tc>
+        <w:tc>
+          <w:tcPr>
+            <w:tcW w:w="1800" w:type="dxa"/>
+          </w:tcPr>
+          <w:p>
+            <w:pPr>
+              <w:rPr>
+                <w:sz w:val="20"/>
+              </w:rPr>
+            </w:pPr>
+            <w:r>
+              <w:rPr>
+                <w:sz w:val="20"/>
+              </w:rPr>
+              <w:t>Abc123</w:t>
+            </w:r>
+          </w:p>
+        </w:tc>
+        <w:tc>
+          <w:tcPr>
+            <w:tcW w:w="4178" w:type="dxa"/>
+          </w:tcPr>
+          <w:p>
+            <w:pPr>
+              <w:rPr>
+                <w:sz w:val="20"/>
+              </w:rPr>
+            </w:pPr>
+            <w:r>
+              <w:rPr>
+                <w:sz w:val="20"/>
+              </w:rPr>
+              <w:t>Program telling me I need to enter only numbers</w:t>
+            </w:r>
+          </w:p>
+        </w:tc>
+        <w:tc>
+          <w:tcPr>
+            <w:tcW w:w="2207" w:type="dxa"/>
+          </w:tcPr>
+          <w:p>
+            <w:pPr>
+              <w:rPr>
+                <w:sz w:val="20"/>
+              </w:rPr>
+            </w:pPr>
+          </w:p>
+        </w:tc>
+      </w:tr>
+      <w:tr>
+        <w:tc>
+          <w:tcPr>
+            <w:tcW w:w="1165" w:type="dxa"/>
+          </w:tcPr>
+          <w:p>
+            <w:pPr>
+              <w:rPr>
+                <w:sz w:val="20"/>
+              </w:rPr>
+            </w:pPr>
+            <w:r>
+              <w:rPr>
+                <w:sz w:val="20"/>
+              </w:rPr>
+              <w:t>2</w:t>
+            </w:r>
+          </w:p>
+        </w:tc>
+        <w:tc>
+          <w:tcPr>
+            <w:tcW w:w="1800" w:type="dxa"/>
+          </w:tcPr>
+          <w:p>
+            <w:pPr>
+              <w:rPr>
+                <w:sz w:val="20"/>
+              </w:rPr>
+            </w:pPr>
+            <w:r>
+              <w:rPr>
+                <w:sz w:val="20"/>
+              </w:rPr>
+              <w:t>0</w:t>
+            </w:r>
+          </w:p>
+        </w:tc>
+        <w:tc>
+          <w:tcPr>
+            <w:tcW w:w="4178" w:type="dxa"/>
+          </w:tcPr>
+          <w:p>
+            <w:pPr>
+              <w:rPr>
+                <w:sz w:val="20"/>
+              </w:rPr>
+            </w:pPr>
+            <w:r>
+              <w:rPr>
+                <w:sz w:val="20"/>
+              </w:rPr>
+              <w:t>Program ending</w:t>
+            </w:r>
+          </w:p>
+        </w:tc>
+        <w:tc>
+          <w:tcPr>
+            <w:tcW w:w="2207" w:type="dxa"/>
+          </w:tcPr>
+          <w:p>
+            <w:pPr>
+              <w:rPr>
+                <w:sz w:val="20"/>
+              </w:rPr>
+            </w:pPr>
+          </w:p>
+        </w:tc>
+      </w:tr>
+      <w:tr>
+        <w:tc>
+          <w:tcPr>
+            <w:tcW w:w="1165" w:type="dxa"/>
+          </w:tcPr>
+          <w:p>
+            <w:pPr>
+              <w:rPr>
+                <w:sz w:val="20"/>
+              </w:rPr>
+            </w:pPr>
+            <w:r>
+              <w:rPr>
+                <w:sz w:val="20"/>
+              </w:rPr>
+              <w:t>1</w:t>
+            </w:r>
+          </w:p>
+        </w:tc>
+        <w:tc>
+          <w:tcPr>
+            <w:tcW w:w="1800" w:type="dxa"/>
+          </w:tcPr>
+          <w:p>
+            <w:pPr>
+              <w:rPr>
+                <w:sz w:val="20"/>
+              </w:rPr>
+            </w:pPr>
+            <w:r>
+              <w:rPr>
+                <w:sz w:val="20"/>
+              </w:rPr>
+              <w:t>5</w:t>
+            </w:r>
+          </w:p>
+        </w:tc>
+        <w:tc>
+          <w:tcPr>
+            <w:tcW w:w="4178" w:type="dxa"/>
+          </w:tcPr>
+          <w:p>
+            <w:pPr>
+              <w:rPr>
+                <w:sz w:val="20"/>
+              </w:rPr>
+            </w:pPr>
+            <w:r>
+              <w:rPr>
+                <w:sz w:val="20"/>
+              </w:rPr>
+              <w:t>Program continuing</w:t>
+            </w:r>
+          </w:p>
+        </w:tc>
+        <w:tc>
+          <w:tcPr>
+            <w:tcW w:w="2207" w:type="dxa"/>
+          </w:tcPr>
+          <w:p>
+            <w:pPr>
+              <w:rPr>
+                <w:sz w:val="20"/>
+              </w:rPr>
+            </w:pPr>
+          </w:p>
+        </w:tc>
+      </w:tr>
+      <w:tr>
+        <w:tc>
+          <w:tcPr>
+            <w:tcW w:w="1165" w:type="dxa"/>
+          </w:tcPr>
+          <w:p>
+            <w:pPr>
+              <w:rPr>
+                <w:sz w:val="20"/>
+              </w:rPr>
+            </w:pPr>
+            <w:r>
+              <w:rPr>
+                <w:sz w:val="20"/>
+              </w:rPr>
               <w:lastRenderedPageBreak/>
+              <w:t>2</w:t>
+            </w:r>
+          </w:p>
+        </w:tc>
+        <w:tc>
+          <w:tcPr>
+            <w:tcW w:w="1800" w:type="dxa"/>
+          </w:tcPr>
+          <w:p>
+            <w:pPr>
+              <w:rPr>
+                <w:sz w:val="20"/>
+              </w:rPr>
+            </w:pPr>
+            <w:r>
+              <w:rPr>
+                <w:sz w:val="20"/>
+              </w:rPr>
+              <w:t>0</w:t>
+            </w:r>
+          </w:p>
+        </w:tc>
+        <w:tc>
+          <w:tcPr>
+            <w:tcW w:w="4178" w:type="dxa"/>
+          </w:tcPr>
+          <w:p>
+            <w:pPr>
+              <w:rPr>
+                <w:sz w:val="20"/>
+              </w:rPr>
+            </w:pPr>
+            <w:r>
+              <w:rPr>
+                <w:sz w:val="20"/>
+              </w:rPr>
+              <w:t>Program ending</w:t>
+            </w:r>
+          </w:p>
+        </w:tc>
+        <w:tc>
+          <w:tcPr>
+            <w:tcW w:w="2207" w:type="dxa"/>
+          </w:tcPr>
+          <w:p>
+            <w:pPr>
+              <w:rPr>
+                <w:sz w:val="20"/>
+              </w:rPr>
+            </w:pPr>
+          </w:p>
+        </w:tc>
+      </w:tr>
+      <w:tr>
+        <w:tc>
+          <w:tcPr>
+            <w:tcW w:w="1165" w:type="dxa"/>
+          </w:tcPr>
+          <w:p>
+            <w:pPr>
+              <w:rPr>
+                <w:sz w:val="20"/>
+              </w:rPr>
+            </w:pPr>
+            <w:r>
+              <w:rPr>
+                <w:sz w:val="20"/>
+              </w:rPr>
+              <w:t>2</w:t>
+            </w:r>
+          </w:p>
+        </w:tc>
+        <w:tc>
+          <w:tcPr>
+            <w:tcW w:w="1800" w:type="dxa"/>
+          </w:tcPr>
+          <w:p>
+            <w:pPr>
+              <w:rPr>
+                <w:sz w:val="20"/>
+              </w:rPr>
+            </w:pPr>
+            <w:r>
+              <w:rPr>
+                <w:sz w:val="20"/>
+              </w:rPr>
               <w:t>1</w:t>
             </w:r>
           </w:p>
         </w:tc>
         <w:tc>
           <w:tcPr>
+            <w:tcW w:w="4178" w:type="dxa"/>
+          </w:tcPr>
+          <w:p>
+            <w:pPr>
+              <w:rPr>
+                <w:sz w:val="20"/>
+              </w:rPr>
+            </w:pPr>
+            <w:r>
+              <w:rPr>
+                <w:sz w:val="20"/>
+              </w:rPr>
+              <w:t>Program running 1 game</w:t>
+            </w:r>
+          </w:p>
+        </w:tc>
+        <w:tc>
+          <w:tcPr>
+            <w:tcW w:w="2207" w:type="dxa"/>
+          </w:tcPr>
+          <w:p>
+            <w:pPr>
+              <w:rPr>
+                <w:sz w:val="20"/>
+              </w:rPr>
+            </w:pPr>
+          </w:p>
+        </w:tc>
+      </w:tr>
+      <w:tr>
+        <w:tc>
+          <w:tcPr>
+            <w:tcW w:w="1165" w:type="dxa"/>
+          </w:tcPr>
+          <w:p>
+            <w:pPr>
+              <w:rPr>
+                <w:sz w:val="20"/>
+              </w:rPr>
+            </w:pPr>
+            <w:r>
+              <w:rPr>
+                <w:sz w:val="20"/>
+              </w:rPr>
+              <w:t>2</w:t>
+            </w:r>
+          </w:p>
+        </w:tc>
+        <w:tc>
+          <w:tcPr>
             <w:tcW w:w="1800" w:type="dxa"/>
           </w:tcPr>
           <w:p>
-            <w:r>
-              <w:t>Abc123</w:t>
+            <w:pPr>
+              <w:rPr>
+                <w:sz w:val="20"/>
+              </w:rPr>
+            </w:pPr>
+            <w:r>
+              <w:rPr>
+                <w:sz w:val="20"/>
+              </w:rPr>
+              <w:t>5</w:t>
             </w:r>
           </w:p>
         </w:tc>
@@ -791,8 +1410,16 @@
             <w:tcW w:w="4178" w:type="dxa"/>
           </w:tcPr>
           <w:p>
-            <w:r>
-              <w:t>Program telling me I need to enter only numbers</w:t>
+            <w:pPr>
+              <w:rPr>
+                <w:sz w:val="20"/>
+              </w:rPr>
+            </w:pPr>
+            <w:r>
+              <w:rPr>
+                <w:sz w:val="20"/>
+              </w:rPr>
+              <w:t>Program running 5 games</w:t>
             </w:r>
           </w:p>
         </w:tc>
@@ -800,7 +1427,13 @@
           <w:tcPr>
             <w:tcW w:w="2207" w:type="dxa"/>
           </w:tcPr>
-          <w:p/>
+          <w:p>
+            <w:pPr>
+              <w:rPr>
+                <w:sz w:val="20"/>
+              </w:rPr>
+            </w:pPr>
+          </w:p>
         </w:tc>
       </w:tr>
       <w:tr>
@@ -809,7 +1442,15 @@
             <w:tcW w:w="1165" w:type="dxa"/>
           </w:tcPr>
           <w:p>
-            <w:r>
+            <w:pPr>
+              <w:rPr>
+                <w:sz w:val="20"/>
+              </w:rPr>
+            </w:pPr>
+            <w:r>
+              <w:rPr>
+                <w:sz w:val="20"/>
+              </w:rPr>
               <w:t>2</w:t>
             </w:r>
           </w:p>
@@ -819,8 +1460,16 @@
             <w:tcW w:w="1800" w:type="dxa"/>
           </w:tcPr>
           <w:p>
-            <w:r>
-              <w:t>0</w:t>
+            <w:pPr>
+              <w:rPr>
+                <w:sz w:val="20"/>
+              </w:rPr>
+            </w:pPr>
+            <w:r>
+              <w:rPr>
+                <w:sz w:val="20"/>
+              </w:rPr>
+              <w:t>10</w:t>
             </w:r>
           </w:p>
         </w:tc>
@@ -829,8 +1478,16 @@
             <w:tcW w:w="4178" w:type="dxa"/>
           </w:tcPr>
           <w:p>
-            <w:r>
-              <w:t>Program ending</w:t>
+            <w:pPr>
+              <w:rPr>
+                <w:sz w:val="20"/>
+              </w:rPr>
+            </w:pPr>
+            <w:r>
+              <w:rPr>
+                <w:sz w:val="20"/>
+              </w:rPr>
+              <w:t>Program running 10 games</w:t>
             </w:r>
           </w:p>
         </w:tc>
@@ -838,7 +1495,13 @@
           <w:tcPr>
             <w:tcW w:w="2207" w:type="dxa"/>
           </w:tcPr>
-          <w:p/>
+          <w:p>
+            <w:pPr>
+              <w:rPr>
+                <w:sz w:val="20"/>
+              </w:rPr>
+            </w:pPr>
+          </w:p>
         </w:tc>
       </w:tr>
       <w:tr>
@@ -847,8 +1510,16 @@
             <w:tcW w:w="1165" w:type="dxa"/>
           </w:tcPr>
           <w:p>
-            <w:r>
-              <w:t>1</w:t>
+            <w:pPr>
+              <w:rPr>
+                <w:sz w:val="20"/>
+              </w:rPr>
+            </w:pPr>
+            <w:r>
+              <w:rPr>
+                <w:sz w:val="20"/>
+              </w:rPr>
+              <w:t>2</w:t>
             </w:r>
           </w:p>
         </w:tc>
@@ -857,8 +1528,16 @@
             <w:tcW w:w="1800" w:type="dxa"/>
           </w:tcPr>
           <w:p>
-            <w:r>
-              <w:t>5</w:t>
+            <w:pPr>
+              <w:rPr>
+                <w:sz w:val="20"/>
+              </w:rPr>
+            </w:pPr>
+            <w:r>
+              <w:rPr>
+                <w:sz w:val="20"/>
+              </w:rPr>
+              <w:t>11</w:t>
             </w:r>
           </w:p>
         </w:tc>
@@ -867,8 +1546,16 @@
             <w:tcW w:w="4178" w:type="dxa"/>
           </w:tcPr>
           <w:p>
-            <w:r>
-              <w:t>Program continuing</w:t>
+            <w:pPr>
+              <w:rPr>
+                <w:sz w:val="20"/>
+              </w:rPr>
+            </w:pPr>
+            <w:r>
+              <w:rPr>
+                <w:sz w:val="20"/>
+              </w:rPr>
+              <w:t>Program saying the maximum number of games in 10</w:t>
             </w:r>
           </w:p>
         </w:tc>
@@ -876,197 +1563,13 @@
           <w:tcPr>
             <w:tcW w:w="2207" w:type="dxa"/>
           </w:tcPr>
-          <w:p/>
-        </w:tc>
-      </w:tr>
-      <w:tr>
-        <w:tc>
-          <w:tcPr>
-            <w:tcW w:w="1165" w:type="dxa"/>
-          </w:tcPr>
-          <w:p>
-            <w:r>
-              <w:t>2</w:t>
-            </w:r>
-          </w:p>
-        </w:tc>
-        <w:tc>
-          <w:tcPr>
-            <w:tcW w:w="1800" w:type="dxa"/>
-          </w:tcPr>
-          <w:p>
-            <w:r>
-              <w:t>0</w:t>
-            </w:r>
-          </w:p>
-        </w:tc>
-        <w:tc>
-          <w:tcPr>
-            <w:tcW w:w="4178" w:type="dxa"/>
-          </w:tcPr>
-          <w:p>
-            <w:r>
-              <w:t>Program ending</w:t>
-            </w:r>
-          </w:p>
-        </w:tc>
-        <w:tc>
-          <w:tcPr>
-            <w:tcW w:w="2207" w:type="dxa"/>
-          </w:tcPr>
-          <w:p/>
-        </w:tc>
-      </w:tr>
-      <w:tr>
-        <w:tc>
-          <w:tcPr>
-            <w:tcW w:w="1165" w:type="dxa"/>
-          </w:tcPr>
-          <w:p>
-            <w:r>
-              <w:t>2</w:t>
-            </w:r>
-          </w:p>
-        </w:tc>
-        <w:tc>
-          <w:tcPr>
-            <w:tcW w:w="1800" w:type="dxa"/>
-          </w:tcPr>
-          <w:p>
-            <w:r>
-              <w:t>1</w:t>
-            </w:r>
-          </w:p>
-        </w:tc>
-        <w:tc>
-          <w:tcPr>
-            <w:tcW w:w="4178" w:type="dxa"/>
-          </w:tcPr>
-          <w:p>
-            <w:r>
-              <w:t>Program running 1 game</w:t>
-            </w:r>
-          </w:p>
-        </w:tc>
-        <w:tc>
-          <w:tcPr>
-            <w:tcW w:w="2207" w:type="dxa"/>
-          </w:tcPr>
-          <w:p/>
-        </w:tc>
-      </w:tr>
-      <w:tr>
-        <w:tc>
-          <w:tcPr>
-            <w:tcW w:w="1165" w:type="dxa"/>
-          </w:tcPr>
-          <w:p>
-            <w:r>
-              <w:t>2</w:t>
-            </w:r>
-          </w:p>
-        </w:tc>
-        <w:tc>
-          <w:tcPr>
-            <w:tcW w:w="1800" w:type="dxa"/>
-          </w:tcPr>
-          <w:p>
-            <w:r>
-              <w:t>5</w:t>
-            </w:r>
-          </w:p>
-        </w:tc>
-        <w:tc>
-          <w:tcPr>
-            <w:tcW w:w="4178" w:type="dxa"/>
-          </w:tcPr>
-          <w:p>
-            <w:r>
-              <w:t>Program running 5 games</w:t>
-            </w:r>
-          </w:p>
-        </w:tc>
-        <w:tc>
-          <w:tcPr>
-            <w:tcW w:w="2207" w:type="dxa"/>
-          </w:tcPr>
-          <w:p/>
-        </w:tc>
-      </w:tr>
-      <w:tr>
-        <w:tc>
-          <w:tcPr>
-            <w:tcW w:w="1165" w:type="dxa"/>
-          </w:tcPr>
-          <w:p>
-            <w:r>
-              <w:t>2</w:t>
-            </w:r>
-          </w:p>
-        </w:tc>
-        <w:tc>
-          <w:tcPr>
-            <w:tcW w:w="1800" w:type="dxa"/>
-          </w:tcPr>
-          <w:p>
-            <w:r>
-              <w:t>10</w:t>
-            </w:r>
-          </w:p>
-        </w:tc>
-        <w:tc>
-          <w:tcPr>
-            <w:tcW w:w="4178" w:type="dxa"/>
-          </w:tcPr>
-          <w:p>
-            <w:r>
-              <w:t>Program running 10 games</w:t>
-            </w:r>
-          </w:p>
-        </w:tc>
-        <w:tc>
-          <w:tcPr>
-            <w:tcW w:w="2207" w:type="dxa"/>
-          </w:tcPr>
-          <w:p/>
-        </w:tc>
-      </w:tr>
-      <w:tr>
-        <w:tc>
-          <w:tcPr>
-            <w:tcW w:w="1165" w:type="dxa"/>
-          </w:tcPr>
-          <w:p>
-            <w:r>
-              <w:t>2</w:t>
-            </w:r>
-          </w:p>
-        </w:tc>
-        <w:tc>
-          <w:tcPr>
-            <w:tcW w:w="1800" w:type="dxa"/>
-          </w:tcPr>
-          <w:p>
-            <w:r>
-              <w:t>11</w:t>
-            </w:r>
-          </w:p>
-        </w:tc>
-        <w:tc>
-          <w:tcPr>
-            <w:tcW w:w="4178" w:type="dxa"/>
-          </w:tcPr>
-          <w:p>
-            <w:r>
-              <w:t>Program saying the maximum number of games in 10</w:t>
-            </w:r>
-          </w:p>
-        </w:tc>
-        <w:tc>
-          <w:tcPr>
-            <w:tcW w:w="2207" w:type="dxa"/>
-          </w:tcPr>
-          <w:p/>
+          <w:p>
+            <w:pPr>
+              <w:rPr>
+                <w:sz w:val="20"/>
+              </w:rPr>
+            </w:pPr>
+          </w:p>
         </w:tc>
       </w:tr>
       <w:tr>
@@ -1078,7 +1581,15 @@
             <w:tcW w:w="1165" w:type="dxa"/>
           </w:tcPr>
           <w:p>
-            <w:r>
+            <w:pPr>
+              <w:rPr>
+                <w:sz w:val="20"/>
+              </w:rPr>
+            </w:pPr>
+            <w:r>
+              <w:rPr>
+                <w:sz w:val="20"/>
+              </w:rPr>
               <w:t>3</w:t>
             </w:r>
           </w:p>
@@ -1088,7 +1599,15 @@
             <w:tcW w:w="1800" w:type="dxa"/>
           </w:tcPr>
           <w:p>
-            <w:r>
+            <w:pPr>
+              <w:rPr>
+                <w:sz w:val="20"/>
+              </w:rPr>
+            </w:pPr>
+            <w:r>
+              <w:rPr>
+                <w:sz w:val="20"/>
+              </w:rPr>
               <w:t>1</w:t>
             </w:r>
           </w:p>
@@ -1098,7 +1617,15 @@
             <w:tcW w:w="4178" w:type="dxa"/>
           </w:tcPr>
           <w:p>
-            <w:r>
+            <w:pPr>
+              <w:rPr>
+                <w:sz w:val="20"/>
+              </w:rPr>
+            </w:pPr>
+            <w:r>
+              <w:rPr>
+                <w:sz w:val="20"/>
+              </w:rPr>
               <w:t>Program running 1 game</w:t>
             </w:r>
           </w:p>
@@ -1107,7 +1634,13 @@
           <w:tcPr>
             <w:tcW w:w="2207" w:type="dxa"/>
           </w:tcPr>
-          <w:p/>
+          <w:p>
+            <w:pPr>
+              <w:rPr>
+                <w:sz w:val="20"/>
+              </w:rPr>
+            </w:pPr>
+          </w:p>
         </w:tc>
       </w:tr>
       <w:tr>
@@ -1116,7 +1649,15 @@
             <w:tcW w:w="1165" w:type="dxa"/>
           </w:tcPr>
           <w:p>
-            <w:r>
+            <w:pPr>
+              <w:rPr>
+                <w:sz w:val="20"/>
+              </w:rPr>
+            </w:pPr>
+            <w:r>
+              <w:rPr>
+                <w:sz w:val="20"/>
+              </w:rPr>
               <w:t>3</w:t>
             </w:r>
           </w:p>
@@ -1126,7 +1667,15 @@
             <w:tcW w:w="1800" w:type="dxa"/>
           </w:tcPr>
           <w:p>
-            <w:r>
+            <w:pPr>
+              <w:rPr>
+                <w:sz w:val="20"/>
+              </w:rPr>
+            </w:pPr>
+            <w:r>
+              <w:rPr>
+                <w:sz w:val="20"/>
+              </w:rPr>
               <w:t>5</w:t>
             </w:r>
           </w:p>
@@ -1136,7 +1685,15 @@
             <w:tcW w:w="4178" w:type="dxa"/>
           </w:tcPr>
           <w:p>
-            <w:r>
+            <w:pPr>
+              <w:rPr>
+                <w:sz w:val="20"/>
+              </w:rPr>
+            </w:pPr>
+            <w:r>
+              <w:rPr>
+                <w:sz w:val="20"/>
+              </w:rPr>
               <w:t>Program running 5 games</w:t>
             </w:r>
           </w:p>
@@ -1145,7 +1702,13 @@
           <w:tcPr>
             <w:tcW w:w="2207" w:type="dxa"/>
           </w:tcPr>
-          <w:p/>
+          <w:p>
+            <w:pPr>
+              <w:rPr>
+                <w:sz w:val="20"/>
+              </w:rPr>
+            </w:pPr>
+          </w:p>
         </w:tc>
       </w:tr>
       <w:tr>
@@ -1154,7 +1717,15 @@
             <w:tcW w:w="1165" w:type="dxa"/>
           </w:tcPr>
           <w:p>
-            <w:r>
+            <w:pPr>
+              <w:rPr>
+                <w:sz w:val="20"/>
+              </w:rPr>
+            </w:pPr>
+            <w:r>
+              <w:rPr>
+                <w:sz w:val="20"/>
+              </w:rPr>
               <w:t>3</w:t>
             </w:r>
           </w:p>
@@ -1164,7 +1735,15 @@
             <w:tcW w:w="1800" w:type="dxa"/>
           </w:tcPr>
           <w:p>
-            <w:r>
+            <w:pPr>
+              <w:rPr>
+                <w:sz w:val="20"/>
+              </w:rPr>
+            </w:pPr>
+            <w:r>
+              <w:rPr>
+                <w:sz w:val="20"/>
+              </w:rPr>
               <w:t>10</w:t>
             </w:r>
           </w:p>
@@ -1174,7 +1753,15 @@
             <w:tcW w:w="4178" w:type="dxa"/>
           </w:tcPr>
           <w:p>
-            <w:r>
+            <w:pPr>
+              <w:rPr>
+                <w:sz w:val="20"/>
+              </w:rPr>
+            </w:pPr>
+            <w:r>
+              <w:rPr>
+                <w:sz w:val="20"/>
+              </w:rPr>
               <w:t>Program running 10 games</w:t>
             </w:r>
           </w:p>
@@ -1183,7 +1770,13 @@
           <w:tcPr>
             <w:tcW w:w="2207" w:type="dxa"/>
           </w:tcPr>
-          <w:p/>
+          <w:p>
+            <w:pPr>
+              <w:rPr>
+                <w:sz w:val="20"/>
+              </w:rPr>
+            </w:pPr>
+          </w:p>
         </w:tc>
       </w:tr>
       <w:tr>
@@ -1192,7 +1785,15 @@
             <w:tcW w:w="1165" w:type="dxa"/>
           </w:tcPr>
           <w:p>
-            <w:r>
+            <w:pPr>
+              <w:rPr>
+                <w:sz w:val="20"/>
+              </w:rPr>
+            </w:pPr>
+            <w:r>
+              <w:rPr>
+                <w:sz w:val="20"/>
+              </w:rPr>
               <w:t>4</w:t>
             </w:r>
           </w:p>
@@ -1202,9 +1803,15 @@
             <w:tcW w:w="1800" w:type="dxa"/>
           </w:tcPr>
           <w:p>
+            <w:pPr>
+              <w:rPr>
+                <w:sz w:val="20"/>
+              </w:rPr>
+            </w:pPr>
             <w:r>
               <w:rPr>
                 <w:i/>
+                <w:sz w:val="20"/>
               </w:rPr>
               <w:t>Word from random generated list</w:t>
             </w:r>
@@ -1215,7 +1822,15 @@
             <w:tcW w:w="4178" w:type="dxa"/>
           </w:tcPr>
           <w:p>
-            <w:r>
+            <w:pPr>
+              <w:rPr>
+                <w:sz w:val="20"/>
+              </w:rPr>
+            </w:pPr>
+            <w:r>
+              <w:rPr>
+                <w:sz w:val="20"/>
+              </w:rPr>
               <w:t>Program making correct number of spaces for letters</w:t>
             </w:r>
           </w:p>
@@ -1224,7 +1839,13 @@
           <w:tcPr>
             <w:tcW w:w="2207" w:type="dxa"/>
           </w:tcPr>
-          <w:p/>
+          <w:p>
+            <w:pPr>
+              <w:rPr>
+                <w:sz w:val="20"/>
+              </w:rPr>
+            </w:pPr>
+          </w:p>
         </w:tc>
       </w:tr>
       <w:tr>
@@ -1233,7 +1854,15 @@
             <w:tcW w:w="1165" w:type="dxa"/>
           </w:tcPr>
           <w:p>
-            <w:r>
+            <w:pPr>
+              <w:rPr>
+                <w:sz w:val="20"/>
+              </w:rPr>
+            </w:pPr>
+            <w:r>
+              <w:rPr>
+                <w:sz w:val="20"/>
+              </w:rPr>
               <w:t>4</w:t>
             </w:r>
           </w:p>
@@ -1243,9 +1872,15 @@
             <w:tcW w:w="1800" w:type="dxa"/>
           </w:tcPr>
           <w:p>
+            <w:pPr>
+              <w:rPr>
+                <w:sz w:val="20"/>
+              </w:rPr>
+            </w:pPr>
             <w:r>
               <w:rPr>
                 <w:i/>
+                <w:sz w:val="20"/>
               </w:rPr>
               <w:t>Word from random generated list</w:t>
             </w:r>
@@ -1256,7 +1891,15 @@
             <w:tcW w:w="4178" w:type="dxa"/>
           </w:tcPr>
           <w:p>
-            <w:r>
+            <w:pPr>
+              <w:rPr>
+                <w:sz w:val="20"/>
+              </w:rPr>
+            </w:pPr>
+            <w:r>
+              <w:rPr>
+                <w:sz w:val="20"/>
+              </w:rPr>
               <w:t>Program making correct number of spaces for letters</w:t>
             </w:r>
           </w:p>
@@ -1265,7 +1908,13 @@
           <w:tcPr>
             <w:tcW w:w="2207" w:type="dxa"/>
           </w:tcPr>
-          <w:p/>
+          <w:p>
+            <w:pPr>
+              <w:rPr>
+                <w:sz w:val="20"/>
+              </w:rPr>
+            </w:pPr>
+          </w:p>
         </w:tc>
       </w:tr>
       <w:tr>
@@ -1274,7 +1923,15 @@
             <w:tcW w:w="1165" w:type="dxa"/>
           </w:tcPr>
           <w:p>
-            <w:r>
+            <w:pPr>
+              <w:rPr>
+                <w:sz w:val="20"/>
+              </w:rPr>
+            </w:pPr>
+            <w:r>
+              <w:rPr>
+                <w:sz w:val="20"/>
+              </w:rPr>
               <w:t>4</w:t>
             </w:r>
           </w:p>
@@ -1284,9 +1941,15 @@
             <w:tcW w:w="1800" w:type="dxa"/>
           </w:tcPr>
           <w:p>
+            <w:pPr>
+              <w:rPr>
+                <w:sz w:val="20"/>
+              </w:rPr>
+            </w:pPr>
             <w:r>
               <w:rPr>
                 <w:i/>
+                <w:sz w:val="20"/>
               </w:rPr>
               <w:t>Word from random generated list</w:t>
             </w:r>
@@ -1297,7 +1960,15 @@
             <w:tcW w:w="4178" w:type="dxa"/>
           </w:tcPr>
           <w:p>
-            <w:r>
+            <w:pPr>
+              <w:rPr>
+                <w:sz w:val="20"/>
+              </w:rPr>
+            </w:pPr>
+            <w:r>
+              <w:rPr>
+                <w:sz w:val="20"/>
+              </w:rPr>
               <w:t>Program making correct number of spaces for letters</w:t>
             </w:r>
           </w:p>
@@ -1306,7 +1977,13 @@
           <w:tcPr>
             <w:tcW w:w="2207" w:type="dxa"/>
           </w:tcPr>
-          <w:p/>
+          <w:p>
+            <w:pPr>
+              <w:rPr>
+                <w:sz w:val="20"/>
+              </w:rPr>
+            </w:pPr>
+          </w:p>
         </w:tc>
       </w:tr>
       <w:tr>
@@ -1315,7 +1992,15 @@
             <w:tcW w:w="1165" w:type="dxa"/>
           </w:tcPr>
           <w:p>
-            <w:r>
+            <w:pPr>
+              <w:rPr>
+                <w:sz w:val="20"/>
+              </w:rPr>
+            </w:pPr>
+            <w:r>
+              <w:rPr>
+                <w:sz w:val="20"/>
+              </w:rPr>
               <w:t>5</w:t>
             </w:r>
           </w:p>
@@ -1325,7 +2010,15 @@
             <w:tcW w:w="1800" w:type="dxa"/>
           </w:tcPr>
           <w:p>
-            <w:r>
+            <w:pPr>
+              <w:rPr>
+                <w:sz w:val="20"/>
+              </w:rPr>
+            </w:pPr>
+            <w:r>
+              <w:rPr>
+                <w:sz w:val="20"/>
+              </w:rPr>
               <w:t>10 lives</w:t>
             </w:r>
           </w:p>
@@ -1335,13 +2028,27 @@
             <w:tcW w:w="4178" w:type="dxa"/>
           </w:tcPr>
           <w:p>
-            <w:r>
+            <w:pPr>
+              <w:rPr>
+                <w:sz w:val="20"/>
+              </w:rPr>
+            </w:pPr>
+            <w:r>
+              <w:rPr>
+                <w:sz w:val="20"/>
+              </w:rPr>
               <w:t xml:space="preserve">Game ends when lives </w:t>
             </w:r>
             <w:r>
+              <w:rPr>
+                <w:sz w:val="20"/>
+              </w:rPr>
               <w:t xml:space="preserve">equal </w:t>
             </w:r>
             <w:r>
+              <w:rPr>
+                <w:sz w:val="20"/>
+              </w:rPr>
               <w:t>0 (or word is guessed)</w:t>
             </w:r>
           </w:p>
@@ -1350,7 +2057,13 @@
           <w:tcPr>
             <w:tcW w:w="2207" w:type="dxa"/>
           </w:tcPr>
-          <w:p/>
+          <w:p>
+            <w:pPr>
+              <w:rPr>
+                <w:sz w:val="20"/>
+              </w:rPr>
+            </w:pPr>
+          </w:p>
         </w:tc>
       </w:tr>
       <w:tr>
@@ -1359,7 +2072,15 @@
             <w:tcW w:w="1165" w:type="dxa"/>
           </w:tcPr>
           <w:p>
-            <w:r>
+            <w:pPr>
+              <w:rPr>
+                <w:sz w:val="20"/>
+              </w:rPr>
+            </w:pPr>
+            <w:r>
+              <w:rPr>
+                <w:sz w:val="20"/>
+              </w:rPr>
               <w:t>6</w:t>
             </w:r>
           </w:p>
@@ -1369,16 +2090,28 @@
             <w:tcW w:w="1800" w:type="dxa"/>
           </w:tcPr>
           <w:p>
-            <w:r>
+            <w:pPr>
+              <w:rPr>
+                <w:sz w:val="20"/>
+              </w:rPr>
+            </w:pPr>
+            <w:r>
+              <w:rPr>
+                <w:sz w:val="20"/>
+              </w:rPr>
               <w:t>“</w:t>
             </w:r>
             <w:r>
               <w:rPr>
                 <w:i/>
+                <w:sz w:val="20"/>
               </w:rPr>
               <w:t>The Answer</w:t>
             </w:r>
             <w:r>
+              <w:rPr>
+                <w:sz w:val="20"/>
+              </w:rPr>
               <w:t>”</w:t>
             </w:r>
           </w:p>
@@ -1388,13 +2121,27 @@
             <w:tcW w:w="4178" w:type="dxa"/>
           </w:tcPr>
           <w:p>
-            <w:r>
+            <w:pPr>
+              <w:rPr>
+                <w:sz w:val="20"/>
+              </w:rPr>
+            </w:pPr>
+            <w:r>
+              <w:rPr>
+                <w:sz w:val="20"/>
+              </w:rPr>
               <w:t xml:space="preserve">The game ends when the correct word is </w:t>
             </w:r>
             <w:r>
+              <w:rPr>
+                <w:sz w:val="20"/>
+              </w:rPr>
               <w:t>guessed (or</w:t>
             </w:r>
             <w:r>
+              <w:rPr>
+                <w:sz w:val="20"/>
+              </w:rPr>
               <w:t xml:space="preserve"> lives = 0)</w:t>
             </w:r>
           </w:p>
@@ -1403,7 +2150,13 @@
           <w:tcPr>
             <w:tcW w:w="2207" w:type="dxa"/>
           </w:tcPr>
-          <w:p/>
+          <w:p>
+            <w:pPr>
+              <w:rPr>
+                <w:sz w:val="20"/>
+              </w:rPr>
+            </w:pPr>
+          </w:p>
         </w:tc>
       </w:tr>
       <w:tr>
@@ -1412,7 +2165,15 @@
             <w:tcW w:w="1165" w:type="dxa"/>
           </w:tcPr>
           <w:p>
-            <w:r>
+            <w:pPr>
+              <w:rPr>
+                <w:sz w:val="20"/>
+              </w:rPr>
+            </w:pPr>
+            <w:r>
+              <w:rPr>
+                <w:sz w:val="20"/>
+              </w:rPr>
               <w:t>7</w:t>
             </w:r>
           </w:p>
@@ -1422,7 +2183,15 @@
             <w:tcW w:w="1800" w:type="dxa"/>
           </w:tcPr>
           <w:p>
-            <w:r>
+            <w:pPr>
+              <w:rPr>
+                <w:sz w:val="20"/>
+              </w:rPr>
+            </w:pPr>
+            <w:r>
+              <w:rPr>
+                <w:sz w:val="20"/>
+              </w:rPr>
               <w:t>a</w:t>
             </w:r>
           </w:p>
@@ -1432,7 +2201,15 @@
             <w:tcW w:w="4178" w:type="dxa"/>
           </w:tcPr>
           <w:p>
-            <w:r>
+            <w:pPr>
+              <w:rPr>
+                <w:sz w:val="20"/>
+              </w:rPr>
+            </w:pPr>
+            <w:r>
+              <w:rPr>
+                <w:sz w:val="20"/>
+              </w:rPr>
               <w:t>Programs continues</w:t>
             </w:r>
           </w:p>
@@ -1441,7 +2218,13 @@
           <w:tcPr>
             <w:tcW w:w="2207" w:type="dxa"/>
           </w:tcPr>
-          <w:p/>
+          <w:p>
+            <w:pPr>
+              <w:rPr>
+                <w:sz w:val="20"/>
+              </w:rPr>
+            </w:pPr>
+          </w:p>
         </w:tc>
       </w:tr>
       <w:tr>
@@ -1450,7 +2233,15 @@
             <w:tcW w:w="1165" w:type="dxa"/>
           </w:tcPr>
           <w:p>
-            <w:r>
+            <w:pPr>
+              <w:rPr>
+                <w:sz w:val="20"/>
+              </w:rPr>
+            </w:pPr>
+            <w:r>
+              <w:rPr>
+                <w:sz w:val="20"/>
+              </w:rPr>
               <w:t>7</w:t>
             </w:r>
           </w:p>
@@ -1460,7 +2251,15 @@
             <w:tcW w:w="1800" w:type="dxa"/>
           </w:tcPr>
           <w:p>
-            <w:r>
+            <w:pPr>
+              <w:rPr>
+                <w:sz w:val="20"/>
+              </w:rPr>
+            </w:pPr>
+            <w:r>
+              <w:rPr>
+                <w:sz w:val="20"/>
+              </w:rPr>
               <w:t>0a</w:t>
             </w:r>
           </w:p>
@@ -1470,7 +2269,15 @@
             <w:tcW w:w="4178" w:type="dxa"/>
           </w:tcPr>
           <w:p>
-            <w:r>
+            <w:pPr>
+              <w:rPr>
+                <w:sz w:val="20"/>
+              </w:rPr>
+            </w:pPr>
+            <w:r>
+              <w:rPr>
+                <w:sz w:val="20"/>
+              </w:rPr>
               <w:t>Programs says I have entered a number</w:t>
             </w:r>
           </w:p>
@@ -1479,7 +2286,13 @@
           <w:tcPr>
             <w:tcW w:w="2207" w:type="dxa"/>
           </w:tcPr>
-          <w:p/>
+          <w:p>
+            <w:pPr>
+              <w:rPr>
+                <w:sz w:val="20"/>
+              </w:rPr>
+            </w:pPr>
+          </w:p>
         </w:tc>
       </w:tr>
       <w:tr>
@@ -1488,7 +2301,15 @@
             <w:tcW w:w="1165" w:type="dxa"/>
           </w:tcPr>
           <w:p>
-            <w:r>
+            <w:pPr>
+              <w:rPr>
+                <w:sz w:val="20"/>
+              </w:rPr>
+            </w:pPr>
+            <w:r>
+              <w:rPr>
+                <w:sz w:val="20"/>
+              </w:rPr>
               <w:t>7</w:t>
             </w:r>
           </w:p>
@@ -1498,7 +2319,15 @@
             <w:tcW w:w="1800" w:type="dxa"/>
           </w:tcPr>
           <w:p>
-            <w:r>
+            <w:pPr>
+              <w:rPr>
+                <w:sz w:val="20"/>
+              </w:rPr>
+            </w:pPr>
+            <w:r>
+              <w:rPr>
+                <w:sz w:val="20"/>
+              </w:rPr>
               <w:t>2</w:t>
             </w:r>
           </w:p>
@@ -1508,7 +2337,15 @@
             <w:tcW w:w="4178" w:type="dxa"/>
           </w:tcPr>
           <w:p>
-            <w:r>
+            <w:pPr>
+              <w:rPr>
+                <w:sz w:val="20"/>
+              </w:rPr>
+            </w:pPr>
+            <w:r>
+              <w:rPr>
+                <w:sz w:val="20"/>
+              </w:rPr>
               <w:t>Programs says I have entered a number</w:t>
             </w:r>
           </w:p>
@@ -1517,7 +2354,13 @@
           <w:tcPr>
             <w:tcW w:w="2207" w:type="dxa"/>
           </w:tcPr>
-          <w:p/>
+          <w:p>
+            <w:pPr>
+              <w:rPr>
+                <w:sz w:val="20"/>
+              </w:rPr>
+            </w:pPr>
+          </w:p>
         </w:tc>
       </w:tr>
       <w:tr>
@@ -1526,7 +2369,15 @@
             <w:tcW w:w="1165" w:type="dxa"/>
           </w:tcPr>
           <w:p>
-            <w:r>
+            <w:pPr>
+              <w:rPr>
+                <w:sz w:val="20"/>
+              </w:rPr>
+            </w:pPr>
+            <w:r>
+              <w:rPr>
+                <w:sz w:val="20"/>
+              </w:rPr>
               <w:t>8</w:t>
             </w:r>
           </w:p>
@@ -1536,7 +2387,15 @@
             <w:tcW w:w="1800" w:type="dxa"/>
           </w:tcPr>
           <w:p>
-            <w:r>
+            <w:pPr>
+              <w:rPr>
+                <w:sz w:val="20"/>
+              </w:rPr>
+            </w:pPr>
+            <w:r>
+              <w:rPr>
+                <w:sz w:val="20"/>
+              </w:rPr>
               <w:t>f</w:t>
             </w:r>
           </w:p>
@@ -1546,7 +2405,15 @@
             <w:tcW w:w="4178" w:type="dxa"/>
           </w:tcPr>
           <w:p>
-            <w:r>
+            <w:pPr>
+              <w:rPr>
+                <w:sz w:val="20"/>
+              </w:rPr>
+            </w:pPr>
+            <w:r>
+              <w:rPr>
+                <w:sz w:val="20"/>
+              </w:rPr>
               <w:t>Program continues</w:t>
             </w:r>
           </w:p>
@@ -1555,7 +2422,13 @@
           <w:tcPr>
             <w:tcW w:w="2207" w:type="dxa"/>
           </w:tcPr>
-          <w:p/>
+          <w:p>
+            <w:pPr>
+              <w:rPr>
+                <w:sz w:val="20"/>
+              </w:rPr>
+            </w:pPr>
+          </w:p>
         </w:tc>
       </w:tr>
       <w:tr>
@@ -1564,7 +2437,15 @@
             <w:tcW w:w="1165" w:type="dxa"/>
           </w:tcPr>
           <w:p>
-            <w:r>
+            <w:pPr>
+              <w:rPr>
+                <w:sz w:val="20"/>
+              </w:rPr>
+            </w:pPr>
+            <w:r>
+              <w:rPr>
+                <w:sz w:val="20"/>
+              </w:rPr>
               <w:t>8</w:t>
             </w:r>
           </w:p>
@@ -1574,7 +2455,15 @@
             <w:tcW w:w="1800" w:type="dxa"/>
           </w:tcPr>
           <w:p>
-            <w:r>
+            <w:pPr>
+              <w:rPr>
+                <w:sz w:val="20"/>
+              </w:rPr>
+            </w:pPr>
+            <w:r>
+              <w:rPr>
+                <w:sz w:val="20"/>
+              </w:rPr>
               <w:t>sj</w:t>
             </w:r>
           </w:p>
@@ -1584,7 +2473,15 @@
             <w:tcW w:w="4178" w:type="dxa"/>
           </w:tcPr>
           <w:p>
-            <w:r>
+            <w:pPr>
+              <w:rPr>
+                <w:sz w:val="20"/>
+              </w:rPr>
+            </w:pPr>
+            <w:r>
+              <w:rPr>
+                <w:sz w:val="20"/>
+              </w:rPr>
               <w:t>Program says I have entered multiple letters</w:t>
             </w:r>
           </w:p>
@@ -1593,7 +2490,13 @@
           <w:tcPr>
             <w:tcW w:w="2207" w:type="dxa"/>
           </w:tcPr>
-          <w:p/>
+          <w:p>
+            <w:pPr>
+              <w:rPr>
+                <w:sz w:val="20"/>
+              </w:rPr>
+            </w:pPr>
+          </w:p>
         </w:tc>
       </w:tr>
       <w:tr>
@@ -1602,7 +2505,15 @@
             <w:tcW w:w="1165" w:type="dxa"/>
           </w:tcPr>
           <w:p>
-            <w:r>
+            <w:pPr>
+              <w:rPr>
+                <w:sz w:val="20"/>
+              </w:rPr>
+            </w:pPr>
+            <w:r>
+              <w:rPr>
+                <w:sz w:val="20"/>
+              </w:rPr>
               <w:t>8</w:t>
             </w:r>
           </w:p>
@@ -1612,7 +2523,15 @@
             <w:tcW w:w="1800" w:type="dxa"/>
           </w:tcPr>
           <w:p>
-            <w:r>
+            <w:pPr>
+              <w:rPr>
+                <w:sz w:val="20"/>
+              </w:rPr>
+            </w:pPr>
+            <w:r>
+              <w:rPr>
+                <w:sz w:val="20"/>
+              </w:rPr>
               <w:t>dsjh</w:t>
             </w:r>
           </w:p>
@@ -1622,7 +2541,15 @@
             <w:tcW w:w="4178" w:type="dxa"/>
           </w:tcPr>
           <w:p>
-            <w:r>
+            <w:pPr>
+              <w:rPr>
+                <w:sz w:val="20"/>
+              </w:rPr>
+            </w:pPr>
+            <w:r>
+              <w:rPr>
+                <w:sz w:val="20"/>
+              </w:rPr>
               <w:t>Program says I have entered multiple letters</w:t>
             </w:r>
           </w:p>
@@ -1631,7 +2558,13 @@
           <w:tcPr>
             <w:tcW w:w="2207" w:type="dxa"/>
           </w:tcPr>
-          <w:p/>
+          <w:p>
+            <w:pPr>
+              <w:rPr>
+                <w:sz w:val="20"/>
+              </w:rPr>
+            </w:pPr>
+          </w:p>
         </w:tc>
       </w:tr>
       <w:tr>
@@ -1640,7 +2573,15 @@
             <w:tcW w:w="1165" w:type="dxa"/>
           </w:tcPr>
           <w:p>
-            <w:r>
+            <w:pPr>
+              <w:rPr>
+                <w:sz w:val="20"/>
+              </w:rPr>
+            </w:pPr>
+            <w:r>
+              <w:rPr>
+                <w:sz w:val="20"/>
+              </w:rPr>
               <w:t>9</w:t>
             </w:r>
           </w:p>
@@ -1650,18 +2591,28 @@
             <w:tcW w:w="1800" w:type="dxa"/>
           </w:tcPr>
           <w:p>
-            <w:r>
+            <w:pPr>
+              <w:rPr>
+                <w:sz w:val="20"/>
+              </w:rPr>
+            </w:pPr>
+            <w:r>
+              <w:rPr>
+                <w:sz w:val="20"/>
+              </w:rPr>
               <w:t>“</w:t>
             </w:r>
             <w:r>
               <w:rPr>
                 <w:i/>
+                <w:sz w:val="20"/>
               </w:rPr>
               <w:t>A letter that has already been guessed</w:t>
             </w:r>
             <w:r>
               <w:rPr>
                 <w:i/>
+                <w:sz w:val="20"/>
               </w:rPr>
               <w:t>”</w:t>
             </w:r>
@@ -1672,7 +2623,15 @@
             <w:tcW w:w="4178" w:type="dxa"/>
           </w:tcPr>
           <w:p>
-            <w:r>
+            <w:pPr>
+              <w:rPr>
+                <w:sz w:val="20"/>
+              </w:rPr>
+            </w:pPr>
+            <w:r>
+              <w:rPr>
+                <w:sz w:val="20"/>
+              </w:rPr>
               <w:t>Program continues</w:t>
             </w:r>
           </w:p>
@@ -1681,7 +2640,13 @@
           <w:tcPr>
             <w:tcW w:w="2207" w:type="dxa"/>
           </w:tcPr>
-          <w:p/>
+          <w:p>
+            <w:pPr>
+              <w:rPr>
+                <w:sz w:val="20"/>
+              </w:rPr>
+            </w:pPr>
+          </w:p>
         </w:tc>
       </w:tr>
       <w:tr>
@@ -1690,7 +2655,15 @@
             <w:tcW w:w="1165" w:type="dxa"/>
           </w:tcPr>
           <w:p>
-            <w:r>
+            <w:pPr>
+              <w:rPr>
+                <w:sz w:val="20"/>
+              </w:rPr>
+            </w:pPr>
+            <w:r>
+              <w:rPr>
+                <w:sz w:val="20"/>
+              </w:rPr>
               <w:t>9</w:t>
             </w:r>
           </w:p>
@@ -1700,18 +2673,28 @@
             <w:tcW w:w="1800" w:type="dxa"/>
           </w:tcPr>
           <w:p>
-            <w:r>
+            <w:pPr>
+              <w:rPr>
+                <w:sz w:val="20"/>
+              </w:rPr>
+            </w:pPr>
+            <w:r>
+              <w:rPr>
+                <w:sz w:val="20"/>
+              </w:rPr>
               <w:t>“</w:t>
             </w:r>
             <w:r>
               <w:rPr>
                 <w:i/>
+                <w:sz w:val="20"/>
               </w:rPr>
               <w:t>A letter that has not been guessed</w:t>
             </w:r>
             <w:r>
               <w:rPr>
                 <w:i/>
+                <w:sz w:val="20"/>
               </w:rPr>
               <w:t>”</w:t>
             </w:r>
@@ -1722,13 +2705,27 @@
             <w:tcW w:w="4178" w:type="dxa"/>
           </w:tcPr>
           <w:p>
-            <w:r>
+            <w:pPr>
+              <w:rPr>
+                <w:sz w:val="20"/>
+              </w:rPr>
+            </w:pPr>
+            <w:r>
+              <w:rPr>
+                <w:sz w:val="20"/>
+              </w:rPr>
               <w:t xml:space="preserve">Program </w:t>
             </w:r>
             <w:r>
+              <w:rPr>
+                <w:sz w:val="20"/>
+              </w:rPr>
               <w:t>t</w:t>
             </w:r>
             <w:r>
+              <w:rPr>
+                <w:sz w:val="20"/>
+              </w:rPr>
               <w:t>ells me I have already guessed that letter</w:t>
             </w:r>
           </w:p>
@@ -1737,7 +2734,13 @@
           <w:tcPr>
             <w:tcW w:w="2207" w:type="dxa"/>
           </w:tcPr>
-          <w:p/>
+          <w:p>
+            <w:pPr>
+              <w:rPr>
+                <w:sz w:val="20"/>
+              </w:rPr>
+            </w:pPr>
+          </w:p>
         </w:tc>
       </w:tr>
       <w:tr>
@@ -1746,7 +2749,15 @@
             <w:tcW w:w="1165" w:type="dxa"/>
           </w:tcPr>
           <w:p>
-            <w:r>
+            <w:pPr>
+              <w:rPr>
+                <w:sz w:val="20"/>
+              </w:rPr>
+            </w:pPr>
+            <w:r>
+              <w:rPr>
+                <w:sz w:val="20"/>
+              </w:rPr>
               <w:t>10</w:t>
             </w:r>
           </w:p>
@@ -1756,18 +2767,28 @@
             <w:tcW w:w="1800" w:type="dxa"/>
           </w:tcPr>
           <w:p>
-            <w:r>
+            <w:pPr>
+              <w:rPr>
+                <w:sz w:val="20"/>
+              </w:rPr>
+            </w:pPr>
+            <w:r>
+              <w:rPr>
+                <w:sz w:val="20"/>
+              </w:rPr>
               <w:t>“</w:t>
             </w:r>
             <w:r>
               <w:rPr>
                 <w:i/>
+                <w:sz w:val="20"/>
               </w:rPr>
               <w:t>A letter in the Answer</w:t>
             </w:r>
             <w:r>
               <w:rPr>
                 <w:i/>
+                <w:sz w:val="20"/>
               </w:rPr>
               <w:t>”</w:t>
             </w:r>
@@ -1778,7 +2799,15 @@
             <w:tcW w:w="4178" w:type="dxa"/>
           </w:tcPr>
           <w:p>
-            <w:r>
+            <w:pPr>
+              <w:rPr>
+                <w:sz w:val="20"/>
+              </w:rPr>
+            </w:pPr>
+            <w:r>
+              <w:rPr>
+                <w:sz w:val="20"/>
+              </w:rPr>
               <w:t>Program tells me I have guessed correctly</w:t>
             </w:r>
           </w:p>
@@ -1787,7 +2816,13 @@
           <w:tcPr>
             <w:tcW w:w="2207" w:type="dxa"/>
           </w:tcPr>
-          <w:p/>
+          <w:p>
+            <w:pPr>
+              <w:rPr>
+                <w:sz w:val="20"/>
+              </w:rPr>
+            </w:pPr>
+          </w:p>
         </w:tc>
       </w:tr>
       <w:tr>
@@ -1796,7 +2831,15 @@
             <w:tcW w:w="1165" w:type="dxa"/>
           </w:tcPr>
           <w:p>
-            <w:r>
+            <w:pPr>
+              <w:rPr>
+                <w:sz w:val="20"/>
+              </w:rPr>
+            </w:pPr>
+            <w:r>
+              <w:rPr>
+                <w:sz w:val="20"/>
+              </w:rPr>
               <w:t>10</w:t>
             </w:r>
           </w:p>
@@ -1806,12 +2849,21 @@
             <w:tcW w:w="1800" w:type="dxa"/>
           </w:tcPr>
           <w:p>
-            <w:r>
+            <w:pPr>
+              <w:rPr>
+                <w:sz w:val="20"/>
+              </w:rPr>
+            </w:pPr>
+            <w:r>
+              <w:rPr>
+                <w:sz w:val="20"/>
+              </w:rPr>
               <w:t>“</w:t>
             </w:r>
             <w:r>
               <w:rPr>
                 <w:i/>
+                <w:sz w:val="20"/>
               </w:rPr>
               <w:t xml:space="preserve">A letter </w:t>
             </w:r>
@@ -1819,18 +2871,21 @@
               <w:rPr>
                 <w:b/>
                 <w:i/>
+                <w:sz w:val="20"/>
               </w:rPr>
               <w:t>NOT</w:t>
             </w:r>
             <w:r>
               <w:rPr>
                 <w:i/>
+                <w:sz w:val="20"/>
               </w:rPr>
               <w:t xml:space="preserve"> in the Answer</w:t>
             </w:r>
             <w:r>
               <w:rPr>
                 <w:i/>
+                <w:sz w:val="20"/>
               </w:rPr>
               <w:t>”</w:t>
             </w:r>
@@ -1841,7 +2896,15 @@
             <w:tcW w:w="4178" w:type="dxa"/>
           </w:tcPr>
           <w:p>
-            <w:r>
+            <w:pPr>
+              <w:rPr>
+                <w:sz w:val="20"/>
+              </w:rPr>
+            </w:pPr>
+            <w:r>
+              <w:rPr>
+                <w:sz w:val="20"/>
+              </w:rPr>
               <w:t>Program tells me I have guessed incorrectly</w:t>
             </w:r>
           </w:p>
@@ -1850,7 +2913,13 @@
           <w:tcPr>
             <w:tcW w:w="2207" w:type="dxa"/>
           </w:tcPr>
-          <w:p/>
+          <w:p>
+            <w:pPr>
+              <w:rPr>
+                <w:sz w:val="20"/>
+              </w:rPr>
+            </w:pPr>
+          </w:p>
         </w:tc>
       </w:tr>
     </w:tbl>
@@ -1863,16 +2932,126 @@
       </w:r>
     </w:p>
     <w:p>
+      <w:pPr>
+        <w:rPr>
+          <w:sz w:val="20"/>
+        </w:rPr>
+      </w:pPr>
       <w:r>
-        <w:t xml:space="preserve">There was no need for parameters for the modules because there is no need to pass something into a module only </w:t>
+        <w:rPr>
+          <w:sz w:val="20"/>
+        </w:rPr>
+        <w:t xml:space="preserve">There is a need to pass the </w:t>
       </w:r>
       <w:r>
-        <w:t xml:space="preserve">to </w:t>
+        <w:rPr>
+          <w:sz w:val="20"/>
+        </w:rPr>
+        <w:t>“</w:t>
+      </w:r>
+      <w:r>
+        <w:rPr>
+          <w:sz w:val="20"/>
+        </w:rPr>
+        <w:t>letters_guessed</w:t>
+      </w:r>
+      <w:r>
+        <w:rPr>
+          <w:sz w:val="20"/>
+        </w:rPr>
+        <w:t>”</w:t>
+      </w:r>
+      <w:r>
+        <w:rPr>
+          <w:sz w:val="20"/>
+        </w:rPr>
+        <w:t xml:space="preserve"> list into the </w:t>
+      </w:r>
+      <w:r>
+        <w:rPr>
+          <w:sz w:val="20"/>
+        </w:rPr>
+        <w:t>“</w:t>
+      </w:r>
+      <w:r>
+        <w:rPr>
+          <w:sz w:val="20"/>
+        </w:rPr>
+        <w:t>user_guess</w:t>
+      </w:r>
+      <w:r>
+        <w:rPr>
+          <w:sz w:val="20"/>
+        </w:rPr>
+        <w:t>”</w:t>
+      </w:r>
+      <w:r>
+        <w:rPr>
+          <w:sz w:val="20"/>
+        </w:rPr>
+        <w:t xml:space="preserve"> module because the program checks that the user has not already guessed the letter and </w:t>
       </w:r>
       <w:bookmarkStart w:id="0" w:name="_GoBack"/>
       <w:bookmarkEnd w:id="0"/>
       <w:r>
-        <w:t>return something from a module.</w:t>
+        <w:rPr>
+          <w:sz w:val="20"/>
+        </w:rPr>
+        <w:t xml:space="preserve">the </w:t>
+      </w:r>
+      <w:r>
+        <w:rPr>
+          <w:sz w:val="20"/>
+        </w:rPr>
+        <w:t>“</w:t>
+      </w:r>
+      <w:r>
+        <w:rPr>
+          <w:sz w:val="20"/>
+        </w:rPr>
+        <w:t>letters_guessed</w:t>
+      </w:r>
+      <w:r>
+        <w:rPr>
+          <w:sz w:val="20"/>
+        </w:rPr>
+        <w:t>”</w:t>
+      </w:r>
+      <w:r>
+        <w:rPr>
+          <w:sz w:val="20"/>
+        </w:rPr>
+        <w:t xml:space="preserve"> list is a local variable in the </w:t>
+      </w:r>
+      <w:r>
+        <w:rPr>
+          <w:sz w:val="20"/>
+        </w:rPr>
+        <w:t>“</w:t>
+      </w:r>
+      <w:r>
+        <w:rPr>
+          <w:sz w:val="20"/>
+        </w:rPr>
+        <w:t>game</w:t>
+      </w:r>
+      <w:r>
+        <w:rPr>
+          <w:sz w:val="20"/>
+        </w:rPr>
+        <w:t>”</w:t>
+      </w:r>
+      <w:r>
+        <w:rPr>
+          <w:sz w:val="20"/>
+        </w:rPr>
+        <w:t xml:space="preserve"> modual.</w:t>
+      </w:r>
+      <w:r>
+        <w:rPr>
+          <w:sz w:val="20"/>
+        </w:rPr>
+        <w:tab/>
       </w:r>
     </w:p>
     <w:sectPr>
@@ -2745,7 +3924,7 @@
 </file>
 
 <file path=customXml/itemProps1.xml><?xml version="1.0" encoding="utf-8"?>
-<ds:datastoreItem xmlns:ds="http://schemas.openxmlformats.org/officeDocument/2006/customXml" ds:itemID="{4ACF9ECF-4E3A-4CE0-B066-311D86F79586}">
+<ds:datastoreItem xmlns:ds="http://schemas.openxmlformats.org/officeDocument/2006/customXml" ds:itemID="{0518F5EA-D79D-4D31-8A90-1727BB8D57AB}">
   <ds:schemaRefs>
     <ds:schemaRef ds:uri="http://schemas.openxmlformats.org/officeDocument/2006/bibliography"/>
   </ds:schemaRefs>

--- a/Test plan.docx
+++ b/Test plan.docx
@@ -880,15 +880,16 @@
         <w:tblLook w:val="04A0" w:firstRow="1" w:lastRow="0" w:firstColumn="1" w:lastColumn="0" w:noHBand="0" w:noVBand="1"/>
       </w:tblPr>
       <w:tblGrid>
-        <w:gridCol w:w="1165"/>
-        <w:gridCol w:w="1800"/>
-        <w:gridCol w:w="4178"/>
-        <w:gridCol w:w="2207"/>
+        <w:gridCol w:w="1012"/>
+        <w:gridCol w:w="1582"/>
+        <w:gridCol w:w="3277"/>
+        <w:gridCol w:w="2581"/>
+        <w:gridCol w:w="898"/>
       </w:tblGrid>
       <w:tr>
         <w:tc>
           <w:tcPr>
-            <w:tcW w:w="1165" w:type="dxa"/>
+            <w:tcW w:w="1013" w:type="dxa"/>
           </w:tcPr>
           <w:p>
             <w:pPr>
@@ -906,7 +907,7 @@
         </w:tc>
         <w:tc>
           <w:tcPr>
-            <w:tcW w:w="1800" w:type="dxa"/>
+            <w:tcW w:w="1582" w:type="dxa"/>
           </w:tcPr>
           <w:p>
             <w:pPr>
@@ -924,7 +925,7 @@
         </w:tc>
         <w:tc>
           <w:tcPr>
-            <w:tcW w:w="4178" w:type="dxa"/>
+            <w:tcW w:w="3278" w:type="dxa"/>
           </w:tcPr>
           <w:p>
             <w:pPr>
@@ -942,7 +943,7 @@
         </w:tc>
         <w:tc>
           <w:tcPr>
-            <w:tcW w:w="2207" w:type="dxa"/>
+            <w:tcW w:w="2582" w:type="dxa"/>
           </w:tcPr>
           <w:p>
             <w:pPr>
@@ -958,11 +959,31 @@
             </w:r>
           </w:p>
         </w:tc>
-      </w:tr>
-      <w:tr>
-        <w:tc>
-          <w:tcPr>
-            <w:tcW w:w="1165" w:type="dxa"/>
+        <w:tc>
+          <w:tcPr>
+            <w:tcW w:w="895" w:type="dxa"/>
+          </w:tcPr>
+          <w:p>
+            <w:pPr>
+              <w:rPr>
+                <w:sz w:val="20"/>
+              </w:rPr>
+            </w:pPr>
+            <w:r>
+              <w:rPr>
+                <w:sz w:val="20"/>
+              </w:rPr>
+              <w:t>Pass/fail</w:t>
+            </w:r>
+            <w:bookmarkStart w:id="0" w:name="_GoBack"/>
+            <w:bookmarkEnd w:id="0"/>
+          </w:p>
+        </w:tc>
+      </w:tr>
+      <w:tr>
+        <w:tc>
+          <w:tcPr>
+            <w:tcW w:w="1013" w:type="dxa"/>
           </w:tcPr>
           <w:p>
             <w:pPr>
@@ -980,7 +1001,7 @@
         </w:tc>
         <w:tc>
           <w:tcPr>
-            <w:tcW w:w="1800" w:type="dxa"/>
+            <w:tcW w:w="1582" w:type="dxa"/>
           </w:tcPr>
           <w:p>
             <w:pPr>
@@ -998,7 +1019,7 @@
         </w:tc>
         <w:tc>
           <w:tcPr>
-            <w:tcW w:w="4178" w:type="dxa"/>
+            <w:tcW w:w="3278" w:type="dxa"/>
           </w:tcPr>
           <w:p>
             <w:pPr>
@@ -1016,21 +1037,33 @@
         </w:tc>
         <w:tc>
           <w:tcPr>
-            <w:tcW w:w="2207" w:type="dxa"/>
-          </w:tcPr>
-          <w:p>
-            <w:pPr>
-              <w:rPr>
-                <w:sz w:val="20"/>
-              </w:rPr>
-            </w:pPr>
-          </w:p>
-        </w:tc>
-      </w:tr>
-      <w:tr>
-        <w:tc>
-          <w:tcPr>
-            <w:tcW w:w="1165" w:type="dxa"/>
+            <w:tcW w:w="2582" w:type="dxa"/>
+          </w:tcPr>
+          <w:p>
+            <w:pPr>
+              <w:rPr>
+                <w:sz w:val="20"/>
+              </w:rPr>
+            </w:pPr>
+          </w:p>
+        </w:tc>
+        <w:tc>
+          <w:tcPr>
+            <w:tcW w:w="895" w:type="dxa"/>
+          </w:tcPr>
+          <w:p>
+            <w:pPr>
+              <w:rPr>
+                <w:sz w:val="20"/>
+              </w:rPr>
+            </w:pPr>
+          </w:p>
+        </w:tc>
+      </w:tr>
+      <w:tr>
+        <w:tc>
+          <w:tcPr>
+            <w:tcW w:w="1013" w:type="dxa"/>
           </w:tcPr>
           <w:p>
             <w:pPr>
@@ -1048,7 +1081,7 @@
         </w:tc>
         <w:tc>
           <w:tcPr>
-            <w:tcW w:w="1800" w:type="dxa"/>
+            <w:tcW w:w="1582" w:type="dxa"/>
           </w:tcPr>
           <w:p>
             <w:pPr>
@@ -1066,7 +1099,7 @@
         </w:tc>
         <w:tc>
           <w:tcPr>
-            <w:tcW w:w="4178" w:type="dxa"/>
+            <w:tcW w:w="3278" w:type="dxa"/>
           </w:tcPr>
           <w:p>
             <w:pPr>
@@ -1084,21 +1117,33 @@
         </w:tc>
         <w:tc>
           <w:tcPr>
-            <w:tcW w:w="2207" w:type="dxa"/>
-          </w:tcPr>
-          <w:p>
-            <w:pPr>
-              <w:rPr>
-                <w:sz w:val="20"/>
-              </w:rPr>
-            </w:pPr>
-          </w:p>
-        </w:tc>
-      </w:tr>
-      <w:tr>
-        <w:tc>
-          <w:tcPr>
-            <w:tcW w:w="1165" w:type="dxa"/>
+            <w:tcW w:w="2582" w:type="dxa"/>
+          </w:tcPr>
+          <w:p>
+            <w:pPr>
+              <w:rPr>
+                <w:sz w:val="20"/>
+              </w:rPr>
+            </w:pPr>
+          </w:p>
+        </w:tc>
+        <w:tc>
+          <w:tcPr>
+            <w:tcW w:w="895" w:type="dxa"/>
+          </w:tcPr>
+          <w:p>
+            <w:pPr>
+              <w:rPr>
+                <w:sz w:val="20"/>
+              </w:rPr>
+            </w:pPr>
+          </w:p>
+        </w:tc>
+      </w:tr>
+      <w:tr>
+        <w:tc>
+          <w:tcPr>
+            <w:tcW w:w="1013" w:type="dxa"/>
           </w:tcPr>
           <w:p>
             <w:pPr>
@@ -1116,7 +1161,7 @@
         </w:tc>
         <w:tc>
           <w:tcPr>
-            <w:tcW w:w="1800" w:type="dxa"/>
+            <w:tcW w:w="1582" w:type="dxa"/>
           </w:tcPr>
           <w:p>
             <w:pPr>
@@ -1134,7 +1179,7 @@
         </w:tc>
         <w:tc>
           <w:tcPr>
-            <w:tcW w:w="4178" w:type="dxa"/>
+            <w:tcW w:w="3278" w:type="dxa"/>
           </w:tcPr>
           <w:p>
             <w:pPr>
@@ -1152,39 +1197,52 @@
         </w:tc>
         <w:tc>
           <w:tcPr>
-            <w:tcW w:w="2207" w:type="dxa"/>
-          </w:tcPr>
-          <w:p>
-            <w:pPr>
-              <w:rPr>
-                <w:sz w:val="20"/>
-              </w:rPr>
-            </w:pPr>
-          </w:p>
-        </w:tc>
-      </w:tr>
-      <w:tr>
-        <w:tc>
-          <w:tcPr>
-            <w:tcW w:w="1165" w:type="dxa"/>
-          </w:tcPr>
-          <w:p>
-            <w:pPr>
-              <w:rPr>
-                <w:sz w:val="20"/>
-              </w:rPr>
-            </w:pPr>
-            <w:r>
-              <w:rPr>
-                <w:sz w:val="20"/>
-              </w:rPr>
+            <w:tcW w:w="2582" w:type="dxa"/>
+          </w:tcPr>
+          <w:p>
+            <w:pPr>
+              <w:rPr>
+                <w:sz w:val="20"/>
+              </w:rPr>
+            </w:pPr>
+          </w:p>
+        </w:tc>
+        <w:tc>
+          <w:tcPr>
+            <w:tcW w:w="895" w:type="dxa"/>
+          </w:tcPr>
+          <w:p>
+            <w:pPr>
+              <w:rPr>
+                <w:sz w:val="20"/>
+              </w:rPr>
+            </w:pPr>
+          </w:p>
+        </w:tc>
+      </w:tr>
+      <w:tr>
+        <w:tc>
+          <w:tcPr>
+            <w:tcW w:w="1013" w:type="dxa"/>
+          </w:tcPr>
+          <w:p>
+            <w:pPr>
+              <w:rPr>
+                <w:sz w:val="20"/>
+              </w:rPr>
+            </w:pPr>
+            <w:r>
+              <w:rPr>
+                <w:sz w:val="20"/>
+              </w:rPr>
+              <w:lastRenderedPageBreak/>
               <w:t>1</w:t>
             </w:r>
           </w:p>
         </w:tc>
         <w:tc>
           <w:tcPr>
-            <w:tcW w:w="1800" w:type="dxa"/>
+            <w:tcW w:w="1582" w:type="dxa"/>
           </w:tcPr>
           <w:p>
             <w:pPr>
@@ -1202,7 +1260,7 @@
         </w:tc>
         <w:tc>
           <w:tcPr>
-            <w:tcW w:w="4178" w:type="dxa"/>
+            <w:tcW w:w="3278" w:type="dxa"/>
           </w:tcPr>
           <w:p>
             <w:pPr>
@@ -1220,40 +1278,51 @@
         </w:tc>
         <w:tc>
           <w:tcPr>
-            <w:tcW w:w="2207" w:type="dxa"/>
-          </w:tcPr>
-          <w:p>
-            <w:pPr>
-              <w:rPr>
-                <w:sz w:val="20"/>
-              </w:rPr>
-            </w:pPr>
-          </w:p>
-        </w:tc>
-      </w:tr>
-      <w:tr>
-        <w:tc>
-          <w:tcPr>
-            <w:tcW w:w="1165" w:type="dxa"/>
-          </w:tcPr>
-          <w:p>
-            <w:pPr>
-              <w:rPr>
-                <w:sz w:val="20"/>
-              </w:rPr>
-            </w:pPr>
-            <w:r>
-              <w:rPr>
-                <w:sz w:val="20"/>
-              </w:rPr>
-              <w:lastRenderedPageBreak/>
+            <w:tcW w:w="2582" w:type="dxa"/>
+          </w:tcPr>
+          <w:p>
+            <w:pPr>
+              <w:rPr>
+                <w:sz w:val="20"/>
+              </w:rPr>
+            </w:pPr>
+          </w:p>
+        </w:tc>
+        <w:tc>
+          <w:tcPr>
+            <w:tcW w:w="895" w:type="dxa"/>
+          </w:tcPr>
+          <w:p>
+            <w:pPr>
+              <w:rPr>
+                <w:sz w:val="20"/>
+              </w:rPr>
+            </w:pPr>
+          </w:p>
+        </w:tc>
+      </w:tr>
+      <w:tr>
+        <w:tc>
+          <w:tcPr>
+            <w:tcW w:w="1013" w:type="dxa"/>
+          </w:tcPr>
+          <w:p>
+            <w:pPr>
+              <w:rPr>
+                <w:sz w:val="20"/>
+              </w:rPr>
+            </w:pPr>
+            <w:r>
+              <w:rPr>
+                <w:sz w:val="20"/>
+              </w:rPr>
               <w:t>2</w:t>
             </w:r>
           </w:p>
         </w:tc>
         <w:tc>
           <w:tcPr>
-            <w:tcW w:w="1800" w:type="dxa"/>
+            <w:tcW w:w="1582" w:type="dxa"/>
           </w:tcPr>
           <w:p>
             <w:pPr>
@@ -1271,7 +1340,7 @@
         </w:tc>
         <w:tc>
           <w:tcPr>
-            <w:tcW w:w="4178" w:type="dxa"/>
+            <w:tcW w:w="3278" w:type="dxa"/>
           </w:tcPr>
           <w:p>
             <w:pPr>
@@ -1289,21 +1358,33 @@
         </w:tc>
         <w:tc>
           <w:tcPr>
-            <w:tcW w:w="2207" w:type="dxa"/>
-          </w:tcPr>
-          <w:p>
-            <w:pPr>
-              <w:rPr>
-                <w:sz w:val="20"/>
-              </w:rPr>
-            </w:pPr>
-          </w:p>
-        </w:tc>
-      </w:tr>
-      <w:tr>
-        <w:tc>
-          <w:tcPr>
-            <w:tcW w:w="1165" w:type="dxa"/>
+            <w:tcW w:w="2582" w:type="dxa"/>
+          </w:tcPr>
+          <w:p>
+            <w:pPr>
+              <w:rPr>
+                <w:sz w:val="20"/>
+              </w:rPr>
+            </w:pPr>
+          </w:p>
+        </w:tc>
+        <w:tc>
+          <w:tcPr>
+            <w:tcW w:w="895" w:type="dxa"/>
+          </w:tcPr>
+          <w:p>
+            <w:pPr>
+              <w:rPr>
+                <w:sz w:val="20"/>
+              </w:rPr>
+            </w:pPr>
+          </w:p>
+        </w:tc>
+      </w:tr>
+      <w:tr>
+        <w:tc>
+          <w:tcPr>
+            <w:tcW w:w="1013" w:type="dxa"/>
           </w:tcPr>
           <w:p>
             <w:pPr>
@@ -1321,7 +1402,7 @@
         </w:tc>
         <w:tc>
           <w:tcPr>
-            <w:tcW w:w="1800" w:type="dxa"/>
+            <w:tcW w:w="1582" w:type="dxa"/>
           </w:tcPr>
           <w:p>
             <w:pPr>
@@ -1339,7 +1420,7 @@
         </w:tc>
         <w:tc>
           <w:tcPr>
-            <w:tcW w:w="4178" w:type="dxa"/>
+            <w:tcW w:w="3278" w:type="dxa"/>
           </w:tcPr>
           <w:p>
             <w:pPr>
@@ -1357,21 +1438,33 @@
         </w:tc>
         <w:tc>
           <w:tcPr>
-            <w:tcW w:w="2207" w:type="dxa"/>
-          </w:tcPr>
-          <w:p>
-            <w:pPr>
-              <w:rPr>
-                <w:sz w:val="20"/>
-              </w:rPr>
-            </w:pPr>
-          </w:p>
-        </w:tc>
-      </w:tr>
-      <w:tr>
-        <w:tc>
-          <w:tcPr>
-            <w:tcW w:w="1165" w:type="dxa"/>
+            <w:tcW w:w="2582" w:type="dxa"/>
+          </w:tcPr>
+          <w:p>
+            <w:pPr>
+              <w:rPr>
+                <w:sz w:val="20"/>
+              </w:rPr>
+            </w:pPr>
+          </w:p>
+        </w:tc>
+        <w:tc>
+          <w:tcPr>
+            <w:tcW w:w="895" w:type="dxa"/>
+          </w:tcPr>
+          <w:p>
+            <w:pPr>
+              <w:rPr>
+                <w:sz w:val="20"/>
+              </w:rPr>
+            </w:pPr>
+          </w:p>
+        </w:tc>
+      </w:tr>
+      <w:tr>
+        <w:tc>
+          <w:tcPr>
+            <w:tcW w:w="1013" w:type="dxa"/>
           </w:tcPr>
           <w:p>
             <w:pPr>
@@ -1389,7 +1482,7 @@
         </w:tc>
         <w:tc>
           <w:tcPr>
-            <w:tcW w:w="1800" w:type="dxa"/>
+            <w:tcW w:w="1582" w:type="dxa"/>
           </w:tcPr>
           <w:p>
             <w:pPr>
@@ -1407,7 +1500,7 @@
         </w:tc>
         <w:tc>
           <w:tcPr>
-            <w:tcW w:w="4178" w:type="dxa"/>
+            <w:tcW w:w="3278" w:type="dxa"/>
           </w:tcPr>
           <w:p>
             <w:pPr>
@@ -1425,21 +1518,33 @@
         </w:tc>
         <w:tc>
           <w:tcPr>
-            <w:tcW w:w="2207" w:type="dxa"/>
-          </w:tcPr>
-          <w:p>
-            <w:pPr>
-              <w:rPr>
-                <w:sz w:val="20"/>
-              </w:rPr>
-            </w:pPr>
-          </w:p>
-        </w:tc>
-      </w:tr>
-      <w:tr>
-        <w:tc>
-          <w:tcPr>
-            <w:tcW w:w="1165" w:type="dxa"/>
+            <w:tcW w:w="2582" w:type="dxa"/>
+          </w:tcPr>
+          <w:p>
+            <w:pPr>
+              <w:rPr>
+                <w:sz w:val="20"/>
+              </w:rPr>
+            </w:pPr>
+          </w:p>
+        </w:tc>
+        <w:tc>
+          <w:tcPr>
+            <w:tcW w:w="895" w:type="dxa"/>
+          </w:tcPr>
+          <w:p>
+            <w:pPr>
+              <w:rPr>
+                <w:sz w:val="20"/>
+              </w:rPr>
+            </w:pPr>
+          </w:p>
+        </w:tc>
+      </w:tr>
+      <w:tr>
+        <w:tc>
+          <w:tcPr>
+            <w:tcW w:w="1013" w:type="dxa"/>
           </w:tcPr>
           <w:p>
             <w:pPr>
@@ -1457,7 +1562,7 @@
         </w:tc>
         <w:tc>
           <w:tcPr>
-            <w:tcW w:w="1800" w:type="dxa"/>
+            <w:tcW w:w="1582" w:type="dxa"/>
           </w:tcPr>
           <w:p>
             <w:pPr>
@@ -1475,7 +1580,7 @@
         </w:tc>
         <w:tc>
           <w:tcPr>
-            <w:tcW w:w="4178" w:type="dxa"/>
+            <w:tcW w:w="3278" w:type="dxa"/>
           </w:tcPr>
           <w:p>
             <w:pPr>
@@ -1493,21 +1598,33 @@
         </w:tc>
         <w:tc>
           <w:tcPr>
-            <w:tcW w:w="2207" w:type="dxa"/>
-          </w:tcPr>
-          <w:p>
-            <w:pPr>
-              <w:rPr>
-                <w:sz w:val="20"/>
-              </w:rPr>
-            </w:pPr>
-          </w:p>
-        </w:tc>
-      </w:tr>
-      <w:tr>
-        <w:tc>
-          <w:tcPr>
-            <w:tcW w:w="1165" w:type="dxa"/>
+            <w:tcW w:w="2582" w:type="dxa"/>
+          </w:tcPr>
+          <w:p>
+            <w:pPr>
+              <w:rPr>
+                <w:sz w:val="20"/>
+              </w:rPr>
+            </w:pPr>
+          </w:p>
+        </w:tc>
+        <w:tc>
+          <w:tcPr>
+            <w:tcW w:w="895" w:type="dxa"/>
+          </w:tcPr>
+          <w:p>
+            <w:pPr>
+              <w:rPr>
+                <w:sz w:val="20"/>
+              </w:rPr>
+            </w:pPr>
+          </w:p>
+        </w:tc>
+      </w:tr>
+      <w:tr>
+        <w:tc>
+          <w:tcPr>
+            <w:tcW w:w="1013" w:type="dxa"/>
           </w:tcPr>
           <w:p>
             <w:pPr>
@@ -1525,7 +1642,7 @@
         </w:tc>
         <w:tc>
           <w:tcPr>
-            <w:tcW w:w="1800" w:type="dxa"/>
+            <w:tcW w:w="1582" w:type="dxa"/>
           </w:tcPr>
           <w:p>
             <w:pPr>
@@ -1543,7 +1660,7 @@
         </w:tc>
         <w:tc>
           <w:tcPr>
-            <w:tcW w:w="4178" w:type="dxa"/>
+            <w:tcW w:w="3278" w:type="dxa"/>
           </w:tcPr>
           <w:p>
             <w:pPr>
@@ -1561,7 +1678,19 @@
         </w:tc>
         <w:tc>
           <w:tcPr>
-            <w:tcW w:w="2207" w:type="dxa"/>
+            <w:tcW w:w="2582" w:type="dxa"/>
+          </w:tcPr>
+          <w:p>
+            <w:pPr>
+              <w:rPr>
+                <w:sz w:val="20"/>
+              </w:rPr>
+            </w:pPr>
+          </w:p>
+        </w:tc>
+        <w:tc>
+          <w:tcPr>
+            <w:tcW w:w="895" w:type="dxa"/>
           </w:tcPr>
           <w:p>
             <w:pPr>
@@ -1578,7 +1707,7 @@
         </w:trPr>
         <w:tc>
           <w:tcPr>
-            <w:tcW w:w="1165" w:type="dxa"/>
+            <w:tcW w:w="1013" w:type="dxa"/>
           </w:tcPr>
           <w:p>
             <w:pPr>
@@ -1596,7 +1725,7 @@
         </w:tc>
         <w:tc>
           <w:tcPr>
-            <w:tcW w:w="1800" w:type="dxa"/>
+            <w:tcW w:w="1582" w:type="dxa"/>
           </w:tcPr>
           <w:p>
             <w:pPr>
@@ -1614,7 +1743,7 @@
         </w:tc>
         <w:tc>
           <w:tcPr>
-            <w:tcW w:w="4178" w:type="dxa"/>
+            <w:tcW w:w="3278" w:type="dxa"/>
           </w:tcPr>
           <w:p>
             <w:pPr>
@@ -1632,21 +1761,33 @@
         </w:tc>
         <w:tc>
           <w:tcPr>
-            <w:tcW w:w="2207" w:type="dxa"/>
-          </w:tcPr>
-          <w:p>
-            <w:pPr>
-              <w:rPr>
-                <w:sz w:val="20"/>
-              </w:rPr>
-            </w:pPr>
-          </w:p>
-        </w:tc>
-      </w:tr>
-      <w:tr>
-        <w:tc>
-          <w:tcPr>
-            <w:tcW w:w="1165" w:type="dxa"/>
+            <w:tcW w:w="2582" w:type="dxa"/>
+          </w:tcPr>
+          <w:p>
+            <w:pPr>
+              <w:rPr>
+                <w:sz w:val="20"/>
+              </w:rPr>
+            </w:pPr>
+          </w:p>
+        </w:tc>
+        <w:tc>
+          <w:tcPr>
+            <w:tcW w:w="895" w:type="dxa"/>
+          </w:tcPr>
+          <w:p>
+            <w:pPr>
+              <w:rPr>
+                <w:sz w:val="20"/>
+              </w:rPr>
+            </w:pPr>
+          </w:p>
+        </w:tc>
+      </w:tr>
+      <w:tr>
+        <w:tc>
+          <w:tcPr>
+            <w:tcW w:w="1013" w:type="dxa"/>
           </w:tcPr>
           <w:p>
             <w:pPr>
@@ -1664,7 +1805,7 @@
         </w:tc>
         <w:tc>
           <w:tcPr>
-            <w:tcW w:w="1800" w:type="dxa"/>
+            <w:tcW w:w="1582" w:type="dxa"/>
           </w:tcPr>
           <w:p>
             <w:pPr>
@@ -1682,7 +1823,7 @@
         </w:tc>
         <w:tc>
           <w:tcPr>
-            <w:tcW w:w="4178" w:type="dxa"/>
+            <w:tcW w:w="3278" w:type="dxa"/>
           </w:tcPr>
           <w:p>
             <w:pPr>
@@ -1700,21 +1841,33 @@
         </w:tc>
         <w:tc>
           <w:tcPr>
-            <w:tcW w:w="2207" w:type="dxa"/>
-          </w:tcPr>
-          <w:p>
-            <w:pPr>
-              <w:rPr>
-                <w:sz w:val="20"/>
-              </w:rPr>
-            </w:pPr>
-          </w:p>
-        </w:tc>
-      </w:tr>
-      <w:tr>
-        <w:tc>
-          <w:tcPr>
-            <w:tcW w:w="1165" w:type="dxa"/>
+            <w:tcW w:w="2582" w:type="dxa"/>
+          </w:tcPr>
+          <w:p>
+            <w:pPr>
+              <w:rPr>
+                <w:sz w:val="20"/>
+              </w:rPr>
+            </w:pPr>
+          </w:p>
+        </w:tc>
+        <w:tc>
+          <w:tcPr>
+            <w:tcW w:w="895" w:type="dxa"/>
+          </w:tcPr>
+          <w:p>
+            <w:pPr>
+              <w:rPr>
+                <w:sz w:val="20"/>
+              </w:rPr>
+            </w:pPr>
+          </w:p>
+        </w:tc>
+      </w:tr>
+      <w:tr>
+        <w:tc>
+          <w:tcPr>
+            <w:tcW w:w="1013" w:type="dxa"/>
           </w:tcPr>
           <w:p>
             <w:pPr>
@@ -1732,7 +1885,7 @@
         </w:tc>
         <w:tc>
           <w:tcPr>
-            <w:tcW w:w="1800" w:type="dxa"/>
+            <w:tcW w:w="1582" w:type="dxa"/>
           </w:tcPr>
           <w:p>
             <w:pPr>
@@ -1750,7 +1903,7 @@
         </w:tc>
         <w:tc>
           <w:tcPr>
-            <w:tcW w:w="4178" w:type="dxa"/>
+            <w:tcW w:w="3278" w:type="dxa"/>
           </w:tcPr>
           <w:p>
             <w:pPr>
@@ -1768,21 +1921,33 @@
         </w:tc>
         <w:tc>
           <w:tcPr>
-            <w:tcW w:w="2207" w:type="dxa"/>
-          </w:tcPr>
-          <w:p>
-            <w:pPr>
-              <w:rPr>
-                <w:sz w:val="20"/>
-              </w:rPr>
-            </w:pPr>
-          </w:p>
-        </w:tc>
-      </w:tr>
-      <w:tr>
-        <w:tc>
-          <w:tcPr>
-            <w:tcW w:w="1165" w:type="dxa"/>
+            <w:tcW w:w="2582" w:type="dxa"/>
+          </w:tcPr>
+          <w:p>
+            <w:pPr>
+              <w:rPr>
+                <w:sz w:val="20"/>
+              </w:rPr>
+            </w:pPr>
+          </w:p>
+        </w:tc>
+        <w:tc>
+          <w:tcPr>
+            <w:tcW w:w="895" w:type="dxa"/>
+          </w:tcPr>
+          <w:p>
+            <w:pPr>
+              <w:rPr>
+                <w:sz w:val="20"/>
+              </w:rPr>
+            </w:pPr>
+          </w:p>
+        </w:tc>
+      </w:tr>
+      <w:tr>
+        <w:tc>
+          <w:tcPr>
+            <w:tcW w:w="1013" w:type="dxa"/>
           </w:tcPr>
           <w:p>
             <w:pPr>
@@ -1800,7 +1965,7 @@
         </w:tc>
         <w:tc>
           <w:tcPr>
-            <w:tcW w:w="1800" w:type="dxa"/>
+            <w:tcW w:w="1582" w:type="dxa"/>
           </w:tcPr>
           <w:p>
             <w:pPr>
@@ -1819,7 +1984,7 @@
         </w:tc>
         <w:tc>
           <w:tcPr>
-            <w:tcW w:w="4178" w:type="dxa"/>
+            <w:tcW w:w="3278" w:type="dxa"/>
           </w:tcPr>
           <w:p>
             <w:pPr>
@@ -1837,21 +2002,33 @@
         </w:tc>
         <w:tc>
           <w:tcPr>
-            <w:tcW w:w="2207" w:type="dxa"/>
-          </w:tcPr>
-          <w:p>
-            <w:pPr>
-              <w:rPr>
-                <w:sz w:val="20"/>
-              </w:rPr>
-            </w:pPr>
-          </w:p>
-        </w:tc>
-      </w:tr>
-      <w:tr>
-        <w:tc>
-          <w:tcPr>
-            <w:tcW w:w="1165" w:type="dxa"/>
+            <w:tcW w:w="2582" w:type="dxa"/>
+          </w:tcPr>
+          <w:p>
+            <w:pPr>
+              <w:rPr>
+                <w:sz w:val="20"/>
+              </w:rPr>
+            </w:pPr>
+          </w:p>
+        </w:tc>
+        <w:tc>
+          <w:tcPr>
+            <w:tcW w:w="895" w:type="dxa"/>
+          </w:tcPr>
+          <w:p>
+            <w:pPr>
+              <w:rPr>
+                <w:sz w:val="20"/>
+              </w:rPr>
+            </w:pPr>
+          </w:p>
+        </w:tc>
+      </w:tr>
+      <w:tr>
+        <w:tc>
+          <w:tcPr>
+            <w:tcW w:w="1013" w:type="dxa"/>
           </w:tcPr>
           <w:p>
             <w:pPr>
@@ -1869,7 +2046,7 @@
         </w:tc>
         <w:tc>
           <w:tcPr>
-            <w:tcW w:w="1800" w:type="dxa"/>
+            <w:tcW w:w="1582" w:type="dxa"/>
           </w:tcPr>
           <w:p>
             <w:pPr>
@@ -1888,7 +2065,7 @@
         </w:tc>
         <w:tc>
           <w:tcPr>
-            <w:tcW w:w="4178" w:type="dxa"/>
+            <w:tcW w:w="3278" w:type="dxa"/>
           </w:tcPr>
           <w:p>
             <w:pPr>
@@ -1906,21 +2083,33 @@
         </w:tc>
         <w:tc>
           <w:tcPr>
-            <w:tcW w:w="2207" w:type="dxa"/>
-          </w:tcPr>
-          <w:p>
-            <w:pPr>
-              <w:rPr>
-                <w:sz w:val="20"/>
-              </w:rPr>
-            </w:pPr>
-          </w:p>
-        </w:tc>
-      </w:tr>
-      <w:tr>
-        <w:tc>
-          <w:tcPr>
-            <w:tcW w:w="1165" w:type="dxa"/>
+            <w:tcW w:w="2582" w:type="dxa"/>
+          </w:tcPr>
+          <w:p>
+            <w:pPr>
+              <w:rPr>
+                <w:sz w:val="20"/>
+              </w:rPr>
+            </w:pPr>
+          </w:p>
+        </w:tc>
+        <w:tc>
+          <w:tcPr>
+            <w:tcW w:w="895" w:type="dxa"/>
+          </w:tcPr>
+          <w:p>
+            <w:pPr>
+              <w:rPr>
+                <w:sz w:val="20"/>
+              </w:rPr>
+            </w:pPr>
+          </w:p>
+        </w:tc>
+      </w:tr>
+      <w:tr>
+        <w:tc>
+          <w:tcPr>
+            <w:tcW w:w="1013" w:type="dxa"/>
           </w:tcPr>
           <w:p>
             <w:pPr>
@@ -1938,7 +2127,7 @@
         </w:tc>
         <w:tc>
           <w:tcPr>
-            <w:tcW w:w="1800" w:type="dxa"/>
+            <w:tcW w:w="1582" w:type="dxa"/>
           </w:tcPr>
           <w:p>
             <w:pPr>
@@ -1957,7 +2146,7 @@
         </w:tc>
         <w:tc>
           <w:tcPr>
-            <w:tcW w:w="4178" w:type="dxa"/>
+            <w:tcW w:w="3278" w:type="dxa"/>
           </w:tcPr>
           <w:p>
             <w:pPr>
@@ -1975,21 +2164,33 @@
         </w:tc>
         <w:tc>
           <w:tcPr>
-            <w:tcW w:w="2207" w:type="dxa"/>
-          </w:tcPr>
-          <w:p>
-            <w:pPr>
-              <w:rPr>
-                <w:sz w:val="20"/>
-              </w:rPr>
-            </w:pPr>
-          </w:p>
-        </w:tc>
-      </w:tr>
-      <w:tr>
-        <w:tc>
-          <w:tcPr>
-            <w:tcW w:w="1165" w:type="dxa"/>
+            <w:tcW w:w="2582" w:type="dxa"/>
+          </w:tcPr>
+          <w:p>
+            <w:pPr>
+              <w:rPr>
+                <w:sz w:val="20"/>
+              </w:rPr>
+            </w:pPr>
+          </w:p>
+        </w:tc>
+        <w:tc>
+          <w:tcPr>
+            <w:tcW w:w="895" w:type="dxa"/>
+          </w:tcPr>
+          <w:p>
+            <w:pPr>
+              <w:rPr>
+                <w:sz w:val="20"/>
+              </w:rPr>
+            </w:pPr>
+          </w:p>
+        </w:tc>
+      </w:tr>
+      <w:tr>
+        <w:tc>
+          <w:tcPr>
+            <w:tcW w:w="1013" w:type="dxa"/>
           </w:tcPr>
           <w:p>
             <w:pPr>
@@ -2007,7 +2208,7 @@
         </w:tc>
         <w:tc>
           <w:tcPr>
-            <w:tcW w:w="1800" w:type="dxa"/>
+            <w:tcW w:w="1582" w:type="dxa"/>
           </w:tcPr>
           <w:p>
             <w:pPr>
@@ -2025,51 +2226,51 @@
         </w:tc>
         <w:tc>
           <w:tcPr>
-            <w:tcW w:w="4178" w:type="dxa"/>
-          </w:tcPr>
-          <w:p>
-            <w:pPr>
-              <w:rPr>
-                <w:sz w:val="20"/>
-              </w:rPr>
-            </w:pPr>
-            <w:r>
-              <w:rPr>
-                <w:sz w:val="20"/>
-              </w:rPr>
-              <w:t xml:space="preserve">Game ends when lives </w:t>
-            </w:r>
-            <w:r>
-              <w:rPr>
-                <w:sz w:val="20"/>
-              </w:rPr>
-              <w:t xml:space="preserve">equal </w:t>
-            </w:r>
-            <w:r>
-              <w:rPr>
-                <w:sz w:val="20"/>
-              </w:rPr>
-              <w:t>0 (or word is guessed)</w:t>
-            </w:r>
-          </w:p>
-        </w:tc>
-        <w:tc>
-          <w:tcPr>
-            <w:tcW w:w="2207" w:type="dxa"/>
-          </w:tcPr>
-          <w:p>
-            <w:pPr>
-              <w:rPr>
-                <w:sz w:val="20"/>
-              </w:rPr>
-            </w:pPr>
-          </w:p>
-        </w:tc>
-      </w:tr>
-      <w:tr>
-        <w:tc>
-          <w:tcPr>
-            <w:tcW w:w="1165" w:type="dxa"/>
+            <w:tcW w:w="3278" w:type="dxa"/>
+          </w:tcPr>
+          <w:p>
+            <w:pPr>
+              <w:rPr>
+                <w:sz w:val="20"/>
+              </w:rPr>
+            </w:pPr>
+            <w:r>
+              <w:rPr>
+                <w:sz w:val="20"/>
+              </w:rPr>
+              <w:t>Game ends when lives equal 0 (or word is guessed)</w:t>
+            </w:r>
+          </w:p>
+        </w:tc>
+        <w:tc>
+          <w:tcPr>
+            <w:tcW w:w="2582" w:type="dxa"/>
+          </w:tcPr>
+          <w:p>
+            <w:pPr>
+              <w:rPr>
+                <w:sz w:val="20"/>
+              </w:rPr>
+            </w:pPr>
+          </w:p>
+        </w:tc>
+        <w:tc>
+          <w:tcPr>
+            <w:tcW w:w="895" w:type="dxa"/>
+          </w:tcPr>
+          <w:p>
+            <w:pPr>
+              <w:rPr>
+                <w:sz w:val="20"/>
+              </w:rPr>
+            </w:pPr>
+          </w:p>
+        </w:tc>
+      </w:tr>
+      <w:tr>
+        <w:tc>
+          <w:tcPr>
+            <w:tcW w:w="1013" w:type="dxa"/>
           </w:tcPr>
           <w:p>
             <w:pPr>
@@ -2087,7 +2288,7 @@
         </w:tc>
         <w:tc>
           <w:tcPr>
-            <w:tcW w:w="1800" w:type="dxa"/>
+            <w:tcW w:w="1582" w:type="dxa"/>
           </w:tcPr>
           <w:p>
             <w:pPr>
@@ -2118,51 +2319,51 @@
         </w:tc>
         <w:tc>
           <w:tcPr>
-            <w:tcW w:w="4178" w:type="dxa"/>
-          </w:tcPr>
-          <w:p>
-            <w:pPr>
-              <w:rPr>
-                <w:sz w:val="20"/>
-              </w:rPr>
-            </w:pPr>
-            <w:r>
-              <w:rPr>
-                <w:sz w:val="20"/>
-              </w:rPr>
-              <w:t xml:space="preserve">The game ends when the correct word is </w:t>
-            </w:r>
-            <w:r>
-              <w:rPr>
-                <w:sz w:val="20"/>
-              </w:rPr>
-              <w:t>guessed (or</w:t>
-            </w:r>
-            <w:r>
-              <w:rPr>
-                <w:sz w:val="20"/>
-              </w:rPr>
-              <w:t xml:space="preserve"> lives = 0)</w:t>
-            </w:r>
-          </w:p>
-        </w:tc>
-        <w:tc>
-          <w:tcPr>
-            <w:tcW w:w="2207" w:type="dxa"/>
-          </w:tcPr>
-          <w:p>
-            <w:pPr>
-              <w:rPr>
-                <w:sz w:val="20"/>
-              </w:rPr>
-            </w:pPr>
-          </w:p>
-        </w:tc>
-      </w:tr>
-      <w:tr>
-        <w:tc>
-          <w:tcPr>
-            <w:tcW w:w="1165" w:type="dxa"/>
+            <w:tcW w:w="3278" w:type="dxa"/>
+          </w:tcPr>
+          <w:p>
+            <w:pPr>
+              <w:rPr>
+                <w:sz w:val="20"/>
+              </w:rPr>
+            </w:pPr>
+            <w:r>
+              <w:rPr>
+                <w:sz w:val="20"/>
+              </w:rPr>
+              <w:t>The game ends when the correct word is guessed (or lives = 0)</w:t>
+            </w:r>
+          </w:p>
+        </w:tc>
+        <w:tc>
+          <w:tcPr>
+            <w:tcW w:w="2582" w:type="dxa"/>
+          </w:tcPr>
+          <w:p>
+            <w:pPr>
+              <w:rPr>
+                <w:sz w:val="20"/>
+              </w:rPr>
+            </w:pPr>
+          </w:p>
+        </w:tc>
+        <w:tc>
+          <w:tcPr>
+            <w:tcW w:w="895" w:type="dxa"/>
+          </w:tcPr>
+          <w:p>
+            <w:pPr>
+              <w:rPr>
+                <w:sz w:val="20"/>
+              </w:rPr>
+            </w:pPr>
+          </w:p>
+        </w:tc>
+      </w:tr>
+      <w:tr>
+        <w:tc>
+          <w:tcPr>
+            <w:tcW w:w="1013" w:type="dxa"/>
           </w:tcPr>
           <w:p>
             <w:pPr>
@@ -2180,7 +2381,7 @@
         </w:tc>
         <w:tc>
           <w:tcPr>
-            <w:tcW w:w="1800" w:type="dxa"/>
+            <w:tcW w:w="1582" w:type="dxa"/>
           </w:tcPr>
           <w:p>
             <w:pPr>
@@ -2198,7 +2399,7 @@
         </w:tc>
         <w:tc>
           <w:tcPr>
-            <w:tcW w:w="4178" w:type="dxa"/>
+            <w:tcW w:w="3278" w:type="dxa"/>
           </w:tcPr>
           <w:p>
             <w:pPr>
@@ -2216,21 +2417,33 @@
         </w:tc>
         <w:tc>
           <w:tcPr>
-            <w:tcW w:w="2207" w:type="dxa"/>
-          </w:tcPr>
-          <w:p>
-            <w:pPr>
-              <w:rPr>
-                <w:sz w:val="20"/>
-              </w:rPr>
-            </w:pPr>
-          </w:p>
-        </w:tc>
-      </w:tr>
-      <w:tr>
-        <w:tc>
-          <w:tcPr>
-            <w:tcW w:w="1165" w:type="dxa"/>
+            <w:tcW w:w="2582" w:type="dxa"/>
+          </w:tcPr>
+          <w:p>
+            <w:pPr>
+              <w:rPr>
+                <w:sz w:val="20"/>
+              </w:rPr>
+            </w:pPr>
+          </w:p>
+        </w:tc>
+        <w:tc>
+          <w:tcPr>
+            <w:tcW w:w="895" w:type="dxa"/>
+          </w:tcPr>
+          <w:p>
+            <w:pPr>
+              <w:rPr>
+                <w:sz w:val="20"/>
+              </w:rPr>
+            </w:pPr>
+          </w:p>
+        </w:tc>
+      </w:tr>
+      <w:tr>
+        <w:tc>
+          <w:tcPr>
+            <w:tcW w:w="1013" w:type="dxa"/>
           </w:tcPr>
           <w:p>
             <w:pPr>
@@ -2248,7 +2461,7 @@
         </w:tc>
         <w:tc>
           <w:tcPr>
-            <w:tcW w:w="1800" w:type="dxa"/>
+            <w:tcW w:w="1582" w:type="dxa"/>
           </w:tcPr>
           <w:p>
             <w:pPr>
@@ -2266,7 +2479,7 @@
         </w:tc>
         <w:tc>
           <w:tcPr>
-            <w:tcW w:w="4178" w:type="dxa"/>
+            <w:tcW w:w="3278" w:type="dxa"/>
           </w:tcPr>
           <w:p>
             <w:pPr>
@@ -2284,21 +2497,33 @@
         </w:tc>
         <w:tc>
           <w:tcPr>
-            <w:tcW w:w="2207" w:type="dxa"/>
-          </w:tcPr>
-          <w:p>
-            <w:pPr>
-              <w:rPr>
-                <w:sz w:val="20"/>
-              </w:rPr>
-            </w:pPr>
-          </w:p>
-        </w:tc>
-      </w:tr>
-      <w:tr>
-        <w:tc>
-          <w:tcPr>
-            <w:tcW w:w="1165" w:type="dxa"/>
+            <w:tcW w:w="2582" w:type="dxa"/>
+          </w:tcPr>
+          <w:p>
+            <w:pPr>
+              <w:rPr>
+                <w:sz w:val="20"/>
+              </w:rPr>
+            </w:pPr>
+          </w:p>
+        </w:tc>
+        <w:tc>
+          <w:tcPr>
+            <w:tcW w:w="895" w:type="dxa"/>
+          </w:tcPr>
+          <w:p>
+            <w:pPr>
+              <w:rPr>
+                <w:sz w:val="20"/>
+              </w:rPr>
+            </w:pPr>
+          </w:p>
+        </w:tc>
+      </w:tr>
+      <w:tr>
+        <w:tc>
+          <w:tcPr>
+            <w:tcW w:w="1013" w:type="dxa"/>
           </w:tcPr>
           <w:p>
             <w:pPr>
@@ -2316,7 +2541,7 @@
         </w:tc>
         <w:tc>
           <w:tcPr>
-            <w:tcW w:w="1800" w:type="dxa"/>
+            <w:tcW w:w="1582" w:type="dxa"/>
           </w:tcPr>
           <w:p>
             <w:pPr>
@@ -2334,7 +2559,7 @@
         </w:tc>
         <w:tc>
           <w:tcPr>
-            <w:tcW w:w="4178" w:type="dxa"/>
+            <w:tcW w:w="3278" w:type="dxa"/>
           </w:tcPr>
           <w:p>
             <w:pPr>
@@ -2352,21 +2577,33 @@
         </w:tc>
         <w:tc>
           <w:tcPr>
-            <w:tcW w:w="2207" w:type="dxa"/>
-          </w:tcPr>
-          <w:p>
-            <w:pPr>
-              <w:rPr>
-                <w:sz w:val="20"/>
-              </w:rPr>
-            </w:pPr>
-          </w:p>
-        </w:tc>
-      </w:tr>
-      <w:tr>
-        <w:tc>
-          <w:tcPr>
-            <w:tcW w:w="1165" w:type="dxa"/>
+            <w:tcW w:w="2582" w:type="dxa"/>
+          </w:tcPr>
+          <w:p>
+            <w:pPr>
+              <w:rPr>
+                <w:sz w:val="20"/>
+              </w:rPr>
+            </w:pPr>
+          </w:p>
+        </w:tc>
+        <w:tc>
+          <w:tcPr>
+            <w:tcW w:w="895" w:type="dxa"/>
+          </w:tcPr>
+          <w:p>
+            <w:pPr>
+              <w:rPr>
+                <w:sz w:val="20"/>
+              </w:rPr>
+            </w:pPr>
+          </w:p>
+        </w:tc>
+      </w:tr>
+      <w:tr>
+        <w:tc>
+          <w:tcPr>
+            <w:tcW w:w="1013" w:type="dxa"/>
           </w:tcPr>
           <w:p>
             <w:pPr>
@@ -2384,7 +2621,7 @@
         </w:tc>
         <w:tc>
           <w:tcPr>
-            <w:tcW w:w="1800" w:type="dxa"/>
+            <w:tcW w:w="1582" w:type="dxa"/>
           </w:tcPr>
           <w:p>
             <w:pPr>
@@ -2402,7 +2639,7 @@
         </w:tc>
         <w:tc>
           <w:tcPr>
-            <w:tcW w:w="4178" w:type="dxa"/>
+            <w:tcW w:w="3278" w:type="dxa"/>
           </w:tcPr>
           <w:p>
             <w:pPr>
@@ -2420,21 +2657,33 @@
         </w:tc>
         <w:tc>
           <w:tcPr>
-            <w:tcW w:w="2207" w:type="dxa"/>
-          </w:tcPr>
-          <w:p>
-            <w:pPr>
-              <w:rPr>
-                <w:sz w:val="20"/>
-              </w:rPr>
-            </w:pPr>
-          </w:p>
-        </w:tc>
-      </w:tr>
-      <w:tr>
-        <w:tc>
-          <w:tcPr>
-            <w:tcW w:w="1165" w:type="dxa"/>
+            <w:tcW w:w="2582" w:type="dxa"/>
+          </w:tcPr>
+          <w:p>
+            <w:pPr>
+              <w:rPr>
+                <w:sz w:val="20"/>
+              </w:rPr>
+            </w:pPr>
+          </w:p>
+        </w:tc>
+        <w:tc>
+          <w:tcPr>
+            <w:tcW w:w="895" w:type="dxa"/>
+          </w:tcPr>
+          <w:p>
+            <w:pPr>
+              <w:rPr>
+                <w:sz w:val="20"/>
+              </w:rPr>
+            </w:pPr>
+          </w:p>
+        </w:tc>
+      </w:tr>
+      <w:tr>
+        <w:tc>
+          <w:tcPr>
+            <w:tcW w:w="1013" w:type="dxa"/>
           </w:tcPr>
           <w:p>
             <w:pPr>
@@ -2452,7 +2701,7 @@
         </w:tc>
         <w:tc>
           <w:tcPr>
-            <w:tcW w:w="1800" w:type="dxa"/>
+            <w:tcW w:w="1582" w:type="dxa"/>
           </w:tcPr>
           <w:p>
             <w:pPr>
@@ -2470,7 +2719,7 @@
         </w:tc>
         <w:tc>
           <w:tcPr>
-            <w:tcW w:w="4178" w:type="dxa"/>
+            <w:tcW w:w="3278" w:type="dxa"/>
           </w:tcPr>
           <w:p>
             <w:pPr>
@@ -2488,21 +2737,33 @@
         </w:tc>
         <w:tc>
           <w:tcPr>
-            <w:tcW w:w="2207" w:type="dxa"/>
-          </w:tcPr>
-          <w:p>
-            <w:pPr>
-              <w:rPr>
-                <w:sz w:val="20"/>
-              </w:rPr>
-            </w:pPr>
-          </w:p>
-        </w:tc>
-      </w:tr>
-      <w:tr>
-        <w:tc>
-          <w:tcPr>
-            <w:tcW w:w="1165" w:type="dxa"/>
+            <w:tcW w:w="2582" w:type="dxa"/>
+          </w:tcPr>
+          <w:p>
+            <w:pPr>
+              <w:rPr>
+                <w:sz w:val="20"/>
+              </w:rPr>
+            </w:pPr>
+          </w:p>
+        </w:tc>
+        <w:tc>
+          <w:tcPr>
+            <w:tcW w:w="895" w:type="dxa"/>
+          </w:tcPr>
+          <w:p>
+            <w:pPr>
+              <w:rPr>
+                <w:sz w:val="20"/>
+              </w:rPr>
+            </w:pPr>
+          </w:p>
+        </w:tc>
+      </w:tr>
+      <w:tr>
+        <w:tc>
+          <w:tcPr>
+            <w:tcW w:w="1013" w:type="dxa"/>
           </w:tcPr>
           <w:p>
             <w:pPr>
@@ -2520,7 +2781,7 @@
         </w:tc>
         <w:tc>
           <w:tcPr>
-            <w:tcW w:w="1800" w:type="dxa"/>
+            <w:tcW w:w="1582" w:type="dxa"/>
           </w:tcPr>
           <w:p>
             <w:pPr>
@@ -2538,7 +2799,7 @@
         </w:tc>
         <w:tc>
           <w:tcPr>
-            <w:tcW w:w="4178" w:type="dxa"/>
+            <w:tcW w:w="3278" w:type="dxa"/>
           </w:tcPr>
           <w:p>
             <w:pPr>
@@ -2556,21 +2817,33 @@
         </w:tc>
         <w:tc>
           <w:tcPr>
-            <w:tcW w:w="2207" w:type="dxa"/>
-          </w:tcPr>
-          <w:p>
-            <w:pPr>
-              <w:rPr>
-                <w:sz w:val="20"/>
-              </w:rPr>
-            </w:pPr>
-          </w:p>
-        </w:tc>
-      </w:tr>
-      <w:tr>
-        <w:tc>
-          <w:tcPr>
-            <w:tcW w:w="1165" w:type="dxa"/>
+            <w:tcW w:w="2582" w:type="dxa"/>
+          </w:tcPr>
+          <w:p>
+            <w:pPr>
+              <w:rPr>
+                <w:sz w:val="20"/>
+              </w:rPr>
+            </w:pPr>
+          </w:p>
+        </w:tc>
+        <w:tc>
+          <w:tcPr>
+            <w:tcW w:w="895" w:type="dxa"/>
+          </w:tcPr>
+          <w:p>
+            <w:pPr>
+              <w:rPr>
+                <w:sz w:val="20"/>
+              </w:rPr>
+            </w:pPr>
+          </w:p>
+        </w:tc>
+      </w:tr>
+      <w:tr>
+        <w:tc>
+          <w:tcPr>
+            <w:tcW w:w="1013" w:type="dxa"/>
           </w:tcPr>
           <w:p>
             <w:pPr>
@@ -2588,7 +2861,7 @@
         </w:tc>
         <w:tc>
           <w:tcPr>
-            <w:tcW w:w="1800" w:type="dxa"/>
+            <w:tcW w:w="1582" w:type="dxa"/>
           </w:tcPr>
           <w:p>
             <w:pPr>
@@ -2620,7 +2893,7 @@
         </w:tc>
         <w:tc>
           <w:tcPr>
-            <w:tcW w:w="4178" w:type="dxa"/>
+            <w:tcW w:w="3278" w:type="dxa"/>
           </w:tcPr>
           <w:p>
             <w:pPr>
@@ -2638,21 +2911,33 @@
         </w:tc>
         <w:tc>
           <w:tcPr>
-            <w:tcW w:w="2207" w:type="dxa"/>
-          </w:tcPr>
-          <w:p>
-            <w:pPr>
-              <w:rPr>
-                <w:sz w:val="20"/>
-              </w:rPr>
-            </w:pPr>
-          </w:p>
-        </w:tc>
-      </w:tr>
-      <w:tr>
-        <w:tc>
-          <w:tcPr>
-            <w:tcW w:w="1165" w:type="dxa"/>
+            <w:tcW w:w="2582" w:type="dxa"/>
+          </w:tcPr>
+          <w:p>
+            <w:pPr>
+              <w:rPr>
+                <w:sz w:val="20"/>
+              </w:rPr>
+            </w:pPr>
+          </w:p>
+        </w:tc>
+        <w:tc>
+          <w:tcPr>
+            <w:tcW w:w="895" w:type="dxa"/>
+          </w:tcPr>
+          <w:p>
+            <w:pPr>
+              <w:rPr>
+                <w:sz w:val="20"/>
+              </w:rPr>
+            </w:pPr>
+          </w:p>
+        </w:tc>
+      </w:tr>
+      <w:tr>
+        <w:tc>
+          <w:tcPr>
+            <w:tcW w:w="1013" w:type="dxa"/>
           </w:tcPr>
           <w:p>
             <w:pPr>
@@ -2670,7 +2955,7 @@
         </w:tc>
         <w:tc>
           <w:tcPr>
-            <w:tcW w:w="1800" w:type="dxa"/>
+            <w:tcW w:w="1582" w:type="dxa"/>
           </w:tcPr>
           <w:p>
             <w:pPr>
@@ -2702,51 +2987,51 @@
         </w:tc>
         <w:tc>
           <w:tcPr>
-            <w:tcW w:w="4178" w:type="dxa"/>
-          </w:tcPr>
-          <w:p>
-            <w:pPr>
-              <w:rPr>
-                <w:sz w:val="20"/>
-              </w:rPr>
-            </w:pPr>
-            <w:r>
-              <w:rPr>
-                <w:sz w:val="20"/>
-              </w:rPr>
-              <w:t xml:space="preserve">Program </w:t>
-            </w:r>
-            <w:r>
-              <w:rPr>
-                <w:sz w:val="20"/>
-              </w:rPr>
-              <w:t>t</w:t>
-            </w:r>
-            <w:r>
-              <w:rPr>
-                <w:sz w:val="20"/>
-              </w:rPr>
-              <w:t>ells me I have already guessed that letter</w:t>
-            </w:r>
-          </w:p>
-        </w:tc>
-        <w:tc>
-          <w:tcPr>
-            <w:tcW w:w="2207" w:type="dxa"/>
-          </w:tcPr>
-          <w:p>
-            <w:pPr>
-              <w:rPr>
-                <w:sz w:val="20"/>
-              </w:rPr>
-            </w:pPr>
-          </w:p>
-        </w:tc>
-      </w:tr>
-      <w:tr>
-        <w:tc>
-          <w:tcPr>
-            <w:tcW w:w="1165" w:type="dxa"/>
+            <w:tcW w:w="3278" w:type="dxa"/>
+          </w:tcPr>
+          <w:p>
+            <w:pPr>
+              <w:rPr>
+                <w:sz w:val="20"/>
+              </w:rPr>
+            </w:pPr>
+            <w:r>
+              <w:rPr>
+                <w:sz w:val="20"/>
+              </w:rPr>
+              <w:t>Program tells me I have already guessed that letter</w:t>
+            </w:r>
+          </w:p>
+        </w:tc>
+        <w:tc>
+          <w:tcPr>
+            <w:tcW w:w="2582" w:type="dxa"/>
+          </w:tcPr>
+          <w:p>
+            <w:pPr>
+              <w:rPr>
+                <w:sz w:val="20"/>
+              </w:rPr>
+            </w:pPr>
+          </w:p>
+        </w:tc>
+        <w:tc>
+          <w:tcPr>
+            <w:tcW w:w="895" w:type="dxa"/>
+          </w:tcPr>
+          <w:p>
+            <w:pPr>
+              <w:rPr>
+                <w:sz w:val="20"/>
+              </w:rPr>
+            </w:pPr>
+          </w:p>
+        </w:tc>
+      </w:tr>
+      <w:tr>
+        <w:tc>
+          <w:tcPr>
+            <w:tcW w:w="1013" w:type="dxa"/>
           </w:tcPr>
           <w:p>
             <w:pPr>
@@ -2764,7 +3049,7 @@
         </w:tc>
         <w:tc>
           <w:tcPr>
-            <w:tcW w:w="1800" w:type="dxa"/>
+            <w:tcW w:w="1582" w:type="dxa"/>
           </w:tcPr>
           <w:p>
             <w:pPr>
@@ -2796,7 +3081,7 @@
         </w:tc>
         <w:tc>
           <w:tcPr>
-            <w:tcW w:w="4178" w:type="dxa"/>
+            <w:tcW w:w="3278" w:type="dxa"/>
           </w:tcPr>
           <w:p>
             <w:pPr>
@@ -2814,21 +3099,33 @@
         </w:tc>
         <w:tc>
           <w:tcPr>
-            <w:tcW w:w="2207" w:type="dxa"/>
-          </w:tcPr>
-          <w:p>
-            <w:pPr>
-              <w:rPr>
-                <w:sz w:val="20"/>
-              </w:rPr>
-            </w:pPr>
-          </w:p>
-        </w:tc>
-      </w:tr>
-      <w:tr>
-        <w:tc>
-          <w:tcPr>
-            <w:tcW w:w="1165" w:type="dxa"/>
+            <w:tcW w:w="2582" w:type="dxa"/>
+          </w:tcPr>
+          <w:p>
+            <w:pPr>
+              <w:rPr>
+                <w:sz w:val="20"/>
+              </w:rPr>
+            </w:pPr>
+          </w:p>
+        </w:tc>
+        <w:tc>
+          <w:tcPr>
+            <w:tcW w:w="895" w:type="dxa"/>
+          </w:tcPr>
+          <w:p>
+            <w:pPr>
+              <w:rPr>
+                <w:sz w:val="20"/>
+              </w:rPr>
+            </w:pPr>
+          </w:p>
+        </w:tc>
+      </w:tr>
+      <w:tr>
+        <w:tc>
+          <w:tcPr>
+            <w:tcW w:w="1013" w:type="dxa"/>
           </w:tcPr>
           <w:p>
             <w:pPr>
@@ -2846,7 +3143,7 @@
         </w:tc>
         <w:tc>
           <w:tcPr>
-            <w:tcW w:w="1800" w:type="dxa"/>
+            <w:tcW w:w="1582" w:type="dxa"/>
           </w:tcPr>
           <w:p>
             <w:pPr>
@@ -2893,7 +3190,7 @@
         </w:tc>
         <w:tc>
           <w:tcPr>
-            <w:tcW w:w="4178" w:type="dxa"/>
+            <w:tcW w:w="3278" w:type="dxa"/>
           </w:tcPr>
           <w:p>
             <w:pPr>
@@ -2911,7 +3208,19 @@
         </w:tc>
         <w:tc>
           <w:tcPr>
-            <w:tcW w:w="2207" w:type="dxa"/>
+            <w:tcW w:w="2582" w:type="dxa"/>
+          </w:tcPr>
+          <w:p>
+            <w:pPr>
+              <w:rPr>
+                <w:sz w:val="20"/>
+              </w:rPr>
+            </w:pPr>
+          </w:p>
+        </w:tc>
+        <w:tc>
+          <w:tcPr>
+            <w:tcW w:w="895" w:type="dxa"/>
           </w:tcPr>
           <w:p>
             <w:pPr>
@@ -2989,15 +3298,7 @@
         <w:rPr>
           <w:sz w:val="20"/>
         </w:rPr>
-        <w:t xml:space="preserve"> module because the program checks that the user has not already guessed the letter and </w:t>
-      </w:r>
-      <w:bookmarkStart w:id="0" w:name="_GoBack"/>
-      <w:bookmarkEnd w:id="0"/>
-      <w:r>
-        <w:rPr>
-          <w:sz w:val="20"/>
-        </w:rPr>
-        <w:t xml:space="preserve">the </w:t>
+        <w:t xml:space="preserve"> module because the program checks that the user has not already guessed the letter and the </w:t>
       </w:r>
       <w:r>
         <w:rPr>
@@ -3924,7 +4225,7 @@
 </file>
 
 <file path=customXml/itemProps1.xml><?xml version="1.0" encoding="utf-8"?>
-<ds:datastoreItem xmlns:ds="http://schemas.openxmlformats.org/officeDocument/2006/customXml" ds:itemID="{0518F5EA-D79D-4D31-8A90-1727BB8D57AB}">
+<ds:datastoreItem xmlns:ds="http://schemas.openxmlformats.org/officeDocument/2006/customXml" ds:itemID="{52A8AD9F-DD63-4953-AF20-03552E30D8EF}">
   <ds:schemaRefs>
     <ds:schemaRef ds:uri="http://schemas.openxmlformats.org/officeDocument/2006/bibliography"/>
   </ds:schemaRefs>

--- a/Test plan.docx
+++ b/Test plan.docx
@@ -975,188 +975,188 @@
               </w:rPr>
               <w:t>Pass/fail</w:t>
             </w:r>
+          </w:p>
+        </w:tc>
+      </w:tr>
+      <w:tr>
+        <w:tc>
+          <w:tcPr>
+            <w:tcW w:w="1013" w:type="dxa"/>
+          </w:tcPr>
+          <w:p>
+            <w:pPr>
+              <w:rPr>
+                <w:sz w:val="20"/>
+              </w:rPr>
+            </w:pPr>
+            <w:r>
+              <w:rPr>
+                <w:sz w:val="20"/>
+              </w:rPr>
+              <w:t>1</w:t>
+            </w:r>
+          </w:p>
+        </w:tc>
+        <w:tc>
+          <w:tcPr>
+            <w:tcW w:w="1582" w:type="dxa"/>
+          </w:tcPr>
+          <w:p>
+            <w:pPr>
+              <w:rPr>
+                <w:sz w:val="20"/>
+              </w:rPr>
+            </w:pPr>
+            <w:r>
+              <w:rPr>
+                <w:sz w:val="20"/>
+              </w:rPr>
+              <w:t>abc</w:t>
+            </w:r>
+          </w:p>
+        </w:tc>
+        <w:tc>
+          <w:tcPr>
+            <w:tcW w:w="3278" w:type="dxa"/>
+          </w:tcPr>
+          <w:p>
+            <w:pPr>
+              <w:rPr>
+                <w:sz w:val="20"/>
+              </w:rPr>
+            </w:pPr>
+            <w:r>
+              <w:rPr>
+                <w:sz w:val="20"/>
+              </w:rPr>
+              <w:t>Program telling me I need to enter only numbers</w:t>
+            </w:r>
+          </w:p>
+        </w:tc>
+        <w:tc>
+          <w:tcPr>
+            <w:tcW w:w="2582" w:type="dxa"/>
+          </w:tcPr>
+          <w:p>
+            <w:pPr>
+              <w:rPr>
+                <w:sz w:val="20"/>
+              </w:rPr>
+            </w:pPr>
+          </w:p>
+        </w:tc>
+        <w:tc>
+          <w:tcPr>
+            <w:tcW w:w="895" w:type="dxa"/>
+          </w:tcPr>
+          <w:p>
+            <w:pPr>
+              <w:rPr>
+                <w:sz w:val="20"/>
+              </w:rPr>
+            </w:pPr>
+          </w:p>
+        </w:tc>
+      </w:tr>
+      <w:tr>
+        <w:tc>
+          <w:tcPr>
+            <w:tcW w:w="1013" w:type="dxa"/>
+          </w:tcPr>
+          <w:p>
+            <w:pPr>
+              <w:rPr>
+                <w:sz w:val="20"/>
+              </w:rPr>
+            </w:pPr>
+            <w:r>
+              <w:rPr>
+                <w:sz w:val="20"/>
+              </w:rPr>
+              <w:t>1</w:t>
+            </w:r>
+          </w:p>
+        </w:tc>
+        <w:tc>
+          <w:tcPr>
+            <w:tcW w:w="1582" w:type="dxa"/>
+          </w:tcPr>
+          <w:p>
+            <w:pPr>
+              <w:rPr>
+                <w:sz w:val="20"/>
+              </w:rPr>
+            </w:pPr>
+            <w:r>
+              <w:rPr>
+                <w:sz w:val="20"/>
+              </w:rPr>
+              <w:t>Abc123</w:t>
+            </w:r>
+          </w:p>
+        </w:tc>
+        <w:tc>
+          <w:tcPr>
+            <w:tcW w:w="3278" w:type="dxa"/>
+          </w:tcPr>
+          <w:p>
+            <w:pPr>
+              <w:rPr>
+                <w:sz w:val="20"/>
+              </w:rPr>
+            </w:pPr>
+            <w:r>
+              <w:rPr>
+                <w:sz w:val="20"/>
+              </w:rPr>
+              <w:t>Program telling me I need to enter only numbers</w:t>
+            </w:r>
+          </w:p>
+        </w:tc>
+        <w:tc>
+          <w:tcPr>
+            <w:tcW w:w="2582" w:type="dxa"/>
+          </w:tcPr>
+          <w:p>
+            <w:pPr>
+              <w:rPr>
+                <w:sz w:val="20"/>
+              </w:rPr>
+            </w:pPr>
+          </w:p>
+        </w:tc>
+        <w:tc>
+          <w:tcPr>
+            <w:tcW w:w="895" w:type="dxa"/>
+          </w:tcPr>
+          <w:p>
+            <w:pPr>
+              <w:rPr>
+                <w:sz w:val="20"/>
+              </w:rPr>
+            </w:pPr>
+          </w:p>
+        </w:tc>
+      </w:tr>
+      <w:tr>
+        <w:tc>
+          <w:tcPr>
+            <w:tcW w:w="1013" w:type="dxa"/>
+          </w:tcPr>
+          <w:p>
+            <w:pPr>
+              <w:rPr>
+                <w:sz w:val="20"/>
+              </w:rPr>
+            </w:pPr>
+            <w:r>
+              <w:rPr>
+                <w:sz w:val="20"/>
+              </w:rPr>
+              <w:t>1</w:t>
+            </w:r>
             <w:bookmarkStart w:id="0" w:name="_GoBack"/>
             <w:bookmarkEnd w:id="0"/>
-          </w:p>
-        </w:tc>
-      </w:tr>
-      <w:tr>
-        <w:tc>
-          <w:tcPr>
-            <w:tcW w:w="1013" w:type="dxa"/>
-          </w:tcPr>
-          <w:p>
-            <w:pPr>
-              <w:rPr>
-                <w:sz w:val="20"/>
-              </w:rPr>
-            </w:pPr>
-            <w:r>
-              <w:rPr>
-                <w:sz w:val="20"/>
-              </w:rPr>
-              <w:t>1</w:t>
-            </w:r>
-          </w:p>
-        </w:tc>
-        <w:tc>
-          <w:tcPr>
-            <w:tcW w:w="1582" w:type="dxa"/>
-          </w:tcPr>
-          <w:p>
-            <w:pPr>
-              <w:rPr>
-                <w:sz w:val="20"/>
-              </w:rPr>
-            </w:pPr>
-            <w:r>
-              <w:rPr>
-                <w:sz w:val="20"/>
-              </w:rPr>
-              <w:t>abc</w:t>
-            </w:r>
-          </w:p>
-        </w:tc>
-        <w:tc>
-          <w:tcPr>
-            <w:tcW w:w="3278" w:type="dxa"/>
-          </w:tcPr>
-          <w:p>
-            <w:pPr>
-              <w:rPr>
-                <w:sz w:val="20"/>
-              </w:rPr>
-            </w:pPr>
-            <w:r>
-              <w:rPr>
-                <w:sz w:val="20"/>
-              </w:rPr>
-              <w:t>Program telling me I need to enter only numbers</w:t>
-            </w:r>
-          </w:p>
-        </w:tc>
-        <w:tc>
-          <w:tcPr>
-            <w:tcW w:w="2582" w:type="dxa"/>
-          </w:tcPr>
-          <w:p>
-            <w:pPr>
-              <w:rPr>
-                <w:sz w:val="20"/>
-              </w:rPr>
-            </w:pPr>
-          </w:p>
-        </w:tc>
-        <w:tc>
-          <w:tcPr>
-            <w:tcW w:w="895" w:type="dxa"/>
-          </w:tcPr>
-          <w:p>
-            <w:pPr>
-              <w:rPr>
-                <w:sz w:val="20"/>
-              </w:rPr>
-            </w:pPr>
-          </w:p>
-        </w:tc>
-      </w:tr>
-      <w:tr>
-        <w:tc>
-          <w:tcPr>
-            <w:tcW w:w="1013" w:type="dxa"/>
-          </w:tcPr>
-          <w:p>
-            <w:pPr>
-              <w:rPr>
-                <w:sz w:val="20"/>
-              </w:rPr>
-            </w:pPr>
-            <w:r>
-              <w:rPr>
-                <w:sz w:val="20"/>
-              </w:rPr>
-              <w:t>1</w:t>
-            </w:r>
-          </w:p>
-        </w:tc>
-        <w:tc>
-          <w:tcPr>
-            <w:tcW w:w="1582" w:type="dxa"/>
-          </w:tcPr>
-          <w:p>
-            <w:pPr>
-              <w:rPr>
-                <w:sz w:val="20"/>
-              </w:rPr>
-            </w:pPr>
-            <w:r>
-              <w:rPr>
-                <w:sz w:val="20"/>
-              </w:rPr>
-              <w:t>Abc123</w:t>
-            </w:r>
-          </w:p>
-        </w:tc>
-        <w:tc>
-          <w:tcPr>
-            <w:tcW w:w="3278" w:type="dxa"/>
-          </w:tcPr>
-          <w:p>
-            <w:pPr>
-              <w:rPr>
-                <w:sz w:val="20"/>
-              </w:rPr>
-            </w:pPr>
-            <w:r>
-              <w:rPr>
-                <w:sz w:val="20"/>
-              </w:rPr>
-              <w:t>Program telling me I need to enter only numbers</w:t>
-            </w:r>
-          </w:p>
-        </w:tc>
-        <w:tc>
-          <w:tcPr>
-            <w:tcW w:w="2582" w:type="dxa"/>
-          </w:tcPr>
-          <w:p>
-            <w:pPr>
-              <w:rPr>
-                <w:sz w:val="20"/>
-              </w:rPr>
-            </w:pPr>
-          </w:p>
-        </w:tc>
-        <w:tc>
-          <w:tcPr>
-            <w:tcW w:w="895" w:type="dxa"/>
-          </w:tcPr>
-          <w:p>
-            <w:pPr>
-              <w:rPr>
-                <w:sz w:val="20"/>
-              </w:rPr>
-            </w:pPr>
-          </w:p>
-        </w:tc>
-      </w:tr>
-      <w:tr>
-        <w:tc>
-          <w:tcPr>
-            <w:tcW w:w="1013" w:type="dxa"/>
-          </w:tcPr>
-          <w:p>
-            <w:pPr>
-              <w:rPr>
-                <w:sz w:val="20"/>
-              </w:rPr>
-            </w:pPr>
-            <w:r>
-              <w:rPr>
-                <w:sz w:val="20"/>
-              </w:rPr>
-              <w:t>2</w:t>
-            </w:r>
           </w:p>
         </w:tc>
         <w:tc>
@@ -3346,7 +3346,19 @@
         <w:rPr>
           <w:sz w:val="20"/>
         </w:rPr>
-        <w:t xml:space="preserve"> modual.</w:t>
+        <w:t xml:space="preserve"> </w:t>
+      </w:r>
+      <w:r>
+        <w:rPr>
+          <w:sz w:val="20"/>
+        </w:rPr>
+        <w:t>module</w:t>
+      </w:r>
+      <w:r>
+        <w:rPr>
+          <w:sz w:val="20"/>
+        </w:rPr>
+        <w:t>.</w:t>
       </w:r>
       <w:r>
         <w:rPr>
@@ -4225,7 +4237,7 @@
 </file>
 
 <file path=customXml/itemProps1.xml><?xml version="1.0" encoding="utf-8"?>
-<ds:datastoreItem xmlns:ds="http://schemas.openxmlformats.org/officeDocument/2006/customXml" ds:itemID="{52A8AD9F-DD63-4953-AF20-03552E30D8EF}">
+<ds:datastoreItem xmlns:ds="http://schemas.openxmlformats.org/officeDocument/2006/customXml" ds:itemID="{21E53D2B-2FDB-4B78-943A-5E222BF7784E}">
   <ds:schemaRefs>
     <ds:schemaRef ds:uri="http://schemas.openxmlformats.org/officeDocument/2006/bibliography"/>
   </ds:schemaRefs>

--- a/Test plan.docx
+++ b/Test plan.docx
@@ -6,6 +6,8 @@
       <w:pPr>
         <w:pStyle w:val="Heading1"/>
       </w:pPr>
+      <w:bookmarkStart w:id="0" w:name="_GoBack"/>
+      <w:bookmarkEnd w:id="0"/>
       <w:r>
         <w:t>Variables</w:t>
       </w:r>
@@ -1155,8 +1157,6 @@
               </w:rPr>
               <w:t>1</w:t>
             </w:r>
-            <w:bookmarkStart w:id="0" w:name="_GoBack"/>
-            <w:bookmarkEnd w:id="0"/>
           </w:p>
         </w:tc>
         <w:tc>
@@ -4237,7 +4237,7 @@
 </file>
 
 <file path=customXml/itemProps1.xml><?xml version="1.0" encoding="utf-8"?>
-<ds:datastoreItem xmlns:ds="http://schemas.openxmlformats.org/officeDocument/2006/customXml" ds:itemID="{21E53D2B-2FDB-4B78-943A-5E222BF7784E}">
+<ds:datastoreItem xmlns:ds="http://schemas.openxmlformats.org/officeDocument/2006/customXml" ds:itemID="{EC93C70E-4BAB-4142-9AD7-C5DBC95FDC1D}">
   <ds:schemaRefs>
     <ds:schemaRef ds:uri="http://schemas.openxmlformats.org/officeDocument/2006/bibliography"/>
   </ds:schemaRefs>

--- a/Test plan.docx
+++ b/Test plan.docx
@@ -6,8 +6,6 @@
       <w:pPr>
         <w:pStyle w:val="Heading1"/>
       </w:pPr>
-      <w:bookmarkStart w:id="0" w:name="_GoBack"/>
-      <w:bookmarkEnd w:id="0"/>
       <w:r>
         <w:t>Variables</w:t>
       </w:r>
@@ -891,7 +889,7 @@
       <w:tr>
         <w:tc>
           <w:tcPr>
-            <w:tcW w:w="1013" w:type="dxa"/>
+            <w:tcW w:w="1012" w:type="dxa"/>
           </w:tcPr>
           <w:p>
             <w:pPr>
@@ -927,7 +925,7 @@
         </w:tc>
         <w:tc>
           <w:tcPr>
-            <w:tcW w:w="3278" w:type="dxa"/>
+            <w:tcW w:w="3277" w:type="dxa"/>
           </w:tcPr>
           <w:p>
             <w:pPr>
@@ -945,7 +943,7 @@
         </w:tc>
         <w:tc>
           <w:tcPr>
-            <w:tcW w:w="2582" w:type="dxa"/>
+            <w:tcW w:w="2581" w:type="dxa"/>
           </w:tcPr>
           <w:p>
             <w:pPr>
@@ -963,7 +961,7 @@
         </w:tc>
         <w:tc>
           <w:tcPr>
-            <w:tcW w:w="895" w:type="dxa"/>
+            <w:tcW w:w="898" w:type="dxa"/>
           </w:tcPr>
           <w:p>
             <w:pPr>
@@ -983,7 +981,7 @@
       <w:tr>
         <w:tc>
           <w:tcPr>
-            <w:tcW w:w="1013" w:type="dxa"/>
+            <w:tcW w:w="1012" w:type="dxa"/>
           </w:tcPr>
           <w:p>
             <w:pPr>
@@ -1019,7 +1017,7 @@
         </w:tc>
         <w:tc>
           <w:tcPr>
-            <w:tcW w:w="3278" w:type="dxa"/>
+            <w:tcW w:w="3277" w:type="dxa"/>
           </w:tcPr>
           <w:p>
             <w:pPr>
@@ -1037,33 +1035,45 @@
         </w:tc>
         <w:tc>
           <w:tcPr>
-            <w:tcW w:w="2582" w:type="dxa"/>
-          </w:tcPr>
-          <w:p>
-            <w:pPr>
-              <w:rPr>
-                <w:sz w:val="20"/>
-              </w:rPr>
-            </w:pPr>
-          </w:p>
-        </w:tc>
-        <w:tc>
-          <w:tcPr>
-            <w:tcW w:w="895" w:type="dxa"/>
-          </w:tcPr>
-          <w:p>
-            <w:pPr>
-              <w:rPr>
-                <w:sz w:val="20"/>
-              </w:rPr>
-            </w:pPr>
+            <w:tcW w:w="2581" w:type="dxa"/>
+          </w:tcPr>
+          <w:p>
+            <w:pPr>
+              <w:rPr>
+                <w:sz w:val="20"/>
+              </w:rPr>
+            </w:pPr>
+            <w:r>
+              <w:rPr>
+                <w:sz w:val="20"/>
+              </w:rPr>
+              <w:t>Program telling me I need to enter only numbers</w:t>
+            </w:r>
+          </w:p>
+        </w:tc>
+        <w:tc>
+          <w:tcPr>
+            <w:tcW w:w="898" w:type="dxa"/>
+          </w:tcPr>
+          <w:p>
+            <w:pPr>
+              <w:rPr>
+                <w:sz w:val="20"/>
+              </w:rPr>
+            </w:pPr>
+            <w:r>
+              <w:rPr>
+                <w:sz w:val="20"/>
+              </w:rPr>
+              <w:t>Pass</w:t>
+            </w:r>
           </w:p>
         </w:tc>
       </w:tr>
       <w:tr>
         <w:tc>
           <w:tcPr>
-            <w:tcW w:w="1013" w:type="dxa"/>
+            <w:tcW w:w="1012" w:type="dxa"/>
           </w:tcPr>
           <w:p>
             <w:pPr>
@@ -1099,7 +1109,7 @@
         </w:tc>
         <w:tc>
           <w:tcPr>
-            <w:tcW w:w="3278" w:type="dxa"/>
+            <w:tcW w:w="3277" w:type="dxa"/>
           </w:tcPr>
           <w:p>
             <w:pPr>
@@ -1117,33 +1127,45 @@
         </w:tc>
         <w:tc>
           <w:tcPr>
-            <w:tcW w:w="2582" w:type="dxa"/>
-          </w:tcPr>
-          <w:p>
-            <w:pPr>
-              <w:rPr>
-                <w:sz w:val="20"/>
-              </w:rPr>
-            </w:pPr>
-          </w:p>
-        </w:tc>
-        <w:tc>
-          <w:tcPr>
-            <w:tcW w:w="895" w:type="dxa"/>
-          </w:tcPr>
-          <w:p>
-            <w:pPr>
-              <w:rPr>
-                <w:sz w:val="20"/>
-              </w:rPr>
-            </w:pPr>
+            <w:tcW w:w="2581" w:type="dxa"/>
+          </w:tcPr>
+          <w:p>
+            <w:pPr>
+              <w:rPr>
+                <w:sz w:val="20"/>
+              </w:rPr>
+            </w:pPr>
+            <w:r>
+              <w:rPr>
+                <w:sz w:val="20"/>
+              </w:rPr>
+              <w:t>Program telling me I need to enter only numbers</w:t>
+            </w:r>
+          </w:p>
+        </w:tc>
+        <w:tc>
+          <w:tcPr>
+            <w:tcW w:w="898" w:type="dxa"/>
+          </w:tcPr>
+          <w:p>
+            <w:pPr>
+              <w:rPr>
+                <w:sz w:val="20"/>
+              </w:rPr>
+            </w:pPr>
+            <w:r>
+              <w:rPr>
+                <w:sz w:val="20"/>
+              </w:rPr>
+              <w:t>Pass</w:t>
+            </w:r>
           </w:p>
         </w:tc>
       </w:tr>
       <w:tr>
         <w:tc>
           <w:tcPr>
-            <w:tcW w:w="1013" w:type="dxa"/>
+            <w:tcW w:w="1012" w:type="dxa"/>
           </w:tcPr>
           <w:p>
             <w:pPr>
@@ -1179,7 +1201,7 @@
         </w:tc>
         <w:tc>
           <w:tcPr>
-            <w:tcW w:w="3278" w:type="dxa"/>
+            <w:tcW w:w="3277" w:type="dxa"/>
           </w:tcPr>
           <w:p>
             <w:pPr>
@@ -1197,33 +1219,45 @@
         </w:tc>
         <w:tc>
           <w:tcPr>
-            <w:tcW w:w="2582" w:type="dxa"/>
-          </w:tcPr>
-          <w:p>
-            <w:pPr>
-              <w:rPr>
-                <w:sz w:val="20"/>
-              </w:rPr>
-            </w:pPr>
-          </w:p>
-        </w:tc>
-        <w:tc>
-          <w:tcPr>
-            <w:tcW w:w="895" w:type="dxa"/>
-          </w:tcPr>
-          <w:p>
-            <w:pPr>
-              <w:rPr>
-                <w:sz w:val="20"/>
-              </w:rPr>
-            </w:pPr>
+            <w:tcW w:w="2581" w:type="dxa"/>
+          </w:tcPr>
+          <w:p>
+            <w:pPr>
+              <w:rPr>
+                <w:sz w:val="20"/>
+              </w:rPr>
+            </w:pPr>
+            <w:r>
+              <w:rPr>
+                <w:sz w:val="20"/>
+              </w:rPr>
+              <w:t>Program ending</w:t>
+            </w:r>
+          </w:p>
+        </w:tc>
+        <w:tc>
+          <w:tcPr>
+            <w:tcW w:w="898" w:type="dxa"/>
+          </w:tcPr>
+          <w:p>
+            <w:pPr>
+              <w:rPr>
+                <w:sz w:val="20"/>
+              </w:rPr>
+            </w:pPr>
+            <w:r>
+              <w:rPr>
+                <w:sz w:val="20"/>
+              </w:rPr>
+              <w:t>Pass</w:t>
+            </w:r>
           </w:p>
         </w:tc>
       </w:tr>
       <w:tr>
         <w:tc>
           <w:tcPr>
-            <w:tcW w:w="1013" w:type="dxa"/>
+            <w:tcW w:w="1012" w:type="dxa"/>
           </w:tcPr>
           <w:p>
             <w:pPr>
@@ -1260,7 +1294,7 @@
         </w:tc>
         <w:tc>
           <w:tcPr>
-            <w:tcW w:w="3278" w:type="dxa"/>
+            <w:tcW w:w="3277" w:type="dxa"/>
           </w:tcPr>
           <w:p>
             <w:pPr>
@@ -1278,33 +1312,45 @@
         </w:tc>
         <w:tc>
           <w:tcPr>
-            <w:tcW w:w="2582" w:type="dxa"/>
-          </w:tcPr>
-          <w:p>
-            <w:pPr>
-              <w:rPr>
-                <w:sz w:val="20"/>
-              </w:rPr>
-            </w:pPr>
-          </w:p>
-        </w:tc>
-        <w:tc>
-          <w:tcPr>
-            <w:tcW w:w="895" w:type="dxa"/>
-          </w:tcPr>
-          <w:p>
-            <w:pPr>
-              <w:rPr>
-                <w:sz w:val="20"/>
-              </w:rPr>
-            </w:pPr>
+            <w:tcW w:w="2581" w:type="dxa"/>
+          </w:tcPr>
+          <w:p>
+            <w:pPr>
+              <w:rPr>
+                <w:sz w:val="20"/>
+              </w:rPr>
+            </w:pPr>
+            <w:r>
+              <w:rPr>
+                <w:sz w:val="20"/>
+              </w:rPr>
+              <w:t>Program continuing</w:t>
+            </w:r>
+          </w:p>
+        </w:tc>
+        <w:tc>
+          <w:tcPr>
+            <w:tcW w:w="898" w:type="dxa"/>
+          </w:tcPr>
+          <w:p>
+            <w:pPr>
+              <w:rPr>
+                <w:sz w:val="20"/>
+              </w:rPr>
+            </w:pPr>
+            <w:r>
+              <w:rPr>
+                <w:sz w:val="20"/>
+              </w:rPr>
+              <w:t>Pass</w:t>
+            </w:r>
           </w:p>
         </w:tc>
       </w:tr>
       <w:tr>
         <w:tc>
           <w:tcPr>
-            <w:tcW w:w="1013" w:type="dxa"/>
+            <w:tcW w:w="1012" w:type="dxa"/>
           </w:tcPr>
           <w:p>
             <w:pPr>
@@ -1340,7 +1386,7 @@
         </w:tc>
         <w:tc>
           <w:tcPr>
-            <w:tcW w:w="3278" w:type="dxa"/>
+            <w:tcW w:w="3277" w:type="dxa"/>
           </w:tcPr>
           <w:p>
             <w:pPr>
@@ -1358,33 +1404,45 @@
         </w:tc>
         <w:tc>
           <w:tcPr>
-            <w:tcW w:w="2582" w:type="dxa"/>
-          </w:tcPr>
-          <w:p>
-            <w:pPr>
-              <w:rPr>
-                <w:sz w:val="20"/>
-              </w:rPr>
-            </w:pPr>
-          </w:p>
-        </w:tc>
-        <w:tc>
-          <w:tcPr>
-            <w:tcW w:w="895" w:type="dxa"/>
-          </w:tcPr>
-          <w:p>
-            <w:pPr>
-              <w:rPr>
-                <w:sz w:val="20"/>
-              </w:rPr>
-            </w:pPr>
+            <w:tcW w:w="2581" w:type="dxa"/>
+          </w:tcPr>
+          <w:p>
+            <w:pPr>
+              <w:rPr>
+                <w:sz w:val="20"/>
+              </w:rPr>
+            </w:pPr>
+            <w:r>
+              <w:rPr>
+                <w:sz w:val="20"/>
+              </w:rPr>
+              <w:t>Program ending</w:t>
+            </w:r>
+          </w:p>
+        </w:tc>
+        <w:tc>
+          <w:tcPr>
+            <w:tcW w:w="898" w:type="dxa"/>
+          </w:tcPr>
+          <w:p>
+            <w:pPr>
+              <w:rPr>
+                <w:sz w:val="20"/>
+              </w:rPr>
+            </w:pPr>
+            <w:r>
+              <w:rPr>
+                <w:sz w:val="20"/>
+              </w:rPr>
+              <w:t>Pass</w:t>
+            </w:r>
           </w:p>
         </w:tc>
       </w:tr>
       <w:tr>
         <w:tc>
           <w:tcPr>
-            <w:tcW w:w="1013" w:type="dxa"/>
+            <w:tcW w:w="1012" w:type="dxa"/>
           </w:tcPr>
           <w:p>
             <w:pPr>
@@ -1420,7 +1478,7 @@
         </w:tc>
         <w:tc>
           <w:tcPr>
-            <w:tcW w:w="3278" w:type="dxa"/>
+            <w:tcW w:w="3277" w:type="dxa"/>
           </w:tcPr>
           <w:p>
             <w:pPr>
@@ -1438,33 +1496,45 @@
         </w:tc>
         <w:tc>
           <w:tcPr>
-            <w:tcW w:w="2582" w:type="dxa"/>
-          </w:tcPr>
-          <w:p>
-            <w:pPr>
-              <w:rPr>
-                <w:sz w:val="20"/>
-              </w:rPr>
-            </w:pPr>
-          </w:p>
-        </w:tc>
-        <w:tc>
-          <w:tcPr>
-            <w:tcW w:w="895" w:type="dxa"/>
-          </w:tcPr>
-          <w:p>
-            <w:pPr>
-              <w:rPr>
-                <w:sz w:val="20"/>
-              </w:rPr>
-            </w:pPr>
+            <w:tcW w:w="2581" w:type="dxa"/>
+          </w:tcPr>
+          <w:p>
+            <w:pPr>
+              <w:rPr>
+                <w:sz w:val="20"/>
+              </w:rPr>
+            </w:pPr>
+            <w:r>
+              <w:rPr>
+                <w:sz w:val="20"/>
+              </w:rPr>
+              <w:t>Program running 1 game</w:t>
+            </w:r>
+          </w:p>
+        </w:tc>
+        <w:tc>
+          <w:tcPr>
+            <w:tcW w:w="898" w:type="dxa"/>
+          </w:tcPr>
+          <w:p>
+            <w:pPr>
+              <w:rPr>
+                <w:sz w:val="20"/>
+              </w:rPr>
+            </w:pPr>
+            <w:r>
+              <w:rPr>
+                <w:sz w:val="20"/>
+              </w:rPr>
+              <w:t>Pass</w:t>
+            </w:r>
           </w:p>
         </w:tc>
       </w:tr>
       <w:tr>
         <w:tc>
           <w:tcPr>
-            <w:tcW w:w="1013" w:type="dxa"/>
+            <w:tcW w:w="1012" w:type="dxa"/>
           </w:tcPr>
           <w:p>
             <w:pPr>
@@ -1500,7 +1570,7 @@
         </w:tc>
         <w:tc>
           <w:tcPr>
-            <w:tcW w:w="3278" w:type="dxa"/>
+            <w:tcW w:w="3277" w:type="dxa"/>
           </w:tcPr>
           <w:p>
             <w:pPr>
@@ -1518,33 +1588,45 @@
         </w:tc>
         <w:tc>
           <w:tcPr>
-            <w:tcW w:w="2582" w:type="dxa"/>
-          </w:tcPr>
-          <w:p>
-            <w:pPr>
-              <w:rPr>
-                <w:sz w:val="20"/>
-              </w:rPr>
-            </w:pPr>
-          </w:p>
-        </w:tc>
-        <w:tc>
-          <w:tcPr>
-            <w:tcW w:w="895" w:type="dxa"/>
-          </w:tcPr>
-          <w:p>
-            <w:pPr>
-              <w:rPr>
-                <w:sz w:val="20"/>
-              </w:rPr>
-            </w:pPr>
+            <w:tcW w:w="2581" w:type="dxa"/>
+          </w:tcPr>
+          <w:p>
+            <w:pPr>
+              <w:rPr>
+                <w:sz w:val="20"/>
+              </w:rPr>
+            </w:pPr>
+            <w:r>
+              <w:rPr>
+                <w:sz w:val="20"/>
+              </w:rPr>
+              <w:t>Program running 5 games</w:t>
+            </w:r>
+          </w:p>
+        </w:tc>
+        <w:tc>
+          <w:tcPr>
+            <w:tcW w:w="898" w:type="dxa"/>
+          </w:tcPr>
+          <w:p>
+            <w:pPr>
+              <w:rPr>
+                <w:sz w:val="20"/>
+              </w:rPr>
+            </w:pPr>
+            <w:r>
+              <w:rPr>
+                <w:sz w:val="20"/>
+              </w:rPr>
+              <w:t>Pass</w:t>
+            </w:r>
           </w:p>
         </w:tc>
       </w:tr>
       <w:tr>
         <w:tc>
           <w:tcPr>
-            <w:tcW w:w="1013" w:type="dxa"/>
+            <w:tcW w:w="1012" w:type="dxa"/>
           </w:tcPr>
           <w:p>
             <w:pPr>
@@ -1580,7 +1662,7 @@
         </w:tc>
         <w:tc>
           <w:tcPr>
-            <w:tcW w:w="3278" w:type="dxa"/>
+            <w:tcW w:w="3277" w:type="dxa"/>
           </w:tcPr>
           <w:p>
             <w:pPr>
@@ -1598,33 +1680,45 @@
         </w:tc>
         <w:tc>
           <w:tcPr>
-            <w:tcW w:w="2582" w:type="dxa"/>
-          </w:tcPr>
-          <w:p>
-            <w:pPr>
-              <w:rPr>
-                <w:sz w:val="20"/>
-              </w:rPr>
-            </w:pPr>
-          </w:p>
-        </w:tc>
-        <w:tc>
-          <w:tcPr>
-            <w:tcW w:w="895" w:type="dxa"/>
-          </w:tcPr>
-          <w:p>
-            <w:pPr>
-              <w:rPr>
-                <w:sz w:val="20"/>
-              </w:rPr>
-            </w:pPr>
+            <w:tcW w:w="2581" w:type="dxa"/>
+          </w:tcPr>
+          <w:p>
+            <w:pPr>
+              <w:rPr>
+                <w:sz w:val="20"/>
+              </w:rPr>
+            </w:pPr>
+            <w:r>
+              <w:rPr>
+                <w:sz w:val="20"/>
+              </w:rPr>
+              <w:t>Program running 10 games</w:t>
+            </w:r>
+          </w:p>
+        </w:tc>
+        <w:tc>
+          <w:tcPr>
+            <w:tcW w:w="898" w:type="dxa"/>
+          </w:tcPr>
+          <w:p>
+            <w:pPr>
+              <w:rPr>
+                <w:sz w:val="20"/>
+              </w:rPr>
+            </w:pPr>
+            <w:r>
+              <w:rPr>
+                <w:sz w:val="20"/>
+              </w:rPr>
+              <w:t>Pass</w:t>
+            </w:r>
           </w:p>
         </w:tc>
       </w:tr>
       <w:tr>
         <w:tc>
           <w:tcPr>
-            <w:tcW w:w="1013" w:type="dxa"/>
+            <w:tcW w:w="1012" w:type="dxa"/>
           </w:tcPr>
           <w:p>
             <w:pPr>
@@ -1660,7 +1754,7 @@
         </w:tc>
         <w:tc>
           <w:tcPr>
-            <w:tcW w:w="3278" w:type="dxa"/>
+            <w:tcW w:w="3277" w:type="dxa"/>
           </w:tcPr>
           <w:p>
             <w:pPr>
@@ -1678,26 +1772,38 @@
         </w:tc>
         <w:tc>
           <w:tcPr>
-            <w:tcW w:w="2582" w:type="dxa"/>
-          </w:tcPr>
-          <w:p>
-            <w:pPr>
-              <w:rPr>
-                <w:sz w:val="20"/>
-              </w:rPr>
-            </w:pPr>
-          </w:p>
-        </w:tc>
-        <w:tc>
-          <w:tcPr>
-            <w:tcW w:w="895" w:type="dxa"/>
-          </w:tcPr>
-          <w:p>
-            <w:pPr>
-              <w:rPr>
-                <w:sz w:val="20"/>
-              </w:rPr>
-            </w:pPr>
+            <w:tcW w:w="2581" w:type="dxa"/>
+          </w:tcPr>
+          <w:p>
+            <w:pPr>
+              <w:rPr>
+                <w:sz w:val="20"/>
+              </w:rPr>
+            </w:pPr>
+            <w:r>
+              <w:rPr>
+                <w:sz w:val="20"/>
+              </w:rPr>
+              <w:t>Program saying the maximum number of games in 10</w:t>
+            </w:r>
+          </w:p>
+        </w:tc>
+        <w:tc>
+          <w:tcPr>
+            <w:tcW w:w="898" w:type="dxa"/>
+          </w:tcPr>
+          <w:p>
+            <w:pPr>
+              <w:rPr>
+                <w:sz w:val="20"/>
+              </w:rPr>
+            </w:pPr>
+            <w:r>
+              <w:rPr>
+                <w:sz w:val="20"/>
+              </w:rPr>
+              <w:t>Pass</w:t>
+            </w:r>
           </w:p>
         </w:tc>
       </w:tr>
@@ -1707,7 +1813,7 @@
         </w:trPr>
         <w:tc>
           <w:tcPr>
-            <w:tcW w:w="1013" w:type="dxa"/>
+            <w:tcW w:w="1012" w:type="dxa"/>
           </w:tcPr>
           <w:p>
             <w:pPr>
@@ -1743,7 +1849,7 @@
         </w:tc>
         <w:tc>
           <w:tcPr>
-            <w:tcW w:w="3278" w:type="dxa"/>
+            <w:tcW w:w="3277" w:type="dxa"/>
           </w:tcPr>
           <w:p>
             <w:pPr>
@@ -1761,33 +1867,45 @@
         </w:tc>
         <w:tc>
           <w:tcPr>
-            <w:tcW w:w="2582" w:type="dxa"/>
-          </w:tcPr>
-          <w:p>
-            <w:pPr>
-              <w:rPr>
-                <w:sz w:val="20"/>
-              </w:rPr>
-            </w:pPr>
-          </w:p>
-        </w:tc>
-        <w:tc>
-          <w:tcPr>
-            <w:tcW w:w="895" w:type="dxa"/>
-          </w:tcPr>
-          <w:p>
-            <w:pPr>
-              <w:rPr>
-                <w:sz w:val="20"/>
-              </w:rPr>
-            </w:pPr>
+            <w:tcW w:w="2581" w:type="dxa"/>
+          </w:tcPr>
+          <w:p>
+            <w:pPr>
+              <w:rPr>
+                <w:sz w:val="20"/>
+              </w:rPr>
+            </w:pPr>
+            <w:r>
+              <w:rPr>
+                <w:sz w:val="20"/>
+              </w:rPr>
+              <w:t>Program running 1 game</w:t>
+            </w:r>
+          </w:p>
+        </w:tc>
+        <w:tc>
+          <w:tcPr>
+            <w:tcW w:w="898" w:type="dxa"/>
+          </w:tcPr>
+          <w:p>
+            <w:pPr>
+              <w:rPr>
+                <w:sz w:val="20"/>
+              </w:rPr>
+            </w:pPr>
+            <w:r>
+              <w:rPr>
+                <w:sz w:val="20"/>
+              </w:rPr>
+              <w:t>Pass</w:t>
+            </w:r>
           </w:p>
         </w:tc>
       </w:tr>
       <w:tr>
         <w:tc>
           <w:tcPr>
-            <w:tcW w:w="1013" w:type="dxa"/>
+            <w:tcW w:w="1012" w:type="dxa"/>
           </w:tcPr>
           <w:p>
             <w:pPr>
@@ -1823,7 +1941,7 @@
         </w:tc>
         <w:tc>
           <w:tcPr>
-            <w:tcW w:w="3278" w:type="dxa"/>
+            <w:tcW w:w="3277" w:type="dxa"/>
           </w:tcPr>
           <w:p>
             <w:pPr>
@@ -1841,33 +1959,45 @@
         </w:tc>
         <w:tc>
           <w:tcPr>
-            <w:tcW w:w="2582" w:type="dxa"/>
-          </w:tcPr>
-          <w:p>
-            <w:pPr>
-              <w:rPr>
-                <w:sz w:val="20"/>
-              </w:rPr>
-            </w:pPr>
-          </w:p>
-        </w:tc>
-        <w:tc>
-          <w:tcPr>
-            <w:tcW w:w="895" w:type="dxa"/>
-          </w:tcPr>
-          <w:p>
-            <w:pPr>
-              <w:rPr>
-                <w:sz w:val="20"/>
-              </w:rPr>
-            </w:pPr>
+            <w:tcW w:w="2581" w:type="dxa"/>
+          </w:tcPr>
+          <w:p>
+            <w:pPr>
+              <w:rPr>
+                <w:sz w:val="20"/>
+              </w:rPr>
+            </w:pPr>
+            <w:r>
+              <w:rPr>
+                <w:sz w:val="20"/>
+              </w:rPr>
+              <w:t>Program running 5 games</w:t>
+            </w:r>
+          </w:p>
+        </w:tc>
+        <w:tc>
+          <w:tcPr>
+            <w:tcW w:w="898" w:type="dxa"/>
+          </w:tcPr>
+          <w:p>
+            <w:pPr>
+              <w:rPr>
+                <w:sz w:val="20"/>
+              </w:rPr>
+            </w:pPr>
+            <w:r>
+              <w:rPr>
+                <w:sz w:val="20"/>
+              </w:rPr>
+              <w:t>Pass</w:t>
+            </w:r>
           </w:p>
         </w:tc>
       </w:tr>
       <w:tr>
         <w:tc>
           <w:tcPr>
-            <w:tcW w:w="1013" w:type="dxa"/>
+            <w:tcW w:w="1012" w:type="dxa"/>
           </w:tcPr>
           <w:p>
             <w:pPr>
@@ -1903,7 +2033,7 @@
         </w:tc>
         <w:tc>
           <w:tcPr>
-            <w:tcW w:w="3278" w:type="dxa"/>
+            <w:tcW w:w="3277" w:type="dxa"/>
           </w:tcPr>
           <w:p>
             <w:pPr>
@@ -1921,33 +2051,45 @@
         </w:tc>
         <w:tc>
           <w:tcPr>
-            <w:tcW w:w="2582" w:type="dxa"/>
-          </w:tcPr>
-          <w:p>
-            <w:pPr>
-              <w:rPr>
-                <w:sz w:val="20"/>
-              </w:rPr>
-            </w:pPr>
-          </w:p>
-        </w:tc>
-        <w:tc>
-          <w:tcPr>
-            <w:tcW w:w="895" w:type="dxa"/>
-          </w:tcPr>
-          <w:p>
-            <w:pPr>
-              <w:rPr>
-                <w:sz w:val="20"/>
-              </w:rPr>
-            </w:pPr>
+            <w:tcW w:w="2581" w:type="dxa"/>
+          </w:tcPr>
+          <w:p>
+            <w:pPr>
+              <w:rPr>
+                <w:sz w:val="20"/>
+              </w:rPr>
+            </w:pPr>
+            <w:r>
+              <w:rPr>
+                <w:sz w:val="20"/>
+              </w:rPr>
+              <w:t>Program running 10 games</w:t>
+            </w:r>
+          </w:p>
+        </w:tc>
+        <w:tc>
+          <w:tcPr>
+            <w:tcW w:w="898" w:type="dxa"/>
+          </w:tcPr>
+          <w:p>
+            <w:pPr>
+              <w:rPr>
+                <w:sz w:val="20"/>
+              </w:rPr>
+            </w:pPr>
+            <w:r>
+              <w:rPr>
+                <w:sz w:val="20"/>
+              </w:rPr>
+              <w:t>Pass</w:t>
+            </w:r>
           </w:p>
         </w:tc>
       </w:tr>
       <w:tr>
         <w:tc>
           <w:tcPr>
-            <w:tcW w:w="1013" w:type="dxa"/>
+            <w:tcW w:w="1012" w:type="dxa"/>
           </w:tcPr>
           <w:p>
             <w:pPr>
@@ -1984,7 +2126,7 @@
         </w:tc>
         <w:tc>
           <w:tcPr>
-            <w:tcW w:w="3278" w:type="dxa"/>
+            <w:tcW w:w="3277" w:type="dxa"/>
           </w:tcPr>
           <w:p>
             <w:pPr>
@@ -2002,33 +2144,45 @@
         </w:tc>
         <w:tc>
           <w:tcPr>
-            <w:tcW w:w="2582" w:type="dxa"/>
-          </w:tcPr>
-          <w:p>
-            <w:pPr>
-              <w:rPr>
-                <w:sz w:val="20"/>
-              </w:rPr>
-            </w:pPr>
-          </w:p>
-        </w:tc>
-        <w:tc>
-          <w:tcPr>
-            <w:tcW w:w="895" w:type="dxa"/>
-          </w:tcPr>
-          <w:p>
-            <w:pPr>
-              <w:rPr>
-                <w:sz w:val="20"/>
-              </w:rPr>
-            </w:pPr>
+            <w:tcW w:w="2581" w:type="dxa"/>
+          </w:tcPr>
+          <w:p>
+            <w:pPr>
+              <w:rPr>
+                <w:sz w:val="20"/>
+              </w:rPr>
+            </w:pPr>
+            <w:r>
+              <w:rPr>
+                <w:sz w:val="20"/>
+              </w:rPr>
+              <w:t>Program making correct number of spaces for letters</w:t>
+            </w:r>
+          </w:p>
+        </w:tc>
+        <w:tc>
+          <w:tcPr>
+            <w:tcW w:w="898" w:type="dxa"/>
+          </w:tcPr>
+          <w:p>
+            <w:pPr>
+              <w:rPr>
+                <w:sz w:val="20"/>
+              </w:rPr>
+            </w:pPr>
+            <w:r>
+              <w:rPr>
+                <w:sz w:val="20"/>
+              </w:rPr>
+              <w:t>Pass</w:t>
+            </w:r>
           </w:p>
         </w:tc>
       </w:tr>
       <w:tr>
         <w:tc>
           <w:tcPr>
-            <w:tcW w:w="1013" w:type="dxa"/>
+            <w:tcW w:w="1012" w:type="dxa"/>
           </w:tcPr>
           <w:p>
             <w:pPr>
@@ -2065,7 +2219,7 @@
         </w:tc>
         <w:tc>
           <w:tcPr>
-            <w:tcW w:w="3278" w:type="dxa"/>
+            <w:tcW w:w="3277" w:type="dxa"/>
           </w:tcPr>
           <w:p>
             <w:pPr>
@@ -2083,33 +2237,45 @@
         </w:tc>
         <w:tc>
           <w:tcPr>
-            <w:tcW w:w="2582" w:type="dxa"/>
-          </w:tcPr>
-          <w:p>
-            <w:pPr>
-              <w:rPr>
-                <w:sz w:val="20"/>
-              </w:rPr>
-            </w:pPr>
-          </w:p>
-        </w:tc>
-        <w:tc>
-          <w:tcPr>
-            <w:tcW w:w="895" w:type="dxa"/>
-          </w:tcPr>
-          <w:p>
-            <w:pPr>
-              <w:rPr>
-                <w:sz w:val="20"/>
-              </w:rPr>
-            </w:pPr>
+            <w:tcW w:w="2581" w:type="dxa"/>
+          </w:tcPr>
+          <w:p>
+            <w:pPr>
+              <w:rPr>
+                <w:sz w:val="20"/>
+              </w:rPr>
+            </w:pPr>
+            <w:r>
+              <w:rPr>
+                <w:sz w:val="20"/>
+              </w:rPr>
+              <w:t>Program making correct number of spaces for letters</w:t>
+            </w:r>
+          </w:p>
+        </w:tc>
+        <w:tc>
+          <w:tcPr>
+            <w:tcW w:w="898" w:type="dxa"/>
+          </w:tcPr>
+          <w:p>
+            <w:pPr>
+              <w:rPr>
+                <w:sz w:val="20"/>
+              </w:rPr>
+            </w:pPr>
+            <w:r>
+              <w:rPr>
+                <w:sz w:val="20"/>
+              </w:rPr>
+              <w:t>Pass</w:t>
+            </w:r>
           </w:p>
         </w:tc>
       </w:tr>
       <w:tr>
         <w:tc>
           <w:tcPr>
-            <w:tcW w:w="1013" w:type="dxa"/>
+            <w:tcW w:w="1012" w:type="dxa"/>
           </w:tcPr>
           <w:p>
             <w:pPr>
@@ -2146,7 +2312,7 @@
         </w:tc>
         <w:tc>
           <w:tcPr>
-            <w:tcW w:w="3278" w:type="dxa"/>
+            <w:tcW w:w="3277" w:type="dxa"/>
           </w:tcPr>
           <w:p>
             <w:pPr>
@@ -2164,33 +2330,45 @@
         </w:tc>
         <w:tc>
           <w:tcPr>
-            <w:tcW w:w="2582" w:type="dxa"/>
-          </w:tcPr>
-          <w:p>
-            <w:pPr>
-              <w:rPr>
-                <w:sz w:val="20"/>
-              </w:rPr>
-            </w:pPr>
-          </w:p>
-        </w:tc>
-        <w:tc>
-          <w:tcPr>
-            <w:tcW w:w="895" w:type="dxa"/>
-          </w:tcPr>
-          <w:p>
-            <w:pPr>
-              <w:rPr>
-                <w:sz w:val="20"/>
-              </w:rPr>
-            </w:pPr>
+            <w:tcW w:w="2581" w:type="dxa"/>
+          </w:tcPr>
+          <w:p>
+            <w:pPr>
+              <w:rPr>
+                <w:sz w:val="20"/>
+              </w:rPr>
+            </w:pPr>
+            <w:r>
+              <w:rPr>
+                <w:sz w:val="20"/>
+              </w:rPr>
+              <w:t>Program making correct number of spaces for letters</w:t>
+            </w:r>
+          </w:p>
+        </w:tc>
+        <w:tc>
+          <w:tcPr>
+            <w:tcW w:w="898" w:type="dxa"/>
+          </w:tcPr>
+          <w:p>
+            <w:pPr>
+              <w:rPr>
+                <w:sz w:val="20"/>
+              </w:rPr>
+            </w:pPr>
+            <w:r>
+              <w:rPr>
+                <w:sz w:val="20"/>
+              </w:rPr>
+              <w:t>Pass</w:t>
+            </w:r>
           </w:p>
         </w:tc>
       </w:tr>
       <w:tr>
         <w:tc>
           <w:tcPr>
-            <w:tcW w:w="1013" w:type="dxa"/>
+            <w:tcW w:w="1012" w:type="dxa"/>
           </w:tcPr>
           <w:p>
             <w:pPr>
@@ -2226,7 +2404,7 @@
         </w:tc>
         <w:tc>
           <w:tcPr>
-            <w:tcW w:w="3278" w:type="dxa"/>
+            <w:tcW w:w="3277" w:type="dxa"/>
           </w:tcPr>
           <w:p>
             <w:pPr>
@@ -2244,33 +2422,45 @@
         </w:tc>
         <w:tc>
           <w:tcPr>
-            <w:tcW w:w="2582" w:type="dxa"/>
-          </w:tcPr>
-          <w:p>
-            <w:pPr>
-              <w:rPr>
-                <w:sz w:val="20"/>
-              </w:rPr>
-            </w:pPr>
-          </w:p>
-        </w:tc>
-        <w:tc>
-          <w:tcPr>
-            <w:tcW w:w="895" w:type="dxa"/>
-          </w:tcPr>
-          <w:p>
-            <w:pPr>
-              <w:rPr>
-                <w:sz w:val="20"/>
-              </w:rPr>
-            </w:pPr>
+            <w:tcW w:w="2581" w:type="dxa"/>
+          </w:tcPr>
+          <w:p>
+            <w:pPr>
+              <w:rPr>
+                <w:sz w:val="20"/>
+              </w:rPr>
+            </w:pPr>
+            <w:r>
+              <w:rPr>
+                <w:sz w:val="20"/>
+              </w:rPr>
+              <w:t>Game ends when lives equal 0 (or word is guessed)</w:t>
+            </w:r>
+          </w:p>
+        </w:tc>
+        <w:tc>
+          <w:tcPr>
+            <w:tcW w:w="898" w:type="dxa"/>
+          </w:tcPr>
+          <w:p>
+            <w:pPr>
+              <w:rPr>
+                <w:sz w:val="20"/>
+              </w:rPr>
+            </w:pPr>
+            <w:r>
+              <w:rPr>
+                <w:sz w:val="20"/>
+              </w:rPr>
+              <w:t>Pass</w:t>
+            </w:r>
           </w:p>
         </w:tc>
       </w:tr>
       <w:tr>
         <w:tc>
           <w:tcPr>
-            <w:tcW w:w="1013" w:type="dxa"/>
+            <w:tcW w:w="1012" w:type="dxa"/>
           </w:tcPr>
           <w:p>
             <w:pPr>
@@ -2319,7 +2509,7 @@
         </w:tc>
         <w:tc>
           <w:tcPr>
-            <w:tcW w:w="3278" w:type="dxa"/>
+            <w:tcW w:w="3277" w:type="dxa"/>
           </w:tcPr>
           <w:p>
             <w:pPr>
@@ -2337,33 +2527,45 @@
         </w:tc>
         <w:tc>
           <w:tcPr>
-            <w:tcW w:w="2582" w:type="dxa"/>
-          </w:tcPr>
-          <w:p>
-            <w:pPr>
-              <w:rPr>
-                <w:sz w:val="20"/>
-              </w:rPr>
-            </w:pPr>
-          </w:p>
-        </w:tc>
-        <w:tc>
-          <w:tcPr>
-            <w:tcW w:w="895" w:type="dxa"/>
-          </w:tcPr>
-          <w:p>
-            <w:pPr>
-              <w:rPr>
-                <w:sz w:val="20"/>
-              </w:rPr>
-            </w:pPr>
+            <w:tcW w:w="2581" w:type="dxa"/>
+          </w:tcPr>
+          <w:p>
+            <w:pPr>
+              <w:rPr>
+                <w:sz w:val="20"/>
+              </w:rPr>
+            </w:pPr>
+            <w:r>
+              <w:rPr>
+                <w:sz w:val="20"/>
+              </w:rPr>
+              <w:t>The game ends when the correct word is guessed (or lives = 0)</w:t>
+            </w:r>
+          </w:p>
+        </w:tc>
+        <w:tc>
+          <w:tcPr>
+            <w:tcW w:w="898" w:type="dxa"/>
+          </w:tcPr>
+          <w:p>
+            <w:pPr>
+              <w:rPr>
+                <w:sz w:val="20"/>
+              </w:rPr>
+            </w:pPr>
+            <w:r>
+              <w:rPr>
+                <w:sz w:val="20"/>
+              </w:rPr>
+              <w:t>Pass</w:t>
+            </w:r>
           </w:p>
         </w:tc>
       </w:tr>
       <w:tr>
         <w:tc>
           <w:tcPr>
-            <w:tcW w:w="1013" w:type="dxa"/>
+            <w:tcW w:w="1012" w:type="dxa"/>
           </w:tcPr>
           <w:p>
             <w:pPr>
@@ -2399,7 +2601,7 @@
         </w:tc>
         <w:tc>
           <w:tcPr>
-            <w:tcW w:w="3278" w:type="dxa"/>
+            <w:tcW w:w="3277" w:type="dxa"/>
           </w:tcPr>
           <w:p>
             <w:pPr>
@@ -2417,33 +2619,45 @@
         </w:tc>
         <w:tc>
           <w:tcPr>
-            <w:tcW w:w="2582" w:type="dxa"/>
-          </w:tcPr>
-          <w:p>
-            <w:pPr>
-              <w:rPr>
-                <w:sz w:val="20"/>
-              </w:rPr>
-            </w:pPr>
-          </w:p>
-        </w:tc>
-        <w:tc>
-          <w:tcPr>
-            <w:tcW w:w="895" w:type="dxa"/>
-          </w:tcPr>
-          <w:p>
-            <w:pPr>
-              <w:rPr>
-                <w:sz w:val="20"/>
-              </w:rPr>
-            </w:pPr>
+            <w:tcW w:w="2581" w:type="dxa"/>
+          </w:tcPr>
+          <w:p>
+            <w:pPr>
+              <w:rPr>
+                <w:sz w:val="20"/>
+              </w:rPr>
+            </w:pPr>
+            <w:r>
+              <w:rPr>
+                <w:sz w:val="20"/>
+              </w:rPr>
+              <w:t>Programs continues</w:t>
+            </w:r>
+          </w:p>
+        </w:tc>
+        <w:tc>
+          <w:tcPr>
+            <w:tcW w:w="898" w:type="dxa"/>
+          </w:tcPr>
+          <w:p>
+            <w:pPr>
+              <w:rPr>
+                <w:sz w:val="20"/>
+              </w:rPr>
+            </w:pPr>
+            <w:r>
+              <w:rPr>
+                <w:sz w:val="20"/>
+              </w:rPr>
+              <w:t>Pass</w:t>
+            </w:r>
           </w:p>
         </w:tc>
       </w:tr>
       <w:tr>
         <w:tc>
           <w:tcPr>
-            <w:tcW w:w="1013" w:type="dxa"/>
+            <w:tcW w:w="1012" w:type="dxa"/>
           </w:tcPr>
           <w:p>
             <w:pPr>
@@ -2479,7 +2693,7 @@
         </w:tc>
         <w:tc>
           <w:tcPr>
-            <w:tcW w:w="3278" w:type="dxa"/>
+            <w:tcW w:w="3277" w:type="dxa"/>
           </w:tcPr>
           <w:p>
             <w:pPr>
@@ -2497,33 +2711,45 @@
         </w:tc>
         <w:tc>
           <w:tcPr>
-            <w:tcW w:w="2582" w:type="dxa"/>
-          </w:tcPr>
-          <w:p>
-            <w:pPr>
-              <w:rPr>
-                <w:sz w:val="20"/>
-              </w:rPr>
-            </w:pPr>
-          </w:p>
-        </w:tc>
-        <w:tc>
-          <w:tcPr>
-            <w:tcW w:w="895" w:type="dxa"/>
-          </w:tcPr>
-          <w:p>
-            <w:pPr>
-              <w:rPr>
-                <w:sz w:val="20"/>
-              </w:rPr>
-            </w:pPr>
+            <w:tcW w:w="2581" w:type="dxa"/>
+          </w:tcPr>
+          <w:p>
+            <w:pPr>
+              <w:rPr>
+                <w:sz w:val="20"/>
+              </w:rPr>
+            </w:pPr>
+            <w:r>
+              <w:rPr>
+                <w:sz w:val="20"/>
+              </w:rPr>
+              <w:t>Programs says I have entered a number</w:t>
+            </w:r>
+          </w:p>
+        </w:tc>
+        <w:tc>
+          <w:tcPr>
+            <w:tcW w:w="898" w:type="dxa"/>
+          </w:tcPr>
+          <w:p>
+            <w:pPr>
+              <w:rPr>
+                <w:sz w:val="20"/>
+              </w:rPr>
+            </w:pPr>
+            <w:r>
+              <w:rPr>
+                <w:sz w:val="20"/>
+              </w:rPr>
+              <w:t>Pass</w:t>
+            </w:r>
           </w:p>
         </w:tc>
       </w:tr>
       <w:tr>
         <w:tc>
           <w:tcPr>
-            <w:tcW w:w="1013" w:type="dxa"/>
+            <w:tcW w:w="1012" w:type="dxa"/>
           </w:tcPr>
           <w:p>
             <w:pPr>
@@ -2559,7 +2785,7 @@
         </w:tc>
         <w:tc>
           <w:tcPr>
-            <w:tcW w:w="3278" w:type="dxa"/>
+            <w:tcW w:w="3277" w:type="dxa"/>
           </w:tcPr>
           <w:p>
             <w:pPr>
@@ -2577,33 +2803,45 @@
         </w:tc>
         <w:tc>
           <w:tcPr>
-            <w:tcW w:w="2582" w:type="dxa"/>
-          </w:tcPr>
-          <w:p>
-            <w:pPr>
-              <w:rPr>
-                <w:sz w:val="20"/>
-              </w:rPr>
-            </w:pPr>
-          </w:p>
-        </w:tc>
-        <w:tc>
-          <w:tcPr>
-            <w:tcW w:w="895" w:type="dxa"/>
-          </w:tcPr>
-          <w:p>
-            <w:pPr>
-              <w:rPr>
-                <w:sz w:val="20"/>
-              </w:rPr>
-            </w:pPr>
+            <w:tcW w:w="2581" w:type="dxa"/>
+          </w:tcPr>
+          <w:p>
+            <w:pPr>
+              <w:rPr>
+                <w:sz w:val="20"/>
+              </w:rPr>
+            </w:pPr>
+            <w:r>
+              <w:rPr>
+                <w:sz w:val="20"/>
+              </w:rPr>
+              <w:t>Programs says I have entered a number</w:t>
+            </w:r>
+          </w:p>
+        </w:tc>
+        <w:tc>
+          <w:tcPr>
+            <w:tcW w:w="898" w:type="dxa"/>
+          </w:tcPr>
+          <w:p>
+            <w:pPr>
+              <w:rPr>
+                <w:sz w:val="20"/>
+              </w:rPr>
+            </w:pPr>
+            <w:r>
+              <w:rPr>
+                <w:sz w:val="20"/>
+              </w:rPr>
+              <w:t>Pass</w:t>
+            </w:r>
           </w:p>
         </w:tc>
       </w:tr>
       <w:tr>
         <w:tc>
           <w:tcPr>
-            <w:tcW w:w="1013" w:type="dxa"/>
+            <w:tcW w:w="1012" w:type="dxa"/>
           </w:tcPr>
           <w:p>
             <w:pPr>
@@ -2639,7 +2877,7 @@
         </w:tc>
         <w:tc>
           <w:tcPr>
-            <w:tcW w:w="3278" w:type="dxa"/>
+            <w:tcW w:w="3277" w:type="dxa"/>
           </w:tcPr>
           <w:p>
             <w:pPr>
@@ -2657,33 +2895,45 @@
         </w:tc>
         <w:tc>
           <w:tcPr>
-            <w:tcW w:w="2582" w:type="dxa"/>
-          </w:tcPr>
-          <w:p>
-            <w:pPr>
-              <w:rPr>
-                <w:sz w:val="20"/>
-              </w:rPr>
-            </w:pPr>
-          </w:p>
-        </w:tc>
-        <w:tc>
-          <w:tcPr>
-            <w:tcW w:w="895" w:type="dxa"/>
-          </w:tcPr>
-          <w:p>
-            <w:pPr>
-              <w:rPr>
-                <w:sz w:val="20"/>
-              </w:rPr>
-            </w:pPr>
+            <w:tcW w:w="2581" w:type="dxa"/>
+          </w:tcPr>
+          <w:p>
+            <w:pPr>
+              <w:rPr>
+                <w:sz w:val="20"/>
+              </w:rPr>
+            </w:pPr>
+            <w:r>
+              <w:rPr>
+                <w:sz w:val="20"/>
+              </w:rPr>
+              <w:t>Program continues</w:t>
+            </w:r>
+          </w:p>
+        </w:tc>
+        <w:tc>
+          <w:tcPr>
+            <w:tcW w:w="898" w:type="dxa"/>
+          </w:tcPr>
+          <w:p>
+            <w:pPr>
+              <w:rPr>
+                <w:sz w:val="20"/>
+              </w:rPr>
+            </w:pPr>
+            <w:r>
+              <w:rPr>
+                <w:sz w:val="20"/>
+              </w:rPr>
+              <w:t>Pass</w:t>
+            </w:r>
           </w:p>
         </w:tc>
       </w:tr>
       <w:tr>
         <w:tc>
           <w:tcPr>
-            <w:tcW w:w="1013" w:type="dxa"/>
+            <w:tcW w:w="1012" w:type="dxa"/>
           </w:tcPr>
           <w:p>
             <w:pPr>
@@ -2719,7 +2969,7 @@
         </w:tc>
         <w:tc>
           <w:tcPr>
-            <w:tcW w:w="3278" w:type="dxa"/>
+            <w:tcW w:w="3277" w:type="dxa"/>
           </w:tcPr>
           <w:p>
             <w:pPr>
@@ -2737,33 +2987,45 @@
         </w:tc>
         <w:tc>
           <w:tcPr>
-            <w:tcW w:w="2582" w:type="dxa"/>
-          </w:tcPr>
-          <w:p>
-            <w:pPr>
-              <w:rPr>
-                <w:sz w:val="20"/>
-              </w:rPr>
-            </w:pPr>
-          </w:p>
-        </w:tc>
-        <w:tc>
-          <w:tcPr>
-            <w:tcW w:w="895" w:type="dxa"/>
-          </w:tcPr>
-          <w:p>
-            <w:pPr>
-              <w:rPr>
-                <w:sz w:val="20"/>
-              </w:rPr>
-            </w:pPr>
+            <w:tcW w:w="2581" w:type="dxa"/>
+          </w:tcPr>
+          <w:p>
+            <w:pPr>
+              <w:rPr>
+                <w:sz w:val="20"/>
+              </w:rPr>
+            </w:pPr>
+            <w:r>
+              <w:rPr>
+                <w:sz w:val="20"/>
+              </w:rPr>
+              <w:t>Program says I have entered multiple letters</w:t>
+            </w:r>
+          </w:p>
+        </w:tc>
+        <w:tc>
+          <w:tcPr>
+            <w:tcW w:w="898" w:type="dxa"/>
+          </w:tcPr>
+          <w:p>
+            <w:pPr>
+              <w:rPr>
+                <w:sz w:val="20"/>
+              </w:rPr>
+            </w:pPr>
+            <w:r>
+              <w:rPr>
+                <w:sz w:val="20"/>
+              </w:rPr>
+              <w:t>Pass</w:t>
+            </w:r>
           </w:p>
         </w:tc>
       </w:tr>
       <w:tr>
         <w:tc>
           <w:tcPr>
-            <w:tcW w:w="1013" w:type="dxa"/>
+            <w:tcW w:w="1012" w:type="dxa"/>
           </w:tcPr>
           <w:p>
             <w:pPr>
@@ -2799,7 +3061,7 @@
         </w:tc>
         <w:tc>
           <w:tcPr>
-            <w:tcW w:w="3278" w:type="dxa"/>
+            <w:tcW w:w="3277" w:type="dxa"/>
           </w:tcPr>
           <w:p>
             <w:pPr>
@@ -2817,33 +3079,45 @@
         </w:tc>
         <w:tc>
           <w:tcPr>
-            <w:tcW w:w="2582" w:type="dxa"/>
-          </w:tcPr>
-          <w:p>
-            <w:pPr>
-              <w:rPr>
-                <w:sz w:val="20"/>
-              </w:rPr>
-            </w:pPr>
-          </w:p>
-        </w:tc>
-        <w:tc>
-          <w:tcPr>
-            <w:tcW w:w="895" w:type="dxa"/>
-          </w:tcPr>
-          <w:p>
-            <w:pPr>
-              <w:rPr>
-                <w:sz w:val="20"/>
-              </w:rPr>
-            </w:pPr>
+            <w:tcW w:w="2581" w:type="dxa"/>
+          </w:tcPr>
+          <w:p>
+            <w:pPr>
+              <w:rPr>
+                <w:sz w:val="20"/>
+              </w:rPr>
+            </w:pPr>
+            <w:r>
+              <w:rPr>
+                <w:sz w:val="20"/>
+              </w:rPr>
+              <w:t>Program says I have entered multiple letters</w:t>
+            </w:r>
+          </w:p>
+        </w:tc>
+        <w:tc>
+          <w:tcPr>
+            <w:tcW w:w="898" w:type="dxa"/>
+          </w:tcPr>
+          <w:p>
+            <w:pPr>
+              <w:rPr>
+                <w:sz w:val="20"/>
+              </w:rPr>
+            </w:pPr>
+            <w:r>
+              <w:rPr>
+                <w:sz w:val="20"/>
+              </w:rPr>
+              <w:t>Pass</w:t>
+            </w:r>
           </w:p>
         </w:tc>
       </w:tr>
       <w:tr>
         <w:tc>
           <w:tcPr>
-            <w:tcW w:w="1013" w:type="dxa"/>
+            <w:tcW w:w="1012" w:type="dxa"/>
           </w:tcPr>
           <w:p>
             <w:pPr>
@@ -2893,7 +3167,7 @@
         </w:tc>
         <w:tc>
           <w:tcPr>
-            <w:tcW w:w="3278" w:type="dxa"/>
+            <w:tcW w:w="3277" w:type="dxa"/>
           </w:tcPr>
           <w:p>
             <w:pPr>
@@ -2911,33 +3185,45 @@
         </w:tc>
         <w:tc>
           <w:tcPr>
-            <w:tcW w:w="2582" w:type="dxa"/>
-          </w:tcPr>
-          <w:p>
-            <w:pPr>
-              <w:rPr>
-                <w:sz w:val="20"/>
-              </w:rPr>
-            </w:pPr>
-          </w:p>
-        </w:tc>
-        <w:tc>
-          <w:tcPr>
-            <w:tcW w:w="895" w:type="dxa"/>
-          </w:tcPr>
-          <w:p>
-            <w:pPr>
-              <w:rPr>
-                <w:sz w:val="20"/>
-              </w:rPr>
-            </w:pPr>
+            <w:tcW w:w="2581" w:type="dxa"/>
+          </w:tcPr>
+          <w:p>
+            <w:pPr>
+              <w:rPr>
+                <w:sz w:val="20"/>
+              </w:rPr>
+            </w:pPr>
+            <w:r>
+              <w:rPr>
+                <w:sz w:val="20"/>
+              </w:rPr>
+              <w:t>Program continues</w:t>
+            </w:r>
+          </w:p>
+        </w:tc>
+        <w:tc>
+          <w:tcPr>
+            <w:tcW w:w="898" w:type="dxa"/>
+          </w:tcPr>
+          <w:p>
+            <w:pPr>
+              <w:rPr>
+                <w:sz w:val="20"/>
+              </w:rPr>
+            </w:pPr>
+            <w:r>
+              <w:rPr>
+                <w:sz w:val="20"/>
+              </w:rPr>
+              <w:t>Pass</w:t>
+            </w:r>
           </w:p>
         </w:tc>
       </w:tr>
       <w:tr>
         <w:tc>
           <w:tcPr>
-            <w:tcW w:w="1013" w:type="dxa"/>
+            <w:tcW w:w="1012" w:type="dxa"/>
           </w:tcPr>
           <w:p>
             <w:pPr>
@@ -2987,7 +3273,7 @@
         </w:tc>
         <w:tc>
           <w:tcPr>
-            <w:tcW w:w="3278" w:type="dxa"/>
+            <w:tcW w:w="3277" w:type="dxa"/>
           </w:tcPr>
           <w:p>
             <w:pPr>
@@ -3005,33 +3291,45 @@
         </w:tc>
         <w:tc>
           <w:tcPr>
-            <w:tcW w:w="2582" w:type="dxa"/>
-          </w:tcPr>
-          <w:p>
-            <w:pPr>
-              <w:rPr>
-                <w:sz w:val="20"/>
-              </w:rPr>
-            </w:pPr>
-          </w:p>
-        </w:tc>
-        <w:tc>
-          <w:tcPr>
-            <w:tcW w:w="895" w:type="dxa"/>
-          </w:tcPr>
-          <w:p>
-            <w:pPr>
-              <w:rPr>
-                <w:sz w:val="20"/>
-              </w:rPr>
-            </w:pPr>
+            <w:tcW w:w="2581" w:type="dxa"/>
+          </w:tcPr>
+          <w:p>
+            <w:pPr>
+              <w:rPr>
+                <w:sz w:val="20"/>
+              </w:rPr>
+            </w:pPr>
+            <w:r>
+              <w:rPr>
+                <w:sz w:val="20"/>
+              </w:rPr>
+              <w:t>Program tells me I have already guessed that letter</w:t>
+            </w:r>
+          </w:p>
+        </w:tc>
+        <w:tc>
+          <w:tcPr>
+            <w:tcW w:w="898" w:type="dxa"/>
+          </w:tcPr>
+          <w:p>
+            <w:pPr>
+              <w:rPr>
+                <w:sz w:val="20"/>
+              </w:rPr>
+            </w:pPr>
+            <w:r>
+              <w:rPr>
+                <w:sz w:val="20"/>
+              </w:rPr>
+              <w:t>Pass</w:t>
+            </w:r>
           </w:p>
         </w:tc>
       </w:tr>
       <w:tr>
         <w:tc>
           <w:tcPr>
-            <w:tcW w:w="1013" w:type="dxa"/>
+            <w:tcW w:w="1012" w:type="dxa"/>
           </w:tcPr>
           <w:p>
             <w:pPr>
@@ -3081,7 +3379,7 @@
         </w:tc>
         <w:tc>
           <w:tcPr>
-            <w:tcW w:w="3278" w:type="dxa"/>
+            <w:tcW w:w="3277" w:type="dxa"/>
           </w:tcPr>
           <w:p>
             <w:pPr>
@@ -3099,33 +3397,45 @@
         </w:tc>
         <w:tc>
           <w:tcPr>
-            <w:tcW w:w="2582" w:type="dxa"/>
-          </w:tcPr>
-          <w:p>
-            <w:pPr>
-              <w:rPr>
-                <w:sz w:val="20"/>
-              </w:rPr>
-            </w:pPr>
-          </w:p>
-        </w:tc>
-        <w:tc>
-          <w:tcPr>
-            <w:tcW w:w="895" w:type="dxa"/>
-          </w:tcPr>
-          <w:p>
-            <w:pPr>
-              <w:rPr>
-                <w:sz w:val="20"/>
-              </w:rPr>
-            </w:pPr>
+            <w:tcW w:w="2581" w:type="dxa"/>
+          </w:tcPr>
+          <w:p>
+            <w:pPr>
+              <w:rPr>
+                <w:sz w:val="20"/>
+              </w:rPr>
+            </w:pPr>
+            <w:r>
+              <w:rPr>
+                <w:sz w:val="20"/>
+              </w:rPr>
+              <w:t>Program tells me I have guessed correctly</w:t>
+            </w:r>
+          </w:p>
+        </w:tc>
+        <w:tc>
+          <w:tcPr>
+            <w:tcW w:w="898" w:type="dxa"/>
+          </w:tcPr>
+          <w:p>
+            <w:pPr>
+              <w:rPr>
+                <w:sz w:val="20"/>
+              </w:rPr>
+            </w:pPr>
+            <w:r>
+              <w:rPr>
+                <w:sz w:val="20"/>
+              </w:rPr>
+              <w:t>Pass</w:t>
+            </w:r>
           </w:p>
         </w:tc>
       </w:tr>
       <w:tr>
         <w:tc>
           <w:tcPr>
-            <w:tcW w:w="1013" w:type="dxa"/>
+            <w:tcW w:w="1012" w:type="dxa"/>
           </w:tcPr>
           <w:p>
             <w:pPr>
@@ -3190,7 +3500,7 @@
         </w:tc>
         <w:tc>
           <w:tcPr>
-            <w:tcW w:w="3278" w:type="dxa"/>
+            <w:tcW w:w="3277" w:type="dxa"/>
           </w:tcPr>
           <w:p>
             <w:pPr>
@@ -3208,26 +3518,40 @@
         </w:tc>
         <w:tc>
           <w:tcPr>
-            <w:tcW w:w="2582" w:type="dxa"/>
-          </w:tcPr>
-          <w:p>
-            <w:pPr>
-              <w:rPr>
-                <w:sz w:val="20"/>
-              </w:rPr>
-            </w:pPr>
-          </w:p>
-        </w:tc>
-        <w:tc>
-          <w:tcPr>
-            <w:tcW w:w="895" w:type="dxa"/>
-          </w:tcPr>
-          <w:p>
-            <w:pPr>
-              <w:rPr>
-                <w:sz w:val="20"/>
-              </w:rPr>
-            </w:pPr>
+            <w:tcW w:w="2581" w:type="dxa"/>
+          </w:tcPr>
+          <w:p>
+            <w:pPr>
+              <w:rPr>
+                <w:sz w:val="20"/>
+              </w:rPr>
+            </w:pPr>
+            <w:r>
+              <w:rPr>
+                <w:sz w:val="20"/>
+              </w:rPr>
+              <w:t>Program tells me I have guessed incorrectly</w:t>
+            </w:r>
+          </w:p>
+        </w:tc>
+        <w:tc>
+          <w:tcPr>
+            <w:tcW w:w="898" w:type="dxa"/>
+          </w:tcPr>
+          <w:p>
+            <w:pPr>
+              <w:rPr>
+                <w:sz w:val="20"/>
+              </w:rPr>
+            </w:pPr>
+            <w:r>
+              <w:rPr>
+                <w:sz w:val="20"/>
+              </w:rPr>
+              <w:t>Pass</w:t>
+            </w:r>
+            <w:bookmarkStart w:id="0" w:name="_GoBack"/>
+            <w:bookmarkEnd w:id="0"/>
           </w:p>
         </w:tc>
       </w:tr>
@@ -4237,7 +4561,7 @@
 </file>
 
 <file path=customXml/itemProps1.xml><?xml version="1.0" encoding="utf-8"?>
-<ds:datastoreItem xmlns:ds="http://schemas.openxmlformats.org/officeDocument/2006/customXml" ds:itemID="{EC93C70E-4BAB-4142-9AD7-C5DBC95FDC1D}">
+<ds:datastoreItem xmlns:ds="http://schemas.openxmlformats.org/officeDocument/2006/customXml" ds:itemID="{B5409FC3-D571-4F20-904E-427CC15D68A9}">
   <ds:schemaRefs>
     <ds:schemaRef ds:uri="http://schemas.openxmlformats.org/officeDocument/2006/bibliography"/>
   </ds:schemaRefs>

--- a/Test plan.docx
+++ b/Test plan.docx
@@ -1,6 +1,6 @@
 
 <file path=word/document.xml><?xml version="1.0" encoding="utf-8"?>
-<w:document xmlns:wpc="http://schemas.microsoft.com/office/word/2010/wordprocessingCanvas" xmlns:cx="http://schemas.microsoft.com/office/drawing/2014/chartex" xmlns:cx1="http://schemas.microsoft.com/office/drawing/2015/9/8/chartex" xmlns:cx2="http://schemas.microsoft.com/office/drawing/2015/10/21/chartex" xmlns:cx3="http://schemas.microsoft.com/office/drawing/2016/5/9/chartex" xmlns:cx4="http://schemas.microsoft.com/office/drawing/2016/5/10/chartex" xmlns:cx5="http://schemas.microsoft.com/office/drawing/2016/5/11/chartex" xmlns:cx6="http://schemas.microsoft.com/office/drawing/2016/5/12/chartex" xmlns:cx7="http://schemas.microsoft.com/office/drawing/2016/5/13/chartex" xmlns:cx8="http://schemas.microsoft.com/office/drawing/2016/5/14/chartex" xmlns:mc="http://schemas.openxmlformats.org/markup-compatibility/2006" xmlns:o="urn:schemas-microsoft-com:office:office" xmlns:r="http://schemas.openxmlformats.org/officeDocument/2006/relationships" xmlns:m="http://schemas.openxmlformats.org/officeDocument/2006/math" xmlns:v="urn:schemas-microsoft-com:vml" xmlns:wp14="http://schemas.microsoft.com/office/word/2010/wordprocessingDrawing" xmlns:wp="http://schemas.openxmlformats.org/drawingml/2006/wordprocessingDrawing" xmlns:w10="urn:schemas-microsoft-com:office:word" xmlns:w="http://schemas.openxmlformats.org/wordprocessingml/2006/main" xmlns:w14="http://schemas.microsoft.com/office/word/2010/wordml" xmlns:w15="http://schemas.microsoft.com/office/word/2012/wordml" xmlns:w16se="http://schemas.microsoft.com/office/word/2015/wordml/symex" xmlns:wpg="http://schemas.microsoft.com/office/word/2010/wordprocessingGroup" xmlns:wpi="http://schemas.microsoft.com/office/word/2010/wordprocessingInk" xmlns:wne="http://schemas.microsoft.com/office/word/2006/wordml" xmlns:wps="http://schemas.microsoft.com/office/word/2010/wordprocessingShape" mc:Ignorable="w14 w15 w16se wp14">
+<w:document xmlns:wpc="http://schemas.microsoft.com/office/word/2010/wordprocessingCanvas" xmlns:cx="http://schemas.microsoft.com/office/drawing/2014/chartex" xmlns:cx1="http://schemas.microsoft.com/office/drawing/2015/9/8/chartex" xmlns:cx2="http://schemas.microsoft.com/office/drawing/2015/10/21/chartex" xmlns:cx3="http://schemas.microsoft.com/office/drawing/2016/5/9/chartex" xmlns:cx4="http://schemas.microsoft.com/office/drawing/2016/5/10/chartex" xmlns:cx5="http://schemas.microsoft.com/office/drawing/2016/5/11/chartex" xmlns:cx6="http://schemas.microsoft.com/office/drawing/2016/5/12/chartex" xmlns:cx7="http://schemas.microsoft.com/office/drawing/2016/5/13/chartex" xmlns:cx8="http://schemas.microsoft.com/office/drawing/2016/5/14/chartex" xmlns:mc="http://schemas.openxmlformats.org/markup-compatibility/2006" xmlns:aink="http://schemas.microsoft.com/office/drawing/2016/ink" xmlns:o="urn:schemas-microsoft-com:office:office" xmlns:r="http://schemas.openxmlformats.org/officeDocument/2006/relationships" xmlns:m="http://schemas.openxmlformats.org/officeDocument/2006/math" xmlns:v="urn:schemas-microsoft-com:vml" xmlns:wp14="http://schemas.microsoft.com/office/word/2010/wordprocessingDrawing" xmlns:wp="http://schemas.openxmlformats.org/drawingml/2006/wordprocessingDrawing" xmlns:w10="urn:schemas-microsoft-com:office:word" xmlns:w="http://schemas.openxmlformats.org/wordprocessingml/2006/main" xmlns:w14="http://schemas.microsoft.com/office/word/2010/wordml" xmlns:w15="http://schemas.microsoft.com/office/word/2012/wordml" xmlns:w16se="http://schemas.microsoft.com/office/word/2015/wordml/symex" xmlns:wpg="http://schemas.microsoft.com/office/word/2010/wordprocessingGroup" xmlns:wpi="http://schemas.microsoft.com/office/word/2010/wordprocessingInk" xmlns:wne="http://schemas.microsoft.com/office/word/2006/wordml" xmlns:wps="http://schemas.microsoft.com/office/word/2010/wordprocessingShape" mc:Ignorable="w14 w15 w16se wp14">
   <w:body>
     <w:p>
       <w:pPr>
@@ -3550,8 +3550,6 @@
               </w:rPr>
               <w:t>Pass</w:t>
             </w:r>
-            <w:bookmarkStart w:id="0" w:name="_GoBack"/>
-            <w:bookmarkEnd w:id="0"/>
           </w:p>
         </w:tc>
       </w:tr>
@@ -3688,7 +3686,64 @@
         <w:rPr>
           <w:sz w:val="20"/>
         </w:rPr>
+        <w:lastRenderedPageBreak/>
         <w:tab/>
+      </w:r>
+      <w:bookmarkStart w:id="0" w:name="_GoBack"/>
+      <w:bookmarkEnd w:id="0"/>
+      <w:r>
+        <w:rPr>
+          <w:noProof/>
+          <w:sz w:val="20"/>
+        </w:rPr>
+        <w:drawing>
+          <wp:inline distT="0" distB="0" distL="0" distR="0" wp14:anchorId="07B7FE42" wp14:editId="4D8089A2">
+            <wp:extent cx="5938520" cy="7741920"/>
+            <wp:effectExtent l="0" t="0" r="5080" b="0"/>
+            <wp:docPr id="1" name="Picture 1" descr="C:\Users\tim\AppData\Local\Microsoft\Windows\INetCache\Content.Word\Hangman Plan.jpg"/>
+            <wp:cNvGraphicFramePr>
+              <a:graphicFrameLocks xmlns:a="http://schemas.openxmlformats.org/drawingml/2006/main" noChangeAspect="1"/>
+            </wp:cNvGraphicFramePr>
+            <a:graphic xmlns:a="http://schemas.openxmlformats.org/drawingml/2006/main">
+              <a:graphicData uri="http://schemas.openxmlformats.org/drawingml/2006/picture">
+                <pic:pic xmlns:pic="http://schemas.openxmlformats.org/drawingml/2006/picture">
+                  <pic:nvPicPr>
+                    <pic:cNvPr id="0" name="Picture 1" descr="C:\Users\tim\AppData\Local\Microsoft\Windows\INetCache\Content.Word\Hangman Plan.jpg"/>
+                    <pic:cNvPicPr>
+                      <a:picLocks noChangeAspect="1" noChangeArrowheads="1"/>
+                    </pic:cNvPicPr>
+                  </pic:nvPicPr>
+                  <pic:blipFill>
+                    <a:blip r:embed="rId7" cstate="print">
+                      <a:extLst>
+                        <a:ext uri="{28A0092B-C50C-407E-A947-70E740481C1C}">
+                          <a14:useLocalDpi xmlns:a14="http://schemas.microsoft.com/office/drawing/2010/main" val="0"/>
+                        </a:ext>
+                      </a:extLst>
+                    </a:blip>
+                    <a:srcRect/>
+                    <a:stretch>
+                      <a:fillRect/>
+                    </a:stretch>
+                  </pic:blipFill>
+                  <pic:spPr bwMode="auto">
+                    <a:xfrm>
+                      <a:off x="0" y="0"/>
+                      <a:ext cx="5938520" cy="7741920"/>
+                    </a:xfrm>
+                    <a:prstGeom prst="rect">
+                      <a:avLst/>
+                    </a:prstGeom>
+                    <a:noFill/>
+                    <a:ln>
+                      <a:noFill/>
+                    </a:ln>
+                  </pic:spPr>
+                </pic:pic>
+              </a:graphicData>
+            </a:graphic>
+          </wp:inline>
+        </w:drawing>
       </w:r>
     </w:p>
     <w:sectPr>
@@ -3702,7 +3757,7 @@
 </file>
 
 <file path=word/endnotes.xml><?xml version="1.0" encoding="utf-8"?>
-<w:endnotes xmlns:wpc="http://schemas.microsoft.com/office/word/2010/wordprocessingCanvas" xmlns:cx="http://schemas.microsoft.com/office/drawing/2014/chartex" xmlns:cx1="http://schemas.microsoft.com/office/drawing/2015/9/8/chartex" xmlns:cx2="http://schemas.microsoft.com/office/drawing/2015/10/21/chartex" xmlns:cx3="http://schemas.microsoft.com/office/drawing/2016/5/9/chartex" xmlns:cx4="http://schemas.microsoft.com/office/drawing/2016/5/10/chartex" xmlns:cx5="http://schemas.microsoft.com/office/drawing/2016/5/11/chartex" xmlns:cx6="http://schemas.microsoft.com/office/drawing/2016/5/12/chartex" xmlns:cx7="http://schemas.microsoft.com/office/drawing/2016/5/13/chartex" xmlns:cx8="http://schemas.microsoft.com/office/drawing/2016/5/14/chartex" xmlns:mc="http://schemas.openxmlformats.org/markup-compatibility/2006" xmlns:o="urn:schemas-microsoft-com:office:office" xmlns:r="http://schemas.openxmlformats.org/officeDocument/2006/relationships" xmlns:m="http://schemas.openxmlformats.org/officeDocument/2006/math" xmlns:v="urn:schemas-microsoft-com:vml" xmlns:wp14="http://schemas.microsoft.com/office/word/2010/wordprocessingDrawing" xmlns:wp="http://schemas.openxmlformats.org/drawingml/2006/wordprocessingDrawing" xmlns:w10="urn:schemas-microsoft-com:office:word" xmlns:w="http://schemas.openxmlformats.org/wordprocessingml/2006/main" xmlns:w14="http://schemas.microsoft.com/office/word/2010/wordml" xmlns:w15="http://schemas.microsoft.com/office/word/2012/wordml" xmlns:w16se="http://schemas.microsoft.com/office/word/2015/wordml/symex" xmlns:wpg="http://schemas.microsoft.com/office/word/2010/wordprocessingGroup" xmlns:wpi="http://schemas.microsoft.com/office/word/2010/wordprocessingInk" xmlns:wne="http://schemas.microsoft.com/office/word/2006/wordml" xmlns:wps="http://schemas.microsoft.com/office/word/2010/wordprocessingShape" mc:Ignorable="w14 w15 w16se wp14">
+<w:endnotes xmlns:wpc="http://schemas.microsoft.com/office/word/2010/wordprocessingCanvas" xmlns:cx="http://schemas.microsoft.com/office/drawing/2014/chartex" xmlns:cx1="http://schemas.microsoft.com/office/drawing/2015/9/8/chartex" xmlns:cx2="http://schemas.microsoft.com/office/drawing/2015/10/21/chartex" xmlns:cx3="http://schemas.microsoft.com/office/drawing/2016/5/9/chartex" xmlns:cx4="http://schemas.microsoft.com/office/drawing/2016/5/10/chartex" xmlns:cx5="http://schemas.microsoft.com/office/drawing/2016/5/11/chartex" xmlns:cx6="http://schemas.microsoft.com/office/drawing/2016/5/12/chartex" xmlns:cx7="http://schemas.microsoft.com/office/drawing/2016/5/13/chartex" xmlns:cx8="http://schemas.microsoft.com/office/drawing/2016/5/14/chartex" xmlns:mc="http://schemas.openxmlformats.org/markup-compatibility/2006" xmlns:aink="http://schemas.microsoft.com/office/drawing/2016/ink" xmlns:o="urn:schemas-microsoft-com:office:office" xmlns:r="http://schemas.openxmlformats.org/officeDocument/2006/relationships" xmlns:m="http://schemas.openxmlformats.org/officeDocument/2006/math" xmlns:v="urn:schemas-microsoft-com:vml" xmlns:wp14="http://schemas.microsoft.com/office/word/2010/wordprocessingDrawing" xmlns:wp="http://schemas.openxmlformats.org/drawingml/2006/wordprocessingDrawing" xmlns:w10="urn:schemas-microsoft-com:office:word" xmlns:w="http://schemas.openxmlformats.org/wordprocessingml/2006/main" xmlns:w14="http://schemas.microsoft.com/office/word/2010/wordml" xmlns:w15="http://schemas.microsoft.com/office/word/2012/wordml" xmlns:w16se="http://schemas.microsoft.com/office/word/2015/wordml/symex" xmlns:wpg="http://schemas.microsoft.com/office/word/2010/wordprocessingGroup" xmlns:wpi="http://schemas.microsoft.com/office/word/2010/wordprocessingInk" xmlns:wne="http://schemas.microsoft.com/office/word/2006/wordml" xmlns:wps="http://schemas.microsoft.com/office/word/2010/wordprocessingShape" mc:Ignorable="w14 w15 w16se wp14">
   <w:endnote w:type="separator" w:id="-1">
     <w:p>
       <w:pPr>
@@ -3727,7 +3782,7 @@
 </file>
 
 <file path=word/footnotes.xml><?xml version="1.0" encoding="utf-8"?>
-<w:footnotes xmlns:wpc="http://schemas.microsoft.com/office/word/2010/wordprocessingCanvas" xmlns:cx="http://schemas.microsoft.com/office/drawing/2014/chartex" xmlns:cx1="http://schemas.microsoft.com/office/drawing/2015/9/8/chartex" xmlns:cx2="http://schemas.microsoft.com/office/drawing/2015/10/21/chartex" xmlns:cx3="http://schemas.microsoft.com/office/drawing/2016/5/9/chartex" xmlns:cx4="http://schemas.microsoft.com/office/drawing/2016/5/10/chartex" xmlns:cx5="http://schemas.microsoft.com/office/drawing/2016/5/11/chartex" xmlns:cx6="http://schemas.microsoft.com/office/drawing/2016/5/12/chartex" xmlns:cx7="http://schemas.microsoft.com/office/drawing/2016/5/13/chartex" xmlns:cx8="http://schemas.microsoft.com/office/drawing/2016/5/14/chartex" xmlns:mc="http://schemas.openxmlformats.org/markup-compatibility/2006" xmlns:o="urn:schemas-microsoft-com:office:office" xmlns:r="http://schemas.openxmlformats.org/officeDocument/2006/relationships" xmlns:m="http://schemas.openxmlformats.org/officeDocument/2006/math" xmlns:v="urn:schemas-microsoft-com:vml" xmlns:wp14="http://schemas.microsoft.com/office/word/2010/wordprocessingDrawing" xmlns:wp="http://schemas.openxmlformats.org/drawingml/2006/wordprocessingDrawing" xmlns:w10="urn:schemas-microsoft-com:office:word" xmlns:w="http://schemas.openxmlformats.org/wordprocessingml/2006/main" xmlns:w14="http://schemas.microsoft.com/office/word/2010/wordml" xmlns:w15="http://schemas.microsoft.com/office/word/2012/wordml" xmlns:w16se="http://schemas.microsoft.com/office/word/2015/wordml/symex" xmlns:wpg="http://schemas.microsoft.com/office/word/2010/wordprocessingGroup" xmlns:wpi="http://schemas.microsoft.com/office/word/2010/wordprocessingInk" xmlns:wne="http://schemas.microsoft.com/office/word/2006/wordml" xmlns:wps="http://schemas.microsoft.com/office/word/2010/wordprocessingShape" mc:Ignorable="w14 w15 w16se wp14">
+<w:footnotes xmlns:wpc="http://schemas.microsoft.com/office/word/2010/wordprocessingCanvas" xmlns:cx="http://schemas.microsoft.com/office/drawing/2014/chartex" xmlns:cx1="http://schemas.microsoft.com/office/drawing/2015/9/8/chartex" xmlns:cx2="http://schemas.microsoft.com/office/drawing/2015/10/21/chartex" xmlns:cx3="http://schemas.microsoft.com/office/drawing/2016/5/9/chartex" xmlns:cx4="http://schemas.microsoft.com/office/drawing/2016/5/10/chartex" xmlns:cx5="http://schemas.microsoft.com/office/drawing/2016/5/11/chartex" xmlns:cx6="http://schemas.microsoft.com/office/drawing/2016/5/12/chartex" xmlns:cx7="http://schemas.microsoft.com/office/drawing/2016/5/13/chartex" xmlns:cx8="http://schemas.microsoft.com/office/drawing/2016/5/14/chartex" xmlns:mc="http://schemas.openxmlformats.org/markup-compatibility/2006" xmlns:aink="http://schemas.microsoft.com/office/drawing/2016/ink" xmlns:o="urn:schemas-microsoft-com:office:office" xmlns:r="http://schemas.openxmlformats.org/officeDocument/2006/relationships" xmlns:m="http://schemas.openxmlformats.org/officeDocument/2006/math" xmlns:v="urn:schemas-microsoft-com:vml" xmlns:wp14="http://schemas.microsoft.com/office/word/2010/wordprocessingDrawing" xmlns:wp="http://schemas.openxmlformats.org/drawingml/2006/wordprocessingDrawing" xmlns:w10="urn:schemas-microsoft-com:office:word" xmlns:w="http://schemas.openxmlformats.org/wordprocessingml/2006/main" xmlns:w14="http://schemas.microsoft.com/office/word/2010/wordml" xmlns:w15="http://schemas.microsoft.com/office/word/2012/wordml" xmlns:w16se="http://schemas.microsoft.com/office/word/2015/wordml/symex" xmlns:wpg="http://schemas.microsoft.com/office/word/2010/wordprocessingGroup" xmlns:wpi="http://schemas.microsoft.com/office/word/2010/wordprocessingInk" xmlns:wne="http://schemas.microsoft.com/office/word/2006/wordml" xmlns:wps="http://schemas.microsoft.com/office/word/2010/wordprocessingShape" mc:Ignorable="w14 w15 w16se wp14">
   <w:footnote w:type="separator" w:id="-1">
     <w:p>
       <w:pPr>
@@ -4561,7 +4616,7 @@
 </file>
 
 <file path=customXml/itemProps1.xml><?xml version="1.0" encoding="utf-8"?>
-<ds:datastoreItem xmlns:ds="http://schemas.openxmlformats.org/officeDocument/2006/customXml" ds:itemID="{B5409FC3-D571-4F20-904E-427CC15D68A9}">
+<ds:datastoreItem xmlns:ds="http://schemas.openxmlformats.org/officeDocument/2006/customXml" ds:itemID="{08FBA162-DCB8-409A-AD29-B66A3B607F4C}">
   <ds:schemaRefs>
     <ds:schemaRef ds:uri="http://schemas.openxmlformats.org/officeDocument/2006/bibliography"/>
   </ds:schemaRefs>
